--- a/ProjectProposal.docx
+++ b/ProjectProposal.docx
@@ -96,27 +96,42 @@
           <w:p>
             <w:pPr>
               <w:pStyle w:val="AuthorName"/>
+              <w:rPr>
+                <w:color w:val="FF0000"/>
+              </w:rPr>
             </w:pPr>
             <w:r>
-              <w:t>2nd Author Name</w:t>
-            </w:r>
-            <w:r>
-              <w:t xml:space="preserve"> </w:t>
+              <w:rPr>
+                <w:color w:val="FF0000"/>
+              </w:rPr>
+              <w:t xml:space="preserve">2nd Author Name </w:t>
             </w:r>
           </w:p>
           <w:p>
             <w:pPr>
               <w:pStyle w:val="AuthorAffiliation"/>
+              <w:rPr>
+                <w:color w:val="FF0000"/>
+              </w:rPr>
             </w:pPr>
             <w:r>
+              <w:rPr>
+                <w:color w:val="FF0000"/>
+              </w:rPr>
               <w:t>Affiliation</w:t>
             </w:r>
           </w:p>
           <w:p>
             <w:pPr>
               <w:pStyle w:val="AuthorAffiliation"/>
+              <w:rPr>
+                <w:color w:val="FF0000"/>
+              </w:rPr>
             </w:pPr>
             <w:r>
+              <w:rPr>
+                <w:color w:val="FF0000"/>
+              </w:rPr>
               <w:t>City, Country</w:t>
             </w:r>
           </w:p>
@@ -125,6 +140,9 @@
               <w:pStyle w:val="AuthorAffiliation"/>
             </w:pPr>
             <w:r>
+              <w:rPr>
+                <w:color w:val="FF0000"/>
+              </w:rPr>
               <w:t>e-mail address</w:t>
             </w:r>
           </w:p>
@@ -142,30 +160,48 @@
           <w:p>
             <w:pPr>
               <w:pStyle w:val="AuthorName"/>
+              <w:rPr>
+                <w:color w:val="FF0000"/>
+              </w:rPr>
             </w:pPr>
             <w:r>
+              <w:rPr>
+                <w:color w:val="FF0000"/>
+              </w:rPr>
               <w:t>3rd</w:t>
             </w:r>
             <w:r>
-              <w:t xml:space="preserve"> Author Name</w:t>
-            </w:r>
-            <w:r>
-              <w:t xml:space="preserve"> </w:t>
+              <w:rPr>
+                <w:color w:val="FF0000"/>
+              </w:rPr>
+              <w:t xml:space="preserve"> Author Name </w:t>
             </w:r>
           </w:p>
           <w:p>
             <w:pPr>
               <w:pStyle w:val="AuthorAffiliation"/>
+              <w:rPr>
+                <w:color w:val="FF0000"/>
+              </w:rPr>
             </w:pPr>
             <w:r>
+              <w:rPr>
+                <w:color w:val="FF0000"/>
+              </w:rPr>
               <w:t>Affiliation</w:t>
             </w:r>
           </w:p>
           <w:p>
             <w:pPr>
               <w:pStyle w:val="AuthorAffiliation"/>
+              <w:rPr>
+                <w:color w:val="FF0000"/>
+              </w:rPr>
             </w:pPr>
             <w:r>
+              <w:rPr>
+                <w:color w:val="FF0000"/>
+              </w:rPr>
               <w:t>City, Country</w:t>
             </w:r>
           </w:p>
@@ -174,6 +210,9 @@
               <w:pStyle w:val="AuthorAffiliation"/>
             </w:pPr>
             <w:r>
+              <w:rPr>
+                <w:color w:val="FF0000"/>
+              </w:rPr>
               <w:t>e-mail address</w:t>
             </w:r>
           </w:p>
@@ -273,6 +312,7 @@
                               <w:spacing w:after="0"/>
                               <w:rPr>
                                 <w:rFonts w:ascii="TimesNewRomanPSMT" w:hAnsi="TimesNewRomanPSMT" w:cs="TimesNewRomanPSMT"/>
+                                <w:color w:val="FF0000"/>
                                 <w:sz w:val="16"/>
                                 <w:szCs w:val="16"/>
                               </w:rPr>
@@ -280,6 +320,7 @@
                             <w:r>
                               <w:rPr>
                                 <w:rFonts w:ascii="TimesNewRomanPSMT" w:hAnsi="TimesNewRomanPSMT" w:cs="TimesNewRomanPSMT"/>
+                                <w:color w:val="FF0000"/>
                                 <w:sz w:val="16"/>
                                 <w:szCs w:val="16"/>
                               </w:rPr>
@@ -299,6 +340,7 @@
                               <w:ind w:left="360" w:hanging="240"/>
                               <w:rPr>
                                 <w:rFonts w:ascii="TimesNewRomanPSMT" w:hAnsi="TimesNewRomanPSMT" w:cs="TimesNewRomanPSMT"/>
+                                <w:color w:val="FF0000"/>
                                 <w:sz w:val="16"/>
                                 <w:szCs w:val="16"/>
                               </w:rPr>
@@ -306,6 +348,7 @@
                             <w:r>
                               <w:rPr>
                                 <w:rFonts w:ascii="TimesNewRomanPSMT" w:hAnsi="TimesNewRomanPSMT" w:cs="TimesNewRomanPSMT"/>
+                                <w:color w:val="FF0000"/>
                                 <w:sz w:val="16"/>
                                 <w:szCs w:val="16"/>
                               </w:rPr>
@@ -325,6 +368,7 @@
                               <w:ind w:left="360" w:hanging="240"/>
                               <w:rPr>
                                 <w:rFonts w:ascii="TimesNewRomanPSMT" w:hAnsi="TimesNewRomanPSMT" w:cs="TimesNewRomanPSMT"/>
+                                <w:color w:val="FF0000"/>
                                 <w:sz w:val="16"/>
                                 <w:szCs w:val="16"/>
                               </w:rPr>
@@ -332,6 +376,7 @@
                             <w:r>
                               <w:rPr>
                                 <w:rFonts w:ascii="TimesNewRomanPSMT" w:hAnsi="TimesNewRomanPSMT" w:cs="TimesNewRomanPSMT"/>
+                                <w:color w:val="FF0000"/>
                                 <w:sz w:val="16"/>
                                 <w:szCs w:val="16"/>
                               </w:rPr>
@@ -351,6 +396,7 @@
                               <w:ind w:left="360" w:hanging="240"/>
                               <w:rPr>
                                 <w:rFonts w:ascii="TimesNewRomanPSMT" w:hAnsi="TimesNewRomanPSMT" w:cs="TimesNewRomanPSMT"/>
+                                <w:color w:val="FF0000"/>
                                 <w:sz w:val="16"/>
                                 <w:szCs w:val="16"/>
                               </w:rPr>
@@ -358,6 +404,7 @@
                             <w:r>
                               <w:rPr>
                                 <w:rFonts w:ascii="TimesNewRomanPSMT" w:hAnsi="TimesNewRomanPSMT" w:cs="TimesNewRomanPSMT"/>
+                                <w:color w:val="FF0000"/>
                                 <w:sz w:val="16"/>
                                 <w:szCs w:val="16"/>
                               </w:rPr>
@@ -372,6 +419,7 @@
                               <w:spacing w:after="0"/>
                               <w:rPr>
                                 <w:rFonts w:ascii="TimesNewRomanPSMT" w:hAnsi="TimesNewRomanPSMT" w:cs="TimesNewRomanPSMT"/>
+                                <w:color w:val="FF0000"/>
                                 <w:sz w:val="16"/>
                                 <w:szCs w:val="16"/>
                               </w:rPr>
@@ -379,6 +427,7 @@
                             <w:r>
                               <w:rPr>
                                 <w:rFonts w:ascii="TimesNewRomanPSMT" w:hAnsi="TimesNewRomanPSMT" w:cs="TimesNewRomanPSMT"/>
+                                <w:color w:val="FF0000"/>
                                 <w:sz w:val="16"/>
                                 <w:szCs w:val="16"/>
                               </w:rPr>
@@ -389,11 +438,13 @@
                             <w:pPr>
                               <w:pStyle w:val="Copyright"/>
                               <w:rPr>
+                                <w:color w:val="FF0000"/>
                                 <w:szCs w:val="16"/>
                               </w:rPr>
                             </w:pPr>
                             <w:r>
                               <w:rPr>
+                                <w:color w:val="FF0000"/>
                                 <w:szCs w:val="16"/>
                               </w:rPr>
                               <w:t>Each submission will be assigned a DOI string to be included here.</w:t>
@@ -433,6 +484,7 @@
                         <w:spacing w:after="0"/>
                         <w:rPr>
                           <w:rFonts w:ascii="TimesNewRomanPSMT" w:hAnsi="TimesNewRomanPSMT" w:cs="TimesNewRomanPSMT"/>
+                          <w:color w:val="FF0000"/>
                           <w:sz w:val="16"/>
                           <w:szCs w:val="16"/>
                         </w:rPr>
@@ -440,6 +492,7 @@
                       <w:r>
                         <w:rPr>
                           <w:rFonts w:ascii="TimesNewRomanPSMT" w:hAnsi="TimesNewRomanPSMT" w:cs="TimesNewRomanPSMT"/>
+                          <w:color w:val="FF0000"/>
                           <w:sz w:val="16"/>
                           <w:szCs w:val="16"/>
                         </w:rPr>
@@ -459,6 +512,7 @@
                         <w:ind w:left="360" w:hanging="240"/>
                         <w:rPr>
                           <w:rFonts w:ascii="TimesNewRomanPSMT" w:hAnsi="TimesNewRomanPSMT" w:cs="TimesNewRomanPSMT"/>
+                          <w:color w:val="FF0000"/>
                           <w:sz w:val="16"/>
                           <w:szCs w:val="16"/>
                         </w:rPr>
@@ -466,6 +520,7 @@
                       <w:r>
                         <w:rPr>
                           <w:rFonts w:ascii="TimesNewRomanPSMT" w:hAnsi="TimesNewRomanPSMT" w:cs="TimesNewRomanPSMT"/>
+                          <w:color w:val="FF0000"/>
                           <w:sz w:val="16"/>
                           <w:szCs w:val="16"/>
                         </w:rPr>
@@ -485,6 +540,7 @@
                         <w:ind w:left="360" w:hanging="240"/>
                         <w:rPr>
                           <w:rFonts w:ascii="TimesNewRomanPSMT" w:hAnsi="TimesNewRomanPSMT" w:cs="TimesNewRomanPSMT"/>
+                          <w:color w:val="FF0000"/>
                           <w:sz w:val="16"/>
                           <w:szCs w:val="16"/>
                         </w:rPr>
@@ -492,6 +548,7 @@
                       <w:r>
                         <w:rPr>
                           <w:rFonts w:ascii="TimesNewRomanPSMT" w:hAnsi="TimesNewRomanPSMT" w:cs="TimesNewRomanPSMT"/>
+                          <w:color w:val="FF0000"/>
                           <w:sz w:val="16"/>
                           <w:szCs w:val="16"/>
                         </w:rPr>
@@ -511,6 +568,7 @@
                         <w:ind w:left="360" w:hanging="240"/>
                         <w:rPr>
                           <w:rFonts w:ascii="TimesNewRomanPSMT" w:hAnsi="TimesNewRomanPSMT" w:cs="TimesNewRomanPSMT"/>
+                          <w:color w:val="FF0000"/>
                           <w:sz w:val="16"/>
                           <w:szCs w:val="16"/>
                         </w:rPr>
@@ -518,6 +576,7 @@
                       <w:r>
                         <w:rPr>
                           <w:rFonts w:ascii="TimesNewRomanPSMT" w:hAnsi="TimesNewRomanPSMT" w:cs="TimesNewRomanPSMT"/>
+                          <w:color w:val="FF0000"/>
                           <w:sz w:val="16"/>
                           <w:szCs w:val="16"/>
                         </w:rPr>
@@ -532,6 +591,7 @@
                         <w:spacing w:after="0"/>
                         <w:rPr>
                           <w:rFonts w:ascii="TimesNewRomanPSMT" w:hAnsi="TimesNewRomanPSMT" w:cs="TimesNewRomanPSMT"/>
+                          <w:color w:val="FF0000"/>
                           <w:sz w:val="16"/>
                           <w:szCs w:val="16"/>
                         </w:rPr>
@@ -539,6 +599,7 @@
                       <w:r>
                         <w:rPr>
                           <w:rFonts w:ascii="TimesNewRomanPSMT" w:hAnsi="TimesNewRomanPSMT" w:cs="TimesNewRomanPSMT"/>
+                          <w:color w:val="FF0000"/>
                           <w:sz w:val="16"/>
                           <w:szCs w:val="16"/>
                         </w:rPr>
@@ -549,11 +610,13 @@
                       <w:pPr>
                         <w:pStyle w:val="Copyright"/>
                         <w:rPr>
+                          <w:color w:val="FF0000"/>
                           <w:szCs w:val="16"/>
                         </w:rPr>
                       </w:pPr>
                       <w:r>
                         <w:rPr>
+                          <w:color w:val="FF0000"/>
                           <w:szCs w:val="16"/>
                         </w:rPr>
                         <w:t>Each submission will be assigned a DOI string to be included here.</w:t>
@@ -573,120 +636,232 @@
       </w:r>
     </w:p>
     <w:p>
-      <w:r>
+      <w:pPr>
+        <w:rPr>
+          <w:color w:val="FF0000"/>
+        </w:rPr>
+      </w:pPr>
+      <w:r>
+        <w:rPr>
+          <w:color w:val="FF0000"/>
+        </w:rPr>
         <w:t>UPDATED—</w:t>
       </w:r>
       <w:r>
+        <w:rPr>
+          <w:color w:val="FF0000"/>
+        </w:rPr>
         <w:fldChar w:fldCharType="begin"/>
       </w:r>
       <w:r>
+        <w:rPr>
+          <w:color w:val="FF0000"/>
+        </w:rPr>
         <w:instrText xml:space="preserve"> TIME \@ "d MMMM yyyy" </w:instrText>
       </w:r>
       <w:r>
+        <w:rPr>
+          <w:color w:val="FF0000"/>
+        </w:rPr>
         <w:fldChar w:fldCharType="separate"/>
       </w:r>
       <w:r>
         <w:rPr>
           <w:noProof/>
+          <w:color w:val="FF0000"/>
         </w:rPr>
         <w:t>26 March 2019</w:t>
       </w:r>
       <w:r>
+        <w:rPr>
+          <w:color w:val="FF0000"/>
+        </w:rPr>
         <w:fldChar w:fldCharType="end"/>
       </w:r>
       <w:r>
+        <w:rPr>
+          <w:color w:val="FF0000"/>
+        </w:rPr>
         <w:t>.</w:t>
       </w:r>
       <w:r>
+        <w:rPr>
+          <w:color w:val="FF0000"/>
+        </w:rPr>
         <w:t xml:space="preserve"> </w:t>
       </w:r>
       <w:r>
+        <w:rPr>
+          <w:color w:val="FF0000"/>
+        </w:rPr>
         <w:t>T</w:t>
       </w:r>
       <w:r>
+        <w:rPr>
+          <w:color w:val="FF0000"/>
+        </w:rPr>
         <w:t xml:space="preserve">his </w:t>
       </w:r>
       <w:r>
+        <w:rPr>
+          <w:color w:val="FF0000"/>
+        </w:rPr>
         <w:t xml:space="preserve">sample </w:t>
       </w:r>
       <w:r>
+        <w:rPr>
+          <w:color w:val="FF0000"/>
+        </w:rPr>
         <w:t>paper</w:t>
       </w:r>
       <w:r>
+        <w:rPr>
+          <w:color w:val="FF0000"/>
+        </w:rPr>
         <w:t xml:space="preserve"> </w:t>
       </w:r>
       <w:r>
+        <w:rPr>
+          <w:color w:val="FF0000"/>
+        </w:rPr>
         <w:t>describe</w:t>
       </w:r>
       <w:r>
+        <w:rPr>
+          <w:color w:val="FF0000"/>
+        </w:rPr>
         <w:t>s</w:t>
       </w:r>
       <w:r>
+        <w:rPr>
+          <w:color w:val="FF0000"/>
+        </w:rPr>
         <w:t xml:space="preserve"> the formatting requirements for SIGCHI </w:t>
       </w:r>
       <w:r>
+        <w:rPr>
+          <w:color w:val="FF0000"/>
+        </w:rPr>
         <w:t>c</w:t>
       </w:r>
       <w:r>
+        <w:rPr>
+          <w:color w:val="FF0000"/>
+        </w:rPr>
         <w:t xml:space="preserve">onference </w:t>
       </w:r>
       <w:r>
+        <w:rPr>
+          <w:color w:val="FF0000"/>
+        </w:rPr>
         <w:t>p</w:t>
       </w:r>
       <w:r>
+        <w:rPr>
+          <w:color w:val="FF0000"/>
+        </w:rPr>
         <w:t>roceedings, and offer</w:t>
       </w:r>
       <w:r>
+        <w:rPr>
+          <w:color w:val="FF0000"/>
+        </w:rPr>
         <w:t>s</w:t>
       </w:r>
       <w:r>
+        <w:rPr>
+          <w:color w:val="FF0000"/>
+        </w:rPr>
         <w:t xml:space="preserve"> recommendations on writing for the worldwide SIGCHI readership</w:t>
       </w:r>
       <w:r>
+        <w:rPr>
+          <w:color w:val="FF0000"/>
+        </w:rPr>
         <w:t xml:space="preserve">. </w:t>
       </w:r>
       <w:r>
+        <w:rPr>
+          <w:color w:val="FF0000"/>
+        </w:rPr>
         <w:t>Please review this document even if you have submitted to SIGCHI conf</w:t>
       </w:r>
       <w:r>
+        <w:rPr>
+          <w:color w:val="FF0000"/>
+        </w:rPr>
         <w:t xml:space="preserve">erences before, </w:t>
       </w:r>
       <w:r>
+        <w:rPr>
+          <w:color w:val="FF0000"/>
+        </w:rPr>
         <w:t xml:space="preserve">as </w:t>
       </w:r>
       <w:r>
+        <w:rPr>
+          <w:color w:val="FF0000"/>
+        </w:rPr>
         <w:t>some format details have cha</w:t>
       </w:r>
       <w:r>
+        <w:rPr>
+          <w:color w:val="FF0000"/>
+        </w:rPr>
         <w:t>nged relative to previous years</w:t>
       </w:r>
       <w:r>
+        <w:rPr>
+          <w:color w:val="FF0000"/>
+        </w:rPr>
         <w:t>.</w:t>
       </w:r>
       <w:r>
+        <w:rPr>
+          <w:color w:val="FF0000"/>
+        </w:rPr>
         <w:t xml:space="preserve"> Abst</w:t>
       </w:r>
       <w:r>
+        <w:rPr>
+          <w:color w:val="FF0000"/>
+        </w:rPr>
         <w:t>racts should be about 150 words and are required.</w:t>
       </w:r>
     </w:p>
     <w:p>
       <w:pPr>
         <w:pStyle w:val="Heading2"/>
-      </w:pPr>
-      <w:r>
+        <w:rPr>
+          <w:color w:val="FF0000"/>
+        </w:rPr>
+      </w:pPr>
+      <w:r>
+        <w:rPr>
+          <w:color w:val="FF0000"/>
+        </w:rPr>
         <w:t>Keywords</w:t>
       </w:r>
     </w:p>
     <w:p>
-      <w:r>
-        <w:t xml:space="preserve">Authors’ choice; of terms; separated; by semicolons; commas, within terms only; </w:t>
-      </w:r>
-      <w:r>
-        <w:t xml:space="preserve">this section is </w:t>
-      </w:r>
-      <w:r>
-        <w:t xml:space="preserve">required. </w:t>
+      <w:pPr>
+        <w:rPr>
+          <w:color w:val="FF0000"/>
+        </w:rPr>
+      </w:pPr>
+      <w:r>
+        <w:rPr>
+          <w:color w:val="FF0000"/>
+        </w:rPr>
+        <w:t xml:space="preserve">Authors’ choice; of </w:t>
+      </w:r>
+      <w:bookmarkStart w:id="0" w:name="_GoBack"/>
+      <w:bookmarkEnd w:id="0"/>
+      <w:r>
+        <w:rPr>
+          <w:color w:val="FF0000"/>
+        </w:rPr>
+        <w:t xml:space="preserve">terms; separated; by semicolons; commas, within terms only; this section is required. </w:t>
       </w:r>
     </w:p>
     <w:p>
@@ -694,44 +869,74 @@
         <w:pStyle w:val="Heading1"/>
         <w:rPr>
           <w:rStyle w:val="Hyperlink"/>
-        </w:rPr>
-      </w:pPr>
-      <w:r>
+          <w:color w:val="FF0000"/>
+        </w:rPr>
+      </w:pPr>
+      <w:r>
+        <w:rPr>
+          <w:color w:val="FF0000"/>
+        </w:rPr>
         <w:t>INTRODUCTION</w:t>
       </w:r>
     </w:p>
     <w:p>
-      <w:r>
+      <w:pPr>
+        <w:rPr>
+          <w:color w:val="FF0000"/>
+        </w:rPr>
+      </w:pPr>
+      <w:r>
+        <w:rPr>
+          <w:color w:val="FF0000"/>
+        </w:rPr>
         <w:t xml:space="preserve">This format is to be used for submissions that are published </w:t>
       </w:r>
       <w:r>
+        <w:rPr>
+          <w:color w:val="FF0000"/>
+        </w:rPr>
         <w:t>in the conference proceedings. </w:t>
       </w:r>
       <w:r>
-        <w:t>We wish to give this volume a consistent, high-quality appearance.</w:t>
-      </w:r>
-      <w:r>
-        <w:t xml:space="preserve"> We therefore ask that authors follow some simple guidelines. </w:t>
-      </w:r>
-      <w:r>
+        <w:rPr>
+          <w:color w:val="FF0000"/>
+        </w:rPr>
+        <w:t xml:space="preserve">We wish to give this volume a consistent, high-quality appearance. We therefore ask that authors follow some simple guidelines. </w:t>
+      </w:r>
+      <w:r>
+        <w:rPr>
+          <w:color w:val="FF0000"/>
+        </w:rPr>
         <w:t>Y</w:t>
       </w:r>
       <w:r>
-        <w:t xml:space="preserve">ou should format your paper exactly like this document. </w:t>
-      </w:r>
-      <w:r>
-        <w:t xml:space="preserve">The easiest way to do this is to </w:t>
-      </w:r>
-      <w:r>
+        <w:rPr>
+          <w:color w:val="FF0000"/>
+        </w:rPr>
+        <w:t xml:space="preserve">ou should format your paper exactly like this document. The easiest way to do this is to </w:t>
+      </w:r>
+      <w:r>
+        <w:rPr>
+          <w:color w:val="FF0000"/>
+        </w:rPr>
         <w:t>r</w:t>
       </w:r>
       <w:r>
+        <w:rPr>
+          <w:color w:val="FF0000"/>
+        </w:rPr>
         <w:t>eplace the content with your own material</w:t>
       </w:r>
       <w:r>
+        <w:rPr>
+          <w:color w:val="FF0000"/>
+        </w:rPr>
         <w:t>.</w:t>
       </w:r>
       <w:r>
+        <w:rPr>
+          <w:color w:val="FF0000"/>
+        </w:rPr>
         <w:t xml:space="preserve"> </w:t>
       </w:r>
     </w:p>
@@ -739,288 +944,372 @@
       <w:pPr>
         <w:pStyle w:val="Heading1"/>
         <w:spacing w:before="0"/>
-      </w:pPr>
-      <w:r>
+        <w:rPr>
+          <w:color w:val="FF0000"/>
+        </w:rPr>
+      </w:pPr>
+      <w:r>
+        <w:rPr>
+          <w:color w:val="FF0000"/>
+        </w:rPr>
         <w:t>Related Works</w:t>
       </w:r>
     </w:p>
     <w:p>
-      <w:r>
+      <w:pPr>
+        <w:rPr>
+          <w:color w:val="FF0000"/>
+        </w:rPr>
+      </w:pPr>
+      <w:r>
+        <w:rPr>
+          <w:color w:val="FF0000"/>
+        </w:rPr>
         <w:t>On each page your material</w:t>
       </w:r>
       <w:r>
+        <w:rPr>
+          <w:color w:val="FF0000"/>
+        </w:rPr>
         <w:t xml:space="preserve"> should fit within a rectang</w:t>
       </w:r>
       <w:r>
+        <w:rPr>
+          <w:color w:val="FF0000"/>
+        </w:rPr>
         <w:t xml:space="preserve">le of </w:t>
       </w:r>
       <w:r>
+        <w:rPr>
+          <w:color w:val="FF0000"/>
+        </w:rPr>
         <w:t xml:space="preserve">7 x 9.25 in </w:t>
       </w:r>
       <w:r>
+        <w:rPr>
+          <w:color w:val="FF0000"/>
+        </w:rPr>
         <w:t>(</w:t>
       </w:r>
       <w:r>
+        <w:rPr>
+          <w:color w:val="FF0000"/>
+        </w:rPr>
         <w:t>18 x 23.5 cm</w:t>
       </w:r>
       <w:r>
+        <w:rPr>
+          <w:color w:val="FF0000"/>
+        </w:rPr>
         <w:t>), centered on a US letter page</w:t>
       </w:r>
       <w:r>
+        <w:rPr>
+          <w:color w:val="FF0000"/>
+        </w:rPr>
         <w:t xml:space="preserve"> (8.5x11 </w:t>
       </w:r>
       <w:r>
+        <w:rPr>
+          <w:color w:val="FF0000"/>
+        </w:rPr>
         <w:t>in)</w:t>
       </w:r>
       <w:r>
+        <w:rPr>
+          <w:color w:val="FF0000"/>
+        </w:rPr>
         <w:t xml:space="preserve">, beginning </w:t>
       </w:r>
       <w:r>
+        <w:rPr>
+          <w:color w:val="FF0000"/>
+        </w:rPr>
         <w:t>0.75 in</w:t>
       </w:r>
       <w:r>
+        <w:rPr>
+          <w:color w:val="FF0000"/>
+        </w:rPr>
         <w:t xml:space="preserve"> </w:t>
       </w:r>
       <w:r>
+        <w:rPr>
+          <w:color w:val="FF0000"/>
+        </w:rPr>
+        <w:t>(1.9 cm</w:t>
+      </w:r>
+      <w:r>
+        <w:rPr>
+          <w:color w:val="FF0000"/>
+        </w:rPr>
+        <w:t xml:space="preserve">) from the top of the page, with a </w:t>
+      </w:r>
+      <w:r>
+        <w:rPr>
+          <w:color w:val="FF0000"/>
+        </w:rPr>
+        <w:t xml:space="preserve">0.33 in </w:t>
+      </w:r>
+      <w:r>
+        <w:rPr>
+          <w:color w:val="FF0000"/>
+        </w:rPr>
         <w:t>(</w:t>
       </w:r>
       <w:r>
-        <w:t>1.9 cm</w:t>
-      </w:r>
-      <w:r>
-        <w:t xml:space="preserve">) from the top of the page, with a </w:t>
-      </w:r>
-      <w:r>
-        <w:t xml:space="preserve">0.33 in </w:t>
-      </w:r>
-      <w:r>
+        <w:rPr>
+          <w:color w:val="FF0000"/>
+        </w:rPr>
+        <w:t>0.85 cm</w:t>
+      </w:r>
+      <w:r>
+        <w:rPr>
+          <w:color w:val="FF0000"/>
+        </w:rPr>
+        <w:t>) space betwe</w:t>
+      </w:r>
+      <w:r>
+        <w:rPr>
+          <w:color w:val="FF0000"/>
+        </w:rPr>
+        <w:t xml:space="preserve">en two </w:t>
+      </w:r>
+      <w:r>
+        <w:rPr>
+          <w:color w:val="FF0000"/>
+        </w:rPr>
+        <w:t xml:space="preserve">3.3 in </w:t>
+      </w:r>
+      <w:r>
+        <w:rPr>
+          <w:color w:val="FF0000"/>
+        </w:rPr>
         <w:t>(</w:t>
       </w:r>
       <w:r>
-        <w:t>0</w:t>
-      </w:r>
-      <w:r>
-        <w:t>.85 cm</w:t>
-      </w:r>
-      <w:r>
-        <w:t>) space betwe</w:t>
-      </w:r>
-      <w:r>
-        <w:t xml:space="preserve">en two </w:t>
-      </w:r>
-      <w:r>
-        <w:t xml:space="preserve">3.3 in </w:t>
-      </w:r>
-      <w:r>
-        <w:t>(</w:t>
-      </w:r>
-      <w:r>
+        <w:rPr>
+          <w:color w:val="FF0000"/>
+        </w:rPr>
         <w:t>8.4 cm</w:t>
       </w:r>
       <w:r>
+        <w:rPr>
+          <w:color w:val="FF0000"/>
+        </w:rPr>
         <w:t>) columns</w:t>
       </w:r>
       <w:r>
+        <w:rPr>
+          <w:color w:val="FF0000"/>
+        </w:rPr>
         <w:t xml:space="preserve">. </w:t>
       </w:r>
       <w:r>
+        <w:rPr>
+          <w:color w:val="FF0000"/>
+        </w:rPr>
         <w:t xml:space="preserve">Right margins should be justified, not ragged. </w:t>
       </w:r>
       <w:r>
+        <w:rPr>
+          <w:color w:val="FF0000"/>
+        </w:rPr>
         <w:t xml:space="preserve">Please be sure your document and </w:t>
       </w:r>
       <w:r>
+        <w:rPr>
+          <w:color w:val="FF0000"/>
+        </w:rPr>
         <w:t xml:space="preserve">PDF </w:t>
       </w:r>
       <w:r>
+        <w:rPr>
+          <w:color w:val="FF0000"/>
+        </w:rPr>
         <w:t>are US letter and not A4.</w:t>
       </w:r>
     </w:p>
     <w:p>
       <w:pPr>
         <w:pStyle w:val="Heading1"/>
-      </w:pPr>
-      <w:r>
+        <w:rPr>
+          <w:color w:val="FF0000"/>
+        </w:rPr>
+      </w:pPr>
+      <w:r>
+        <w:rPr>
+          <w:color w:val="FF0000"/>
+        </w:rPr>
         <w:t>Approach</w:t>
       </w:r>
     </w:p>
     <w:p>
-      <w:r>
+      <w:pPr>
+        <w:rPr>
+          <w:color w:val="FF0000"/>
+        </w:rPr>
+      </w:pPr>
+      <w:r>
+        <w:rPr>
+          <w:color w:val="FF0000"/>
+        </w:rPr>
         <w:t xml:space="preserve">The styles contained in this document have been modified from the default styles to reflect ACM formatting conventions. For example, content paragraphs </w:t>
       </w:r>
       <w:r>
+        <w:rPr>
+          <w:color w:val="FF0000"/>
+        </w:rPr>
         <w:t xml:space="preserve">like this one </w:t>
       </w:r>
       <w:r>
+        <w:rPr>
+          <w:color w:val="FF0000"/>
+        </w:rPr>
         <w:t xml:space="preserve">are formatted using the </w:t>
       </w:r>
       <w:r>
         <w:rPr>
           <w:rStyle w:val="StyleDescriptionChar"/>
+          <w:color w:val="FF0000"/>
         </w:rPr>
         <w:t>Normal</w:t>
       </w:r>
       <w:r>
+        <w:rPr>
+          <w:color w:val="FF0000"/>
+        </w:rPr>
         <w:t xml:space="preserve"> style.</w:t>
       </w:r>
     </w:p>
     <w:p>
       <w:pPr>
         <w:pStyle w:val="Heading1"/>
-      </w:pPr>
-      <w:r>
+        <w:rPr>
+          <w:color w:val="FF0000"/>
+        </w:rPr>
+      </w:pPr>
+      <w:r>
+        <w:rPr>
+          <w:color w:val="FF0000"/>
+        </w:rPr>
         <w:t>timeline</w:t>
       </w:r>
     </w:p>
     <w:p>
-      <w:r>
+      <w:pPr>
+        <w:rPr>
+          <w:color w:val="FF0000"/>
+        </w:rPr>
+      </w:pPr>
+      <w:r>
+        <w:rPr>
+          <w:color w:val="FF0000"/>
+        </w:rPr>
         <w:t xml:space="preserve">The heading of a section should be in </w:t>
       </w:r>
       <w:r>
+        <w:rPr>
+          <w:color w:val="FF0000"/>
+        </w:rPr>
         <w:t>Arial</w:t>
       </w:r>
       <w:r>
+        <w:rPr>
+          <w:color w:val="FF0000"/>
+        </w:rPr>
         <w:t xml:space="preserve"> 9-point bold, all in capitals (</w:t>
       </w:r>
       <w:r>
         <w:rPr>
           <w:rFonts w:ascii="Courier New" w:hAnsi="Courier New"/>
+          <w:color w:val="FF0000"/>
           <w:sz w:val="18"/>
         </w:rPr>
         <w:t>Heading 1</w:t>
       </w:r>
       <w:r>
+        <w:rPr>
+          <w:color w:val="FF0000"/>
+        </w:rPr>
         <w:t xml:space="preserve"> </w:t>
       </w:r>
       <w:r>
+        <w:rPr>
+          <w:color w:val="FF0000"/>
+        </w:rPr>
         <w:t>s</w:t>
       </w:r>
       <w:r>
+        <w:rPr>
+          <w:color w:val="FF0000"/>
+        </w:rPr>
         <w:t>tyle)</w:t>
       </w:r>
       <w:r>
+        <w:rPr>
+          <w:color w:val="FF0000"/>
+        </w:rPr>
         <w:t xml:space="preserve">. </w:t>
       </w:r>
       <w:r>
-        <w:t xml:space="preserve">Sections should not be </w:t>
-      </w:r>
-      <w:r>
-        <w:t xml:space="preserve">numbered. </w:t>
+        <w:rPr>
+          <w:color w:val="FF0000"/>
+        </w:rPr>
+        <w:t xml:space="preserve">Sections should not be numbered. </w:t>
       </w:r>
     </w:p>
     <w:p>
       <w:pPr>
-        <w:pStyle w:val="Heading2"/>
-      </w:pPr>
-      <w:r>
-        <w:t>Subsections</w:t>
+        <w:pStyle w:val="Heading1"/>
+        <w:rPr>
+          <w:color w:val="FF0000"/>
+        </w:rPr>
+      </w:pPr>
+      <w:r>
+        <w:rPr>
+          <w:color w:val="FF0000"/>
+        </w:rPr>
+        <w:t>intellectual merit</w:t>
       </w:r>
     </w:p>
     <w:p>
-      <w:r>
-        <w:t xml:space="preserve">Headings of subsections should be in </w:t>
-      </w:r>
-      <w:r>
-        <w:t xml:space="preserve">Arial </w:t>
-      </w:r>
-      <w:r>
-        <w:t>9-point bold with initial letters capitalized (</w:t>
-      </w:r>
-      <w:r>
-        <w:rPr>
-          <w:rFonts w:ascii="Courier New" w:hAnsi="Courier New"/>
-          <w:sz w:val="18"/>
-        </w:rPr>
-        <w:t>Heading 2</w:t>
-      </w:r>
-      <w:r>
-        <w:t xml:space="preserve"> style</w:t>
-      </w:r>
-      <w:r>
-        <w:t xml:space="preserve">). For sub-sections and sub-subsections, a word like </w:t>
-      </w:r>
-      <w:r>
-        <w:rPr>
-          <w:i/>
-        </w:rPr>
-        <w:t>the</w:t>
-      </w:r>
-      <w:r>
-        <w:t xml:space="preserve"> or </w:t>
-      </w:r>
-      <w:r>
-        <w:rPr>
-          <w:i/>
-        </w:rPr>
-        <w:t>of</w:t>
-      </w:r>
-      <w:r>
-        <w:t xml:space="preserve"> is not capitalized unless it is</w:t>
-      </w:r>
-      <w:r>
-        <w:t xml:space="preserve"> the first word of the heading.</w:t>
+      <w:pPr>
+        <w:rPr>
+          <w:color w:val="FF0000"/>
+        </w:rPr>
+      </w:pPr>
+      <w:r>
+        <w:rPr>
+          <w:color w:val="FF0000"/>
+        </w:rPr>
+        <w:t>Place figures and tables at the top or bottom of the appropriate column or columns, on the same page as the relevant text (see Figure 1). A figure or table may extend across both columns to a maximum width of two columns, or 17.78 cm (7 in.).</w:t>
       </w:r>
     </w:p>
     <w:p>
       <w:pPr>
-        <w:pStyle w:val="Heading3"/>
-      </w:pPr>
-      <w:r>
-        <w:t>Sub-subsections</w:t>
+        <w:pStyle w:val="Heading1"/>
+        <w:rPr>
+          <w:color w:val="FF0000"/>
+        </w:rPr>
+      </w:pPr>
+      <w:r>
+        <w:rPr>
+          <w:color w:val="FF0000"/>
+        </w:rPr>
+        <w:t>broader impacts</w:t>
       </w:r>
     </w:p>
     <w:p>
-      <w:r>
-        <w:t xml:space="preserve">Headings for sub-subsections should be in </w:t>
-      </w:r>
-      <w:r>
-        <w:t xml:space="preserve">Arial </w:t>
-      </w:r>
-      <w:r>
-        <w:t>9-point italic with initial letters capitalized (</w:t>
-      </w:r>
-      <w:r>
-        <w:rPr>
-          <w:rFonts w:ascii="Courier New" w:hAnsi="Courier New"/>
-          <w:sz w:val="18"/>
-        </w:rPr>
-        <w:t>Heading 3</w:t>
-      </w:r>
-      <w:r>
-        <w:t xml:space="preserve"> style</w:t>
-      </w:r>
-      <w:r>
-        <w:t xml:space="preserve">). </w:t>
-      </w:r>
-    </w:p>
-    <w:p>
-      <w:pPr>
-        <w:pStyle w:val="Heading1"/>
-      </w:pPr>
-      <w:r>
-        <w:t>intellectual merit</w:t>
-      </w:r>
-    </w:p>
-    <w:p>
-      <w:r>
-        <w:t>Place figures and ta</w:t>
-      </w:r>
-      <w:bookmarkStart w:id="0" w:name="_GoBack"/>
-      <w:bookmarkEnd w:id="0"/>
-      <w:r>
-        <w:t>bles at the top or bottom of the appropriate column or columns, on the same page as the relevant text (see Figure 1). A figure or table may extend across both columns to a maximum width of two columns, or 17.78 cm (7 in.).</w:t>
-      </w:r>
-    </w:p>
-    <w:p>
-      <w:pPr>
-        <w:pStyle w:val="Heading1"/>
-      </w:pPr>
-      <w:r>
-        <w:t>broader impacts</w:t>
-      </w:r>
-    </w:p>
-    <w:p>
-      <w:r>
+      <w:pPr>
+        <w:rPr>
+          <w:color w:val="FF0000"/>
+        </w:rPr>
+      </w:pPr>
+      <w:r>
+        <w:rPr>
+          <w:color w:val="FF0000"/>
+        </w:rPr>
         <w:t>The written and spoken language of SIGCHI is English. Spelling and punctuation may use any dialect of English (e.g., British, Canadian, US, etc.) provided this is done consistently. Hyphenation is optional. To ensure suitability for an international audience, please:</w:t>
       </w:r>
     </w:p>
@@ -1039,6 +1328,7 @@
         <w:rPr>
           <w:rFonts w:ascii="Helvetica" w:hAnsi="Helvetica"/>
           <w:b/>
+          <w:color w:val="FF0000"/>
           <w:sz w:val="24"/>
         </w:rPr>
       </w:pPr>
@@ -1046,26 +1336,47 @@
       <w:bookmarkStart w:id="2" w:name="_Ref279752146"/>
       <w:bookmarkStart w:id="3" w:name="_Ref279753835"/>
       <w:r>
+        <w:rPr>
+          <w:color w:val="FF0000"/>
+        </w:rPr>
         <w:t xml:space="preserve">@_CHINOSAUR. 2014. VENUE IS TOO COLD. #BINGO #CHI2016. </w:t>
       </w:r>
       <w:r>
+        <w:rPr>
+          <w:color w:val="FF0000"/>
+        </w:rPr>
         <w:t>Tweet. (</w:t>
       </w:r>
       <w:r>
+        <w:rPr>
+          <w:color w:val="FF0000"/>
+        </w:rPr>
         <w:t xml:space="preserve">1 </w:t>
       </w:r>
       <w:proofErr w:type="gramStart"/>
       <w:r>
+        <w:rPr>
+          <w:color w:val="FF0000"/>
+        </w:rPr>
         <w:t>May,</w:t>
       </w:r>
       <w:proofErr w:type="gramEnd"/>
       <w:r>
+        <w:rPr>
+          <w:color w:val="FF0000"/>
+        </w:rPr>
         <w:t xml:space="preserve"> 2014</w:t>
       </w:r>
       <w:r>
+        <w:rPr>
+          <w:color w:val="FF0000"/>
+        </w:rPr>
         <w:t>). Retrieved February 2, 2014 from</w:t>
       </w:r>
       <w:r>
+        <w:rPr>
+          <w:color w:val="FF0000"/>
+        </w:rPr>
         <w:t xml:space="preserve"> https://twitter.com/_CHINOSAUR/status/461864317415989248</w:t>
       </w:r>
       <w:bookmarkEnd w:id="1"/>
@@ -1073,21 +1384,33 @@
     <w:p>
       <w:pPr>
         <w:pStyle w:val="References"/>
-      </w:pPr>
-      <w:r>
+        <w:rPr>
+          <w:color w:val="FF0000"/>
+        </w:rPr>
+      </w:pPr>
+      <w:r>
+        <w:rPr>
+          <w:color w:val="FF0000"/>
+        </w:rPr>
         <w:t>ACM. How to Classify Works Using ACM’s Computing Classification System. 2014.</w:t>
       </w:r>
       <w:r>
+        <w:rPr>
+          <w:color w:val="FF0000"/>
+        </w:rPr>
         <w:t xml:space="preserve"> </w:t>
       </w:r>
       <w:r>
+        <w:rPr>
+          <w:color w:val="FF0000"/>
+        </w:rPr>
         <w:t xml:space="preserve">Retrieved August 22, 2014 from </w:t>
       </w:r>
       <w:hyperlink r:id="rId8" w:history="1">
         <w:r>
           <w:rPr>
             <w:rStyle w:val="Hyperlink"/>
-            <w:color w:val="auto"/>
+            <w:color w:val="FF0000"/>
           </w:rPr>
           <w:t>http://www.acm.org/class/how_to_use.html</w:t>
         </w:r>
@@ -1095,21 +1418,31 @@
         <w:bookmarkEnd w:id="3"/>
       </w:hyperlink>
       <w:r>
+        <w:rPr>
+          <w:color w:val="FF0000"/>
+        </w:rPr>
         <w:t xml:space="preserve"> </w:t>
       </w:r>
     </w:p>
     <w:p>
       <w:pPr>
         <w:pStyle w:val="References"/>
+        <w:rPr>
+          <w:color w:val="FF0000"/>
+        </w:rPr>
       </w:pPr>
       <w:bookmarkStart w:id="4" w:name="_Ref279752133"/>
       <w:bookmarkStart w:id="5" w:name="_Ref279752517"/>
       <w:r>
+        <w:rPr>
+          <w:color w:val="FF0000"/>
+        </w:rPr>
         <w:t xml:space="preserve">Ronald E. Anderson. 1992. Social impacts of computing: Codes of professional ethics. </w:t>
       </w:r>
       <w:r>
         <w:rPr>
           <w:i/>
+          <w:color w:val="FF0000"/>
         </w:rPr>
         <w:t xml:space="preserve">Soc Sci </w:t>
       </w:r>
@@ -1117,6 +1450,7 @@
       <w:r>
         <w:rPr>
           <w:i/>
+          <w:color w:val="FF0000"/>
         </w:rPr>
         <w:t>Comput</w:t>
       </w:r>
@@ -1124,38 +1458,57 @@
       <w:r>
         <w:rPr>
           <w:i/>
+          <w:color w:val="FF0000"/>
         </w:rPr>
         <w:t xml:space="preserve"> Rev</w:t>
       </w:r>
       <w:r>
+        <w:rPr>
+          <w:color w:val="FF0000"/>
+        </w:rPr>
         <w:t xml:space="preserve"> 10, 2: 453-469.</w:t>
       </w:r>
       <w:bookmarkEnd w:id="4"/>
       <w:r>
+        <w:rPr>
+          <w:color w:val="FF0000"/>
+        </w:rPr>
         <w:t xml:space="preserve"> </w:t>
       </w:r>
     </w:p>
     <w:p>
       <w:pPr>
         <w:pStyle w:val="References"/>
+        <w:rPr>
+          <w:color w:val="FF0000"/>
+        </w:rPr>
       </w:pPr>
       <w:bookmarkStart w:id="6" w:name="_Ref279753826"/>
       <w:r>
+        <w:rPr>
+          <w:color w:val="FF0000"/>
+        </w:rPr>
         <w:t xml:space="preserve">Anna Cavender, Shari </w:t>
       </w:r>
       <w:proofErr w:type="spellStart"/>
       <w:r>
+        <w:rPr>
+          <w:color w:val="FF0000"/>
+        </w:rPr>
         <w:t>Trewin</w:t>
       </w:r>
       <w:proofErr w:type="spellEnd"/>
       <w:r>
+        <w:rPr>
+          <w:color w:val="FF0000"/>
+        </w:rPr>
         <w:t xml:space="preserve">, Vicki Hanson. 2014. Accessible Writing Guide. Retrieved August 22, 2014 from </w:t>
       </w:r>
       <w:hyperlink r:id="rId9" w:history="1">
         <w:r>
           <w:rPr>
             <w:rStyle w:val="Hyperlink"/>
-            <w:color w:val="auto"/>
+            <w:color w:val="FF0000"/>
           </w:rPr>
           <w:t>http://www.sigaccess.org/welcome-to-sigaccess/resources/accessible-writing-guide/</w:t>
         </w:r>
@@ -1163,31 +1516,52 @@
         <w:bookmarkEnd w:id="6"/>
       </w:hyperlink>
       <w:r>
+        <w:rPr>
+          <w:color w:val="FF0000"/>
+        </w:rPr>
         <w:t xml:space="preserve"> </w:t>
       </w:r>
     </w:p>
     <w:p>
       <w:pPr>
         <w:pStyle w:val="References"/>
+        <w:rPr>
+          <w:color w:val="FF0000"/>
+        </w:rPr>
       </w:pPr>
       <w:bookmarkStart w:id="7" w:name="_Ref279752259"/>
       <w:bookmarkStart w:id="8" w:name="_Ref279753241"/>
       <w:bookmarkStart w:id="9" w:name="_Ref279752204"/>
       <w:r>
+        <w:rPr>
+          <w:color w:val="FF0000"/>
+        </w:rPr>
         <w:t xml:space="preserve">Morton L. Heilig. 1962. </w:t>
       </w:r>
       <w:proofErr w:type="spellStart"/>
       <w:r>
+        <w:rPr>
+          <w:color w:val="FF0000"/>
+        </w:rPr>
         <w:t>Sensorama</w:t>
       </w:r>
       <w:proofErr w:type="spellEnd"/>
       <w:r>
+        <w:rPr>
+          <w:color w:val="FF0000"/>
+        </w:rPr>
         <w:t xml:space="preserve"> Simulator, U.S. Patent 3,050,870, Filed </w:t>
       </w:r>
       <w:r>
+        <w:rPr>
+          <w:color w:val="FF0000"/>
+        </w:rPr>
         <w:t>January 10, 1961</w:t>
       </w:r>
       <w:r>
+        <w:rPr>
+          <w:color w:val="FF0000"/>
+        </w:rPr>
         <w:t>, issued August 28, 1962.</w:t>
       </w:r>
       <w:bookmarkEnd w:id="7"/>
@@ -1195,55 +1569,68 @@
     <w:p>
       <w:pPr>
         <w:pStyle w:val="References"/>
+        <w:rPr>
+          <w:color w:val="FF0000"/>
+        </w:rPr>
       </w:pPr>
       <w:bookmarkStart w:id="10" w:name="_Ref406944896"/>
       <w:bookmarkStart w:id="11" w:name="_Ref279753887"/>
       <w:bookmarkEnd w:id="8"/>
       <w:proofErr w:type="spellStart"/>
       <w:r>
+        <w:rPr>
+          <w:color w:val="FF0000"/>
+        </w:rPr>
         <w:t>Jofish</w:t>
       </w:r>
       <w:proofErr w:type="spellEnd"/>
       <w:r>
+        <w:rPr>
+          <w:color w:val="FF0000"/>
+        </w:rPr>
         <w:t xml:space="preserve"> Kaye and Paul </w:t>
       </w:r>
       <w:proofErr w:type="spellStart"/>
       <w:r>
+        <w:rPr>
+          <w:color w:val="FF0000"/>
+        </w:rPr>
         <w:t>Dourish</w:t>
       </w:r>
       <w:proofErr w:type="spellEnd"/>
       <w:r>
+        <w:rPr>
+          <w:color w:val="FF0000"/>
+        </w:rPr>
         <w:t xml:space="preserve">. 2014. Special issue on science fiction and ubiquitous computing. </w:t>
       </w:r>
       <w:r>
         <w:rPr>
           <w:i/>
-        </w:rPr>
-        <w:t xml:space="preserve">Personal </w:t>
-      </w:r>
+          <w:color w:val="FF0000"/>
+        </w:rPr>
+        <w:t xml:space="preserve">Personal Ubiquitous </w:t>
+      </w:r>
+      <w:proofErr w:type="spellStart"/>
       <w:r>
         <w:rPr>
           <w:i/>
-        </w:rPr>
-        <w:lastRenderedPageBreak/>
-        <w:t xml:space="preserve">Ubiquitous </w:t>
-      </w:r>
-      <w:proofErr w:type="spellStart"/>
-      <w:r>
-        <w:rPr>
-          <w:i/>
+          <w:color w:val="FF0000"/>
         </w:rPr>
         <w:t>Comput</w:t>
       </w:r>
       <w:proofErr w:type="spellEnd"/>
       <w:r>
+        <w:rPr>
+          <w:color w:val="FF0000"/>
+        </w:rPr>
         <w:t xml:space="preserve">. 18, 4 (April 2014), 765-766. </w:t>
       </w:r>
       <w:hyperlink r:id="rId10" w:history="1">
         <w:r>
           <w:rPr>
             <w:rStyle w:val="Hyperlink"/>
-            <w:color w:val="auto"/>
+            <w:color w:val="FF0000"/>
           </w:rPr>
           <w:t>http://dx.doi.org/10.1007/s00779-014-0773-4</w:t>
         </w:r>
@@ -1253,60 +1640,97 @@
     <w:p>
       <w:pPr>
         <w:pStyle w:val="References"/>
+        <w:rPr>
+          <w:color w:val="FF0000"/>
+        </w:rPr>
       </w:pPr>
       <w:bookmarkStart w:id="12" w:name="_Ref406944911"/>
       <w:r>
+        <w:rPr>
+          <w:color w:val="FF0000"/>
+        </w:rPr>
         <w:t xml:space="preserve">Scott R. </w:t>
       </w:r>
       <w:proofErr w:type="spellStart"/>
       <w:r>
+        <w:rPr>
+          <w:color w:val="FF0000"/>
+        </w:rPr>
         <w:t>Klemmer</w:t>
       </w:r>
       <w:proofErr w:type="spellEnd"/>
       <w:r>
+        <w:rPr>
+          <w:color w:val="FF0000"/>
+        </w:rPr>
         <w:t xml:space="preserve">, Michael Thomsen, Ethan Phelps-Goodman, Robert Lee, and James A. </w:t>
       </w:r>
       <w:proofErr w:type="spellStart"/>
       <w:r>
+        <w:rPr>
+          <w:color w:val="FF0000"/>
+        </w:rPr>
         <w:t>Landay</w:t>
       </w:r>
       <w:proofErr w:type="spellEnd"/>
       <w:r>
+        <w:rPr>
+          <w:color w:val="FF0000"/>
+        </w:rPr>
         <w:t xml:space="preserve">. 2002. Where do web sites come </w:t>
       </w:r>
       <w:proofErr w:type="gramStart"/>
       <w:r>
+        <w:rPr>
+          <w:color w:val="FF0000"/>
+        </w:rPr>
         <w:t>from?:</w:t>
       </w:r>
       <w:proofErr w:type="gramEnd"/>
       <w:r>
+        <w:rPr>
+          <w:color w:val="FF0000"/>
+        </w:rPr>
         <w:t xml:space="preserve"> capturing and interacting with design history. In </w:t>
       </w:r>
       <w:r>
         <w:rPr>
           <w:i/>
+          <w:color w:val="FF0000"/>
         </w:rPr>
         <w:t xml:space="preserve">Proceedings of the SIGCHI Conference on Human Factors in Computing Systems </w:t>
       </w:r>
       <w:r>
+        <w:rPr>
+          <w:color w:val="FF0000"/>
+        </w:rPr>
         <w:t>(CHI '02)</w:t>
       </w:r>
       <w:r>
+        <w:rPr>
+          <w:color w:val="FF0000"/>
+        </w:rPr>
         <w:t xml:space="preserve">, </w:t>
       </w:r>
       <w:r>
+        <w:rPr>
+          <w:color w:val="FF0000"/>
+        </w:rPr>
         <w:t>1-8.</w:t>
       </w:r>
       <w:bookmarkEnd w:id="9"/>
       <w:bookmarkEnd w:id="11"/>
       <w:r>
+        <w:rPr>
+          <w:color w:val="FF0000"/>
+        </w:rPr>
         <w:t xml:space="preserve"> </w:t>
       </w:r>
       <w:hyperlink r:id="rId11" w:history="1">
         <w:r>
           <w:rPr>
             <w:rStyle w:val="Hyperlink"/>
-            <w:color w:val="auto"/>
+            <w:color w:val="FF0000"/>
           </w:rPr>
           <w:t>http://doi.acm.org/10.1145/503376.503378</w:t>
         </w:r>
@@ -1316,21 +1740,31 @@
     <w:p>
       <w:pPr>
         <w:pStyle w:val="References"/>
+        <w:rPr>
+          <w:color w:val="FF0000"/>
+        </w:rPr>
       </w:pPr>
       <w:bookmarkStart w:id="13" w:name="_Ref279752219"/>
       <w:proofErr w:type="spellStart"/>
       <w:r>
+        <w:rPr>
+          <w:color w:val="FF0000"/>
+        </w:rPr>
+        <w:lastRenderedPageBreak/>
         <w:t>Psy</w:t>
       </w:r>
       <w:proofErr w:type="spellEnd"/>
       <w:r>
+        <w:rPr>
+          <w:color w:val="FF0000"/>
+        </w:rPr>
         <w:t xml:space="preserve">. 2012. Gangnam Style. Video. (15 July 2012.). Retrieved August 22, 2014 from </w:t>
       </w:r>
       <w:hyperlink r:id="rId12" w:history="1">
         <w:r>
           <w:rPr>
             <w:rStyle w:val="Hyperlink"/>
-            <w:color w:val="auto"/>
+            <w:color w:val="FF0000"/>
           </w:rPr>
           <w:t>https://www.youtube.com/watch?v=9bZkp7q19f0</w:t>
         </w:r>
@@ -1340,18 +1774,28 @@
     <w:p>
       <w:pPr>
         <w:pStyle w:val="References"/>
+        <w:rPr>
+          <w:color w:val="FF0000"/>
+        </w:rPr>
       </w:pPr>
       <w:bookmarkStart w:id="14" w:name="_Ref279752240"/>
       <w:r>
+        <w:rPr>
+          <w:color w:val="FF0000"/>
+        </w:rPr>
         <w:t xml:space="preserve">Marilyn Schwartz. 1995. </w:t>
       </w:r>
       <w:r>
         <w:rPr>
           <w:i/>
+          <w:color w:val="FF0000"/>
         </w:rPr>
         <w:t>Guidelines for Bias-Free Writing.</w:t>
       </w:r>
       <w:r>
+        <w:rPr>
+          <w:color w:val="FF0000"/>
+        </w:rPr>
         <w:t xml:space="preserve"> Indiana University Press.</w:t>
       </w:r>
       <w:bookmarkEnd w:id="14"/>
@@ -1359,32 +1803,54 @@
     <w:p>
       <w:pPr>
         <w:pStyle w:val="References"/>
+        <w:rPr>
+          <w:color w:val="FF0000"/>
+        </w:rPr>
       </w:pPr>
       <w:bookmarkStart w:id="15" w:name="_Ref279752272"/>
       <w:r>
+        <w:rPr>
+          <w:color w:val="FF0000"/>
+        </w:rPr>
         <w:t xml:space="preserve">Ivan E. Sutherland. 1963. </w:t>
       </w:r>
       <w:r>
         <w:rPr>
           <w:i/>
+          <w:color w:val="FF0000"/>
         </w:rPr>
         <w:t>Sketchpad, a Man-Machine Graphical Communication System</w:t>
       </w:r>
       <w:r>
+        <w:rPr>
+          <w:color w:val="FF0000"/>
+        </w:rPr>
         <w:t xml:space="preserve">. </w:t>
       </w:r>
       <w:proofErr w:type="spellStart"/>
       <w:r>
+        <w:rPr>
+          <w:color w:val="FF0000"/>
+        </w:rPr>
         <w:t>Ph.D</w:t>
       </w:r>
       <w:proofErr w:type="spellEnd"/>
       <w:r>
+        <w:rPr>
+          <w:color w:val="FF0000"/>
+        </w:rPr>
         <w:t xml:space="preserve"> Dissertation. Massac</w:t>
       </w:r>
       <w:r>
+        <w:rPr>
+          <w:color w:val="FF0000"/>
+        </w:rPr>
         <w:t xml:space="preserve">husetts Institute of Technology, </w:t>
       </w:r>
       <w:r>
+        <w:rPr>
+          <w:color w:val="FF0000"/>
+        </w:rPr>
         <w:t>Cambridge, MA.</w:t>
       </w:r>
       <w:bookmarkEnd w:id="15"/>
@@ -1392,40 +1858,68 @@
     <w:p>
       <w:pPr>
         <w:pStyle w:val="References"/>
+        <w:rPr>
+          <w:color w:val="FF0000"/>
+        </w:rPr>
       </w:pPr>
       <w:bookmarkStart w:id="16" w:name="_Ref279752304"/>
       <w:r>
+        <w:rPr>
+          <w:color w:val="FF0000"/>
+        </w:rPr>
         <w:t xml:space="preserve">Langdon Winner. 1999. Do artifacts have politics? In </w:t>
       </w:r>
       <w:r>
         <w:rPr>
           <w:i/>
+          <w:color w:val="FF0000"/>
         </w:rPr>
         <w:t>The Social Shaping of Technology</w:t>
       </w:r>
       <w:r>
+        <w:rPr>
+          <w:color w:val="FF0000"/>
+        </w:rPr>
         <w:t xml:space="preserve"> (2nd. ed.), Donald </w:t>
       </w:r>
       <w:proofErr w:type="spellStart"/>
       <w:r>
+        <w:rPr>
+          <w:color w:val="FF0000"/>
+        </w:rPr>
         <w:t>MacKenzie</w:t>
       </w:r>
       <w:proofErr w:type="spellEnd"/>
       <w:r>
+        <w:rPr>
+          <w:color w:val="FF0000"/>
+        </w:rPr>
         <w:t xml:space="preserve"> and Judy </w:t>
       </w:r>
       <w:proofErr w:type="spellStart"/>
       <w:r>
+        <w:rPr>
+          <w:color w:val="FF0000"/>
+        </w:rPr>
         <w:t>Wajcman</w:t>
       </w:r>
       <w:proofErr w:type="spellEnd"/>
       <w:r>
+        <w:rPr>
+          <w:color w:val="FF0000"/>
+        </w:rPr>
         <w:t xml:space="preserve"> (</w:t>
       </w:r>
       <w:r>
+        <w:rPr>
+          <w:color w:val="FF0000"/>
+        </w:rPr>
         <w:t>e</w:t>
       </w:r>
       <w:r>
+        <w:rPr>
+          <w:color w:val="FF0000"/>
+        </w:rPr>
         <w:t>ds.). Open University Press, Buckingham, UK, 28-40.</w:t>
       </w:r>
       <w:bookmarkEnd w:id="16"/>
@@ -4850,7 +5344,7 @@
 </file>
 
 <file path=customXml/itemProps1.xml><?xml version="1.0" encoding="utf-8"?>
-<ds:datastoreItem xmlns:ds="http://schemas.openxmlformats.org/officeDocument/2006/customXml" ds:itemID="{7B08D11F-ED3E-4A9B-95B5-5F642E933FBC}">
+<ds:datastoreItem xmlns:ds="http://schemas.openxmlformats.org/officeDocument/2006/customXml" ds:itemID="{E052B81B-D353-4883-941A-FBAD52553525}">
   <ds:schemaRefs>
     <ds:schemaRef ds:uri="http://schemas.openxmlformats.org/officeDocument/2006/bibliography"/>
   </ds:schemaRefs>

--- a/ProjectProposal.docx
+++ b/ProjectProposal.docx
@@ -8,13 +8,7 @@
         <w:spacing w:before="0" w:beforeAutospacing="0" w:after="180"/>
       </w:pPr>
       <w:r>
-        <w:t>BCI Controlled Time Dilation in a First</w:t>
-      </w:r>
-      <w:r>
-        <w:t>-</w:t>
-      </w:r>
-      <w:r>
-        <w:t>Person Shooter</w:t>
+        <w:t>Self-Regulation of Alpha Waves as Difficulty Control Using Open-BCI</w:t>
       </w:r>
     </w:p>
     <w:tbl>
@@ -31,6 +25,7 @@
       </w:tblGrid>
       <w:tr>
         <w:trPr>
+          <w:trHeight w:val="936"/>
           <w:tblHeader/>
           <w:jc w:val="center"/>
         </w:trPr>
@@ -97,42 +92,38 @@
             <w:pPr>
               <w:pStyle w:val="AuthorName"/>
               <w:rPr>
-                <w:color w:val="FF0000"/>
+                <w:color w:val="auto"/>
               </w:rPr>
             </w:pPr>
             <w:r>
               <w:rPr>
-                <w:color w:val="FF0000"/>
+                <w:color w:val="auto"/>
               </w:rPr>
-              <w:t xml:space="preserve">2nd Author Name </w:t>
+              <w:t xml:space="preserve">Jack </w:t>
+            </w:r>
+            <w:proofErr w:type="spellStart"/>
+            <w:r>
+              <w:rPr>
+                <w:color w:val="auto"/>
+              </w:rPr>
+              <w:t>Hawblitzel</w:t>
+            </w:r>
+            <w:proofErr w:type="spellEnd"/>
+          </w:p>
+          <w:p>
+            <w:pPr>
+              <w:pStyle w:val="AuthorAffiliation"/>
+            </w:pPr>
+            <w:r>
+              <w:t xml:space="preserve">University of Alabama </w:t>
             </w:r>
           </w:p>
           <w:p>
             <w:pPr>
               <w:pStyle w:val="AuthorAffiliation"/>
-              <w:rPr>
-                <w:color w:val="FF0000"/>
-              </w:rPr>
             </w:pPr>
             <w:r>
-              <w:rPr>
-                <w:color w:val="FF0000"/>
-              </w:rPr>
-              <w:t>Affiliation</w:t>
-            </w:r>
-          </w:p>
-          <w:p>
-            <w:pPr>
-              <w:pStyle w:val="AuthorAffiliation"/>
-              <w:rPr>
-                <w:color w:val="FF0000"/>
-              </w:rPr>
-            </w:pPr>
-            <w:r>
-              <w:rPr>
-                <w:color w:val="FF0000"/>
-              </w:rPr>
-              <w:t>City, Country</w:t>
+              <w:t>Tuscaloosa, USA</w:t>
             </w:r>
           </w:p>
           <w:p>
@@ -141,9 +132,9 @@
             </w:pPr>
             <w:r>
               <w:rPr>
-                <w:color w:val="FF0000"/>
+                <w:rStyle w:val="gi"/>
               </w:rPr>
-              <w:t>e-mail address</w:t>
+              <w:t>jshawblitzel@crimson.ua.edu</w:t>
             </w:r>
           </w:p>
         </w:tc>
@@ -159,50 +150,48 @@
           </w:tcPr>
           <w:p>
             <w:pPr>
-              <w:pStyle w:val="AuthorName"/>
+              <w:pStyle w:val="AuthorAffiliation"/>
               <w:rPr>
-                <w:color w:val="FF0000"/>
+                <w:b/>
               </w:rPr>
             </w:pPr>
+            <w:proofErr w:type="spellStart"/>
             <w:r>
               <w:rPr>
-                <w:color w:val="FF0000"/>
+                <w:rStyle w:val="gi"/>
+                <w:b/>
               </w:rPr>
-              <w:t>3rd</w:t>
+              <w:t>Elysse</w:t>
+            </w:r>
+            <w:proofErr w:type="spellEnd"/>
+            <w:r>
+              <w:rPr>
+                <w:rStyle w:val="gi"/>
+                <w:b/>
+              </w:rPr>
+              <w:t xml:space="preserve"> Kimmel</w:t>
             </w:r>
             <w:r>
               <w:rPr>
-                <w:color w:val="FF0000"/>
+                <w:b/>
               </w:rPr>
-              <w:t xml:space="preserve"> Author Name </w:t>
+              <w:t xml:space="preserve"> </w:t>
             </w:r>
           </w:p>
           <w:p>
             <w:pPr>
               <w:pStyle w:val="AuthorAffiliation"/>
-              <w:rPr>
-                <w:color w:val="FF0000"/>
-              </w:rPr>
             </w:pPr>
             <w:r>
-              <w:rPr>
-                <w:color w:val="FF0000"/>
-              </w:rPr>
-              <w:t>Affiliation</w:t>
+              <w:t xml:space="preserve">University of Alabama </w:t>
             </w:r>
           </w:p>
           <w:p>
             <w:pPr>
               <w:pStyle w:val="AuthorAffiliation"/>
-              <w:rPr>
-                <w:color w:val="FF0000"/>
-              </w:rPr>
             </w:pPr>
             <w:r>
-              <w:rPr>
-                <w:color w:val="FF0000"/>
-              </w:rPr>
-              <w:t>City, Country</w:t>
+              <w:t>Tuscaloosa, USA</w:t>
             </w:r>
           </w:p>
           <w:p>
@@ -211,9 +200,9 @@
             </w:pPr>
             <w:r>
               <w:rPr>
-                <w:color w:val="FF0000"/>
+                <w:rStyle w:val="gi"/>
               </w:rPr>
-              <w:t>e-mail address</w:t>
+              <w:t>evkimmel@crimson.ua.edu</w:t>
             </w:r>
           </w:p>
         </w:tc>
@@ -246,10 +235,14 @@
       <w:pPr>
         <w:pStyle w:val="Heading1"/>
         <w:spacing w:before="0"/>
+        <w:rPr>
+          <w:sz w:val="20"/>
+        </w:rPr>
       </w:pPr>
       <w:r>
         <w:rPr>
           <w:noProof/>
+          <w:sz w:val="20"/>
         </w:rPr>
         <mc:AlternateContent>
           <mc:Choice Requires="wps">
@@ -632,6 +625,9 @@
         </mc:AlternateContent>
       </w:r>
       <w:r>
+        <w:rPr>
+          <w:sz w:val="20"/>
+        </w:rPr>
         <w:t>ABSTRACT</w:t>
       </w:r>
     </w:p>
@@ -639,192 +635,20 @@
       <w:pPr>
         <w:rPr>
           <w:color w:val="FF0000"/>
+          <w:sz w:val="24"/>
         </w:rPr>
       </w:pPr>
       <w:r>
         <w:rPr>
           <w:color w:val="FF0000"/>
-        </w:rPr>
-        <w:t>UPDATED—</w:t>
+          <w:sz w:val="24"/>
+        </w:rPr>
+        <w:t>Abst</w:t>
       </w:r>
       <w:r>
         <w:rPr>
           <w:color w:val="FF0000"/>
-        </w:rPr>
-        <w:fldChar w:fldCharType="begin"/>
-      </w:r>
-      <w:r>
-        <w:rPr>
-          <w:color w:val="FF0000"/>
-        </w:rPr>
-        <w:instrText xml:space="preserve"> TIME \@ "d MMMM yyyy" </w:instrText>
-      </w:r>
-      <w:r>
-        <w:rPr>
-          <w:color w:val="FF0000"/>
-        </w:rPr>
-        <w:fldChar w:fldCharType="separate"/>
-      </w:r>
-      <w:r>
-        <w:rPr>
-          <w:noProof/>
-          <w:color w:val="FF0000"/>
-        </w:rPr>
-        <w:t>26 March 2019</w:t>
-      </w:r>
-      <w:r>
-        <w:rPr>
-          <w:color w:val="FF0000"/>
-        </w:rPr>
-        <w:fldChar w:fldCharType="end"/>
-      </w:r>
-      <w:r>
-        <w:rPr>
-          <w:color w:val="FF0000"/>
-        </w:rPr>
-        <w:t>.</w:t>
-      </w:r>
-      <w:r>
-        <w:rPr>
-          <w:color w:val="FF0000"/>
-        </w:rPr>
-        <w:t xml:space="preserve"> </w:t>
-      </w:r>
-      <w:r>
-        <w:rPr>
-          <w:color w:val="FF0000"/>
-        </w:rPr>
-        <w:t>T</w:t>
-      </w:r>
-      <w:r>
-        <w:rPr>
-          <w:color w:val="FF0000"/>
-        </w:rPr>
-        <w:t xml:space="preserve">his </w:t>
-      </w:r>
-      <w:r>
-        <w:rPr>
-          <w:color w:val="FF0000"/>
-        </w:rPr>
-        <w:t xml:space="preserve">sample </w:t>
-      </w:r>
-      <w:r>
-        <w:rPr>
-          <w:color w:val="FF0000"/>
-        </w:rPr>
-        <w:t>paper</w:t>
-      </w:r>
-      <w:r>
-        <w:rPr>
-          <w:color w:val="FF0000"/>
-        </w:rPr>
-        <w:t xml:space="preserve"> </w:t>
-      </w:r>
-      <w:r>
-        <w:rPr>
-          <w:color w:val="FF0000"/>
-        </w:rPr>
-        <w:t>describe</w:t>
-      </w:r>
-      <w:r>
-        <w:rPr>
-          <w:color w:val="FF0000"/>
-        </w:rPr>
-        <w:t>s</w:t>
-      </w:r>
-      <w:r>
-        <w:rPr>
-          <w:color w:val="FF0000"/>
-        </w:rPr>
-        <w:t xml:space="preserve"> the formatting requirements for SIGCHI </w:t>
-      </w:r>
-      <w:r>
-        <w:rPr>
-          <w:color w:val="FF0000"/>
-        </w:rPr>
-        <w:t>c</w:t>
-      </w:r>
-      <w:r>
-        <w:rPr>
-          <w:color w:val="FF0000"/>
-        </w:rPr>
-        <w:t xml:space="preserve">onference </w:t>
-      </w:r>
-      <w:r>
-        <w:rPr>
-          <w:color w:val="FF0000"/>
-        </w:rPr>
-        <w:t>p</w:t>
-      </w:r>
-      <w:r>
-        <w:rPr>
-          <w:color w:val="FF0000"/>
-        </w:rPr>
-        <w:t>roceedings, and offer</w:t>
-      </w:r>
-      <w:r>
-        <w:rPr>
-          <w:color w:val="FF0000"/>
-        </w:rPr>
-        <w:t>s</w:t>
-      </w:r>
-      <w:r>
-        <w:rPr>
-          <w:color w:val="FF0000"/>
-        </w:rPr>
-        <w:t xml:space="preserve"> recommendations on writing for the worldwide SIGCHI readership</w:t>
-      </w:r>
-      <w:r>
-        <w:rPr>
-          <w:color w:val="FF0000"/>
-        </w:rPr>
-        <w:t xml:space="preserve">. </w:t>
-      </w:r>
-      <w:r>
-        <w:rPr>
-          <w:color w:val="FF0000"/>
-        </w:rPr>
-        <w:t>Please review this document even if you have submitted to SIGCHI conf</w:t>
-      </w:r>
-      <w:r>
-        <w:rPr>
-          <w:color w:val="FF0000"/>
-        </w:rPr>
-        <w:t xml:space="preserve">erences before, </w:t>
-      </w:r>
-      <w:r>
-        <w:rPr>
-          <w:color w:val="FF0000"/>
-        </w:rPr>
-        <w:t xml:space="preserve">as </w:t>
-      </w:r>
-      <w:r>
-        <w:rPr>
-          <w:color w:val="FF0000"/>
-        </w:rPr>
-        <w:t>some format details have cha</w:t>
-      </w:r>
-      <w:r>
-        <w:rPr>
-          <w:color w:val="FF0000"/>
-        </w:rPr>
-        <w:t>nged relative to previous years</w:t>
-      </w:r>
-      <w:r>
-        <w:rPr>
-          <w:color w:val="FF0000"/>
-        </w:rPr>
-        <w:t>.</w:t>
-      </w:r>
-      <w:r>
-        <w:rPr>
-          <w:color w:val="FF0000"/>
-        </w:rPr>
-        <w:t xml:space="preserve"> Abst</w:t>
-      </w:r>
-      <w:r>
-        <w:rPr>
-          <w:color w:val="FF0000"/>
+          <w:sz w:val="24"/>
         </w:rPr>
         <w:t>racts should be about 150 words and are required.</w:t>
       </w:r>
@@ -833,12 +657,12 @@
       <w:pPr>
         <w:pStyle w:val="Heading2"/>
         <w:rPr>
-          <w:color w:val="FF0000"/>
-        </w:rPr>
-      </w:pPr>
-      <w:r>
-        <w:rPr>
-          <w:color w:val="FF0000"/>
+          <w:sz w:val="20"/>
+        </w:rPr>
+      </w:pPr>
+      <w:r>
+        <w:rPr>
+          <w:sz w:val="20"/>
         </w:rPr>
         <w:t>Keywords</w:t>
       </w:r>
@@ -846,479 +670,424 @@
     <w:p>
       <w:pPr>
         <w:rPr>
+          <w:sz w:val="24"/>
+        </w:rPr>
+      </w:pPr>
+      <w:r>
+        <w:rPr>
+          <w:sz w:val="24"/>
+        </w:rPr>
+        <w:t>Brain-Computer Interface, Gaming, Self-Regulation, Alpha waves</w:t>
+      </w:r>
+    </w:p>
+    <w:p>
+      <w:pPr>
+        <w:pStyle w:val="Heading1"/>
+        <w:rPr>
+          <w:rStyle w:val="Hyperlink"/>
           <w:color w:val="FF0000"/>
-        </w:rPr>
-      </w:pPr>
-      <w:r>
-        <w:rPr>
-          <w:color w:val="FF0000"/>
-        </w:rPr>
-        <w:t xml:space="preserve">Authors’ choice; of </w:t>
+          <w:sz w:val="22"/>
+        </w:rPr>
+      </w:pPr>
+      <w:r>
+        <w:rPr>
+          <w:sz w:val="20"/>
+        </w:rPr>
+        <w:t>INTRODUCTION</w:t>
+      </w:r>
+    </w:p>
+    <w:p>
+      <w:pPr>
+        <w:rPr>
+          <w:sz w:val="24"/>
+        </w:rPr>
+      </w:pPr>
+      <w:r>
+        <w:rPr>
+          <w:sz w:val="24"/>
+        </w:rPr>
+        <w:t>Our Brain Computer Interface (BCI) informed game relies on self</w:t>
+      </w:r>
+      <w:r>
+        <w:rPr>
+          <w:sz w:val="24"/>
+        </w:rPr>
+        <w:t>-</w:t>
+      </w:r>
+      <w:r>
+        <w:rPr>
+          <w:sz w:val="24"/>
+        </w:rPr>
+        <w:t>regulation of alpha waves to inform a game</w:t>
+      </w:r>
+      <w:r>
+        <w:rPr>
+          <w:sz w:val="24"/>
+        </w:rPr>
+        <w:t>-</w:t>
+      </w:r>
+      <w:r>
+        <w:rPr>
+          <w:sz w:val="24"/>
+        </w:rPr>
+        <w:t xml:space="preserve">wide experience. Using the high stress nature gaming induces allows us to exercise the users brain by encouraging them to relax and gain control of their brain waves. As the user regulates their brain activity the game will become easier, while unregulated sporadic brain activity will make the game more challenging. Employing techniques to smooth electroencephalogram (EEG) data such as sliding averages will allow the game to maintain a sense of responsiveness while not reacting to large changes too quickly </w:t>
+      </w:r>
+      <w:proofErr w:type="gramStart"/>
+      <w:r>
+        <w:rPr>
+          <w:sz w:val="24"/>
+        </w:rPr>
+        <w:t>in order to</w:t>
+      </w:r>
+      <w:proofErr w:type="gramEnd"/>
+      <w:r>
+        <w:rPr>
+          <w:sz w:val="24"/>
+        </w:rPr>
+        <w:t xml:space="preserve"> avoid jarring effects of a rapidly changing in game environment. Though this project focuses on gaming the model is easily transferred to a direct brain training exercise. Using a score metric for how often the player was able to maintain the desired state allows the users to attempt to improve on subsequent runs of the application. This is in addition to an overall score such as the amount of time to complete a task or number of tasks completed within an </w:t>
+      </w:r>
+      <w:r>
+        <w:rPr>
+          <w:sz w:val="24"/>
+        </w:rPr>
+        <w:t>allotted</w:t>
+      </w:r>
+      <w:r>
+        <w:rPr>
+          <w:sz w:val="24"/>
+        </w:rPr>
+        <w:t xml:space="preserve"> time. </w:t>
+      </w:r>
+    </w:p>
+    <w:p>
+      <w:pPr>
+        <w:pStyle w:val="Heading1"/>
+        <w:spacing w:before="0"/>
+        <w:rPr>
+          <w:sz w:val="20"/>
+        </w:rPr>
+      </w:pPr>
+      <w:r>
+        <w:rPr>
+          <w:sz w:val="20"/>
+        </w:rPr>
+        <w:t>Related Works</w:t>
+      </w:r>
+    </w:p>
+    <w:p>
+      <w:pPr>
+        <w:rPr>
+          <w:sz w:val="24"/>
+        </w:rPr>
+      </w:pPr>
+      <w:r>
+        <w:rPr>
+          <w:sz w:val="24"/>
+        </w:rPr>
+        <w:t xml:space="preserve">Research has been done into BCI for Games which finds that one of the advantages is early </w:t>
+      </w:r>
+      <w:proofErr w:type="gramStart"/>
+      <w:r>
+        <w:rPr>
+          <w:sz w:val="24"/>
+        </w:rPr>
+        <w:t>adoption.[</w:t>
+      </w:r>
+      <w:proofErr w:type="gramEnd"/>
+      <w:r>
+        <w:rPr>
+          <w:sz w:val="24"/>
+        </w:rPr>
+        <w:t>REF] This is desirable for our project as it shows that though other types of applications may solve more critical problems, a gaming application is more likely generate in</w:t>
       </w:r>
       <w:bookmarkStart w:id="0" w:name="_GoBack"/>
       <w:bookmarkEnd w:id="0"/>
       <w:r>
         <w:rPr>
-          <w:color w:val="FF0000"/>
-        </w:rPr>
-        <w:t xml:space="preserve">terms; separated; by semicolons; commas, within terms only; this section is required. </w:t>
+          <w:sz w:val="24"/>
+        </w:rPr>
+        <w:t>terest and be tested by others. Due to the ability to generalize the tasks we ask the user to do in our game, this allows our work to then be applied to more critical areas of research.</w:t>
       </w:r>
     </w:p>
     <w:p>
       <w:pPr>
-        <w:pStyle w:val="Heading1"/>
-        <w:rPr>
-          <w:rStyle w:val="Hyperlink"/>
-          <w:color w:val="FF0000"/>
-        </w:rPr>
-      </w:pPr>
-      <w:r>
-        <w:rPr>
-          <w:color w:val="FF0000"/>
-        </w:rPr>
-        <w:t>INTRODUCTION</w:t>
+        <w:rPr>
+          <w:sz w:val="24"/>
+        </w:rPr>
+      </w:pPr>
+      <w:r>
+        <w:rPr>
+          <w:sz w:val="24"/>
+        </w:rPr>
+        <w:t xml:space="preserve">Our application does not employ the use of motor imagery for control, however research into continuous control using motor imagery still gives us insights into real time control systems using </w:t>
+      </w:r>
+      <w:proofErr w:type="gramStart"/>
+      <w:r>
+        <w:rPr>
+          <w:sz w:val="24"/>
+        </w:rPr>
+        <w:t>BCI.[</w:t>
+      </w:r>
+      <w:proofErr w:type="gramEnd"/>
+      <w:r>
+        <w:rPr>
+          <w:sz w:val="24"/>
+        </w:rPr>
+        <w:t>REF] The processing of the real time system in their paper employs multiple steps of different neural networks to converge on a final control to be sent to the game. Most important to our work is the use of predictive models as we likely won't design new neural networks for our application. Using predicted values could help us smoothly transition a game-wide variable towards its next value with less bounce back.</w:t>
       </w:r>
     </w:p>
     <w:p>
       <w:pPr>
         <w:rPr>
-          <w:color w:val="FF0000"/>
-        </w:rPr>
-      </w:pPr>
-      <w:r>
-        <w:rPr>
-          <w:color w:val="FF0000"/>
-        </w:rPr>
-        <w:t xml:space="preserve">This format is to be used for submissions that are published </w:t>
-      </w:r>
-      <w:r>
-        <w:rPr>
-          <w:color w:val="FF0000"/>
-        </w:rPr>
-        <w:t>in the conference proceedings. </w:t>
-      </w:r>
-      <w:r>
-        <w:rPr>
-          <w:color w:val="FF0000"/>
-        </w:rPr>
-        <w:t xml:space="preserve">We wish to give this volume a consistent, high-quality appearance. We therefore ask that authors follow some simple guidelines. </w:t>
-      </w:r>
-      <w:r>
-        <w:rPr>
-          <w:color w:val="FF0000"/>
-        </w:rPr>
-        <w:t>Y</w:t>
-      </w:r>
-      <w:r>
-        <w:rPr>
-          <w:color w:val="FF0000"/>
-        </w:rPr>
-        <w:t xml:space="preserve">ou should format your paper exactly like this document. The easiest way to do this is to </w:t>
-      </w:r>
-      <w:r>
-        <w:rPr>
-          <w:color w:val="FF0000"/>
-        </w:rPr>
-        <w:t>r</w:t>
-      </w:r>
-      <w:r>
-        <w:rPr>
-          <w:color w:val="FF0000"/>
-        </w:rPr>
-        <w:t>eplace the content with your own material</w:t>
-      </w:r>
-      <w:r>
-        <w:rPr>
-          <w:color w:val="FF0000"/>
-        </w:rPr>
-        <w:t>.</w:t>
-      </w:r>
-      <w:r>
-        <w:rPr>
-          <w:color w:val="FF0000"/>
-        </w:rPr>
-        <w:t xml:space="preserve"> </w:t>
+          <w:sz w:val="24"/>
+        </w:rPr>
+      </w:pPr>
+      <w:r>
+        <w:rPr>
+          <w:sz w:val="24"/>
+        </w:rPr>
+        <w:t xml:space="preserve">Other work has been done on modifying current popular titles to use BCI and finding the best way for a user to interact with the game for long periods of </w:t>
+      </w:r>
+      <w:proofErr w:type="gramStart"/>
+      <w:r>
+        <w:rPr>
+          <w:sz w:val="24"/>
+        </w:rPr>
+        <w:t>time.[</w:t>
+      </w:r>
+      <w:proofErr w:type="gramEnd"/>
+      <w:r>
+        <w:rPr>
+          <w:sz w:val="24"/>
+        </w:rPr>
+        <w:t>REF] Of particular interest to us is how actions were decided. Using a normalized range of frequencies, they then used one standard deviation in either direction as threshold values for when an action should take effect. This control scheme can help inform our game on how to use thresholds to avoid jarring and sudden changes. In Addition, one of the primary results of the paper was that BCI did not have an adverse effect on how long an individual would want to play a game which could be a concern when having to wear a headset.</w:t>
       </w:r>
     </w:p>
     <w:p>
       <w:pPr>
-        <w:pStyle w:val="Heading1"/>
-        <w:spacing w:before="0"/>
-        <w:rPr>
-          <w:color w:val="FF0000"/>
-        </w:rPr>
-      </w:pPr>
-      <w:r>
-        <w:rPr>
-          <w:color w:val="FF0000"/>
-        </w:rPr>
-        <w:t>Related Works</w:t>
+        <w:rPr>
+          <w:sz w:val="24"/>
+        </w:rPr>
+      </w:pPr>
+      <w:r>
+        <w:rPr>
+          <w:sz w:val="24"/>
+        </w:rPr>
+        <w:lastRenderedPageBreak/>
+        <w:t xml:space="preserve">To build upon this previous research we intend on incorporating design elements from the various papers. To ensure that our application is giving good real time interaction results we will use a predictive algorithm as was used in EEG-based continuous control of a game using a </w:t>
+      </w:r>
+      <w:proofErr w:type="gramStart"/>
+      <w:r>
+        <w:rPr>
+          <w:sz w:val="24"/>
+        </w:rPr>
+        <w:t>3 channel</w:t>
+      </w:r>
+      <w:proofErr w:type="gramEnd"/>
+      <w:r>
+        <w:rPr>
+          <w:sz w:val="24"/>
+        </w:rPr>
+        <w:t xml:space="preserve"> motor imagery BCI [REF]. Our application will build on the ideas by simplifying the predictive algorithm to be used for broader state variables rather than precise motor controls. We will build upon BCI for Games by exploiting the popularity of gaming that it found to market a brain training exercise as a game first and foremost. Experiencing BCI Control in a Popular Game [REF] will be built upon by modifying the models for selecting an action based on input described in the paper to fit our own games control schematics.</w:t>
       </w:r>
     </w:p>
     <w:p>
       <w:pPr>
-        <w:rPr>
-          <w:color w:val="FF0000"/>
-        </w:rPr>
-      </w:pPr>
-      <w:r>
-        <w:rPr>
-          <w:color w:val="FF0000"/>
-        </w:rPr>
-        <w:t>On each page your material</w:t>
-      </w:r>
-      <w:r>
-        <w:rPr>
-          <w:color w:val="FF0000"/>
-        </w:rPr>
-        <w:t xml:space="preserve"> should fit within a rectang</w:t>
-      </w:r>
-      <w:r>
-        <w:rPr>
-          <w:color w:val="FF0000"/>
-        </w:rPr>
-        <w:t xml:space="preserve">le of </w:t>
-      </w:r>
-      <w:r>
-        <w:rPr>
-          <w:color w:val="FF0000"/>
-        </w:rPr>
-        <w:t xml:space="preserve">7 x 9.25 in </w:t>
-      </w:r>
-      <w:r>
-        <w:rPr>
-          <w:color w:val="FF0000"/>
-        </w:rPr>
-        <w:t>(</w:t>
-      </w:r>
-      <w:r>
-        <w:rPr>
-          <w:color w:val="FF0000"/>
-        </w:rPr>
-        <w:t>18 x 23.5 cm</w:t>
-      </w:r>
-      <w:r>
-        <w:rPr>
-          <w:color w:val="FF0000"/>
-        </w:rPr>
-        <w:t>), centered on a US letter page</w:t>
-      </w:r>
-      <w:r>
-        <w:rPr>
-          <w:color w:val="FF0000"/>
-        </w:rPr>
-        <w:t xml:space="preserve"> (8.5x11 </w:t>
-      </w:r>
-      <w:r>
-        <w:rPr>
-          <w:color w:val="FF0000"/>
-        </w:rPr>
-        <w:t>in)</w:t>
-      </w:r>
-      <w:r>
-        <w:rPr>
-          <w:color w:val="FF0000"/>
-        </w:rPr>
-        <w:t xml:space="preserve">, beginning </w:t>
-      </w:r>
-      <w:r>
-        <w:rPr>
-          <w:color w:val="FF0000"/>
-        </w:rPr>
-        <w:t>0.75 in</w:t>
-      </w:r>
-      <w:r>
-        <w:rPr>
-          <w:color w:val="FF0000"/>
-        </w:rPr>
-        <w:t xml:space="preserve"> </w:t>
-      </w:r>
-      <w:r>
-        <w:rPr>
-          <w:color w:val="FF0000"/>
-        </w:rPr>
-        <w:t>(1.9 cm</w:t>
-      </w:r>
-      <w:r>
-        <w:rPr>
-          <w:color w:val="FF0000"/>
-        </w:rPr>
-        <w:t xml:space="preserve">) from the top of the page, with a </w:t>
-      </w:r>
-      <w:r>
-        <w:rPr>
-          <w:color w:val="FF0000"/>
-        </w:rPr>
-        <w:t xml:space="preserve">0.33 in </w:t>
-      </w:r>
-      <w:r>
-        <w:rPr>
-          <w:color w:val="FF0000"/>
-        </w:rPr>
-        <w:t>(</w:t>
-      </w:r>
-      <w:r>
-        <w:rPr>
-          <w:color w:val="FF0000"/>
-        </w:rPr>
-        <w:t>0.85 cm</w:t>
-      </w:r>
-      <w:r>
-        <w:rPr>
-          <w:color w:val="FF0000"/>
-        </w:rPr>
-        <w:t>) space betwe</w:t>
-      </w:r>
-      <w:r>
-        <w:rPr>
-          <w:color w:val="FF0000"/>
-        </w:rPr>
-        <w:t xml:space="preserve">en two </w:t>
-      </w:r>
-      <w:r>
-        <w:rPr>
-          <w:color w:val="FF0000"/>
-        </w:rPr>
-        <w:t xml:space="preserve">3.3 in </w:t>
-      </w:r>
-      <w:r>
-        <w:rPr>
-          <w:color w:val="FF0000"/>
-        </w:rPr>
-        <w:t>(</w:t>
-      </w:r>
-      <w:r>
-        <w:rPr>
-          <w:color w:val="FF0000"/>
-        </w:rPr>
-        <w:t>8.4 cm</w:t>
-      </w:r>
-      <w:r>
-        <w:rPr>
-          <w:color w:val="FF0000"/>
-        </w:rPr>
-        <w:t>) columns</w:t>
-      </w:r>
-      <w:r>
-        <w:rPr>
-          <w:color w:val="FF0000"/>
-        </w:rPr>
-        <w:t xml:space="preserve">. </w:t>
-      </w:r>
-      <w:r>
-        <w:rPr>
-          <w:color w:val="FF0000"/>
-        </w:rPr>
-        <w:t xml:space="preserve">Right margins should be justified, not ragged. </w:t>
-      </w:r>
-      <w:r>
-        <w:rPr>
-          <w:color w:val="FF0000"/>
-        </w:rPr>
-        <w:t xml:space="preserve">Please be sure your document and </w:t>
-      </w:r>
-      <w:r>
-        <w:rPr>
-          <w:color w:val="FF0000"/>
-        </w:rPr>
-        <w:t xml:space="preserve">PDF </w:t>
-      </w:r>
-      <w:r>
-        <w:rPr>
-          <w:color w:val="FF0000"/>
-        </w:rPr>
-        <w:t>are US letter and not A4.</w:t>
+        <w:pStyle w:val="Heading1"/>
+        <w:rPr>
+          <w:sz w:val="20"/>
+        </w:rPr>
+      </w:pPr>
+      <w:r>
+        <w:rPr>
+          <w:sz w:val="20"/>
+        </w:rPr>
+        <w:t>Approach</w:t>
       </w:r>
     </w:p>
     <w:p>
       <w:pPr>
-        <w:pStyle w:val="Heading1"/>
         <w:rPr>
           <w:color w:val="FF0000"/>
+          <w:sz w:val="24"/>
         </w:rPr>
       </w:pPr>
       <w:r>
         <w:rPr>
           <w:color w:val="FF0000"/>
-        </w:rPr>
-        <w:t>Approach</w:t>
+          <w:sz w:val="24"/>
+        </w:rPr>
+        <w:t>[Insert our approach]</w:t>
       </w:r>
     </w:p>
     <w:p>
       <w:pPr>
-        <w:rPr>
-          <w:color w:val="FF0000"/>
-        </w:rPr>
-      </w:pPr>
-      <w:r>
-        <w:rPr>
-          <w:color w:val="FF0000"/>
-        </w:rPr>
-        <w:t xml:space="preserve">The styles contained in this document have been modified from the default styles to reflect ACM formatting conventions. For example, content paragraphs </w:t>
-      </w:r>
-      <w:r>
-        <w:rPr>
-          <w:color w:val="FF0000"/>
-        </w:rPr>
-        <w:t xml:space="preserve">like this one </w:t>
-      </w:r>
-      <w:r>
-        <w:rPr>
-          <w:color w:val="FF0000"/>
-        </w:rPr>
-        <w:t xml:space="preserve">are formatted using the </w:t>
-      </w:r>
-      <w:r>
-        <w:rPr>
-          <w:rStyle w:val="StyleDescriptionChar"/>
-          <w:color w:val="FF0000"/>
-        </w:rPr>
-        <w:t>Normal</w:t>
-      </w:r>
-      <w:r>
-        <w:rPr>
-          <w:color w:val="FF0000"/>
-        </w:rPr>
-        <w:t xml:space="preserve"> style.</w:t>
+        <w:pStyle w:val="Heading1"/>
+        <w:rPr>
+          <w:sz w:val="20"/>
+        </w:rPr>
+      </w:pPr>
+      <w:r>
+        <w:rPr>
+          <w:sz w:val="20"/>
+        </w:rPr>
+        <w:t>timeline</w:t>
       </w:r>
     </w:p>
     <w:p>
       <w:pPr>
-        <w:pStyle w:val="Heading1"/>
         <w:rPr>
           <w:color w:val="FF0000"/>
+          <w:sz w:val="24"/>
         </w:rPr>
       </w:pPr>
       <w:r>
         <w:rPr>
           <w:color w:val="FF0000"/>
-        </w:rPr>
-        <w:t>timeline</w:t>
+          <w:sz w:val="24"/>
+        </w:rPr>
+        <w:t>[Insert our timeline]</w:t>
       </w:r>
     </w:p>
     <w:p>
       <w:pPr>
-        <w:rPr>
-          <w:color w:val="FF0000"/>
-        </w:rPr>
-      </w:pPr>
-      <w:r>
-        <w:rPr>
-          <w:color w:val="FF0000"/>
-        </w:rPr>
-        <w:t xml:space="preserve">The heading of a section should be in </w:t>
-      </w:r>
-      <w:r>
-        <w:rPr>
-          <w:color w:val="FF0000"/>
-        </w:rPr>
-        <w:t>Arial</w:t>
-      </w:r>
-      <w:r>
-        <w:rPr>
-          <w:color w:val="FF0000"/>
-        </w:rPr>
-        <w:t xml:space="preserve"> 9-point bold, all in capitals (</w:t>
-      </w:r>
-      <w:r>
-        <w:rPr>
-          <w:rFonts w:ascii="Courier New" w:hAnsi="Courier New"/>
-          <w:color w:val="FF0000"/>
-          <w:sz w:val="18"/>
-        </w:rPr>
-        <w:t>Heading 1</w:t>
-      </w:r>
-      <w:r>
-        <w:rPr>
-          <w:color w:val="FF0000"/>
-        </w:rPr>
-        <w:t xml:space="preserve"> </w:t>
-      </w:r>
-      <w:r>
-        <w:rPr>
-          <w:color w:val="FF0000"/>
-        </w:rPr>
-        <w:t>s</w:t>
-      </w:r>
-      <w:r>
-        <w:rPr>
-          <w:color w:val="FF0000"/>
-        </w:rPr>
-        <w:t>tyle)</w:t>
-      </w:r>
-      <w:r>
-        <w:rPr>
-          <w:color w:val="FF0000"/>
-        </w:rPr>
-        <w:t xml:space="preserve">. </w:t>
-      </w:r>
-      <w:r>
-        <w:rPr>
-          <w:color w:val="FF0000"/>
-        </w:rPr>
-        <w:t xml:space="preserve">Sections should not be numbered. </w:t>
+        <w:pStyle w:val="Heading1"/>
+        <w:rPr>
+          <w:sz w:val="20"/>
+        </w:rPr>
+      </w:pPr>
+      <w:r>
+        <w:rPr>
+          <w:sz w:val="20"/>
+        </w:rPr>
+        <w:t>intellectual merit</w:t>
       </w:r>
     </w:p>
     <w:p>
       <w:pPr>
-        <w:pStyle w:val="Heading1"/>
-        <w:rPr>
-          <w:color w:val="FF0000"/>
-        </w:rPr>
-      </w:pPr>
-      <w:r>
-        <w:rPr>
-          <w:color w:val="FF0000"/>
-        </w:rPr>
-        <w:t>intellectual merit</w:t>
+        <w:rPr>
+          <w:sz w:val="24"/>
+        </w:rPr>
+      </w:pPr>
+      <w:r>
+        <w:rPr>
+          <w:sz w:val="24"/>
+        </w:rPr>
+        <w:t xml:space="preserve">Traditional BCI game applications use EEG as another communication device </w:t>
+      </w:r>
+      <w:proofErr w:type="gramStart"/>
+      <w:r>
+        <w:rPr>
+          <w:sz w:val="24"/>
+        </w:rPr>
+        <w:t>similar to</w:t>
+      </w:r>
+      <w:proofErr w:type="gramEnd"/>
+      <w:r>
+        <w:rPr>
+          <w:sz w:val="24"/>
+        </w:rPr>
+        <w:t xml:space="preserve"> a mouse or keyboard. Many EEG applications for business focus around the </w:t>
+      </w:r>
+      <w:proofErr w:type="gramStart"/>
+      <w:r>
+        <w:rPr>
+          <w:sz w:val="24"/>
+        </w:rPr>
+        <w:t>long term</w:t>
+      </w:r>
+      <w:proofErr w:type="gramEnd"/>
+      <w:r>
+        <w:rPr>
+          <w:sz w:val="24"/>
+        </w:rPr>
+        <w:t xml:space="preserve"> state of the brain. Our project targets the intersection of these two system types by using short term brain state as the trigger and game effects as the feedback. This specialized type of system can act as a training platform for your brain while still being enjoyable for the user.</w:t>
       </w:r>
     </w:p>
     <w:p>
       <w:pPr>
-        <w:rPr>
-          <w:color w:val="FF0000"/>
-        </w:rPr>
-      </w:pPr>
-      <w:r>
-        <w:rPr>
-          <w:color w:val="FF0000"/>
-        </w:rPr>
-        <w:t>Place figures and tables at the top or bottom of the appropriate column or columns, on the same page as the relevant text (see Figure 1). A figure or table may extend across both columns to a maximum width of two columns, or 17.78 cm (7 in.).</w:t>
+        <w:pStyle w:val="Heading1"/>
+        <w:rPr>
+          <w:sz w:val="20"/>
+        </w:rPr>
+      </w:pPr>
+      <w:r>
+        <w:rPr>
+          <w:sz w:val="20"/>
+        </w:rPr>
+        <w:t>broader impacts</w:t>
       </w:r>
     </w:p>
     <w:p>
       <w:pPr>
-        <w:pStyle w:val="Heading1"/>
-        <w:rPr>
-          <w:color w:val="FF0000"/>
-        </w:rPr>
-      </w:pPr>
-      <w:r>
-        <w:rPr>
-          <w:color w:val="FF0000"/>
-        </w:rPr>
-        <w:t>broader impacts</w:t>
+        <w:rPr>
+          <w:sz w:val="24"/>
+        </w:rPr>
+      </w:pPr>
+      <w:r>
+        <w:rPr>
+          <w:sz w:val="24"/>
+        </w:rPr>
+        <w:t xml:space="preserve">Our game focuses on </w:t>
+      </w:r>
+      <w:r>
+        <w:rPr>
+          <w:sz w:val="24"/>
+        </w:rPr>
+        <w:t>self-regulation</w:t>
+      </w:r>
+      <w:r>
+        <w:rPr>
+          <w:sz w:val="24"/>
+        </w:rPr>
+        <w:t xml:space="preserve"> as opposed to direct control over a specific action allowing for a broader use of the system we designed. Though our game is made to be entertaining such that the player wants to take part voluntarily, it can also be used for training. The extensibility of our project comes from the generic design rather than the specific implementation built. A more direct version of training could be built by encouraging the user to regulate only at specific times rather than having regulation result in a positive effect regardless of the scenario. This would help to ensure they are </w:t>
+      </w:r>
+      <w:proofErr w:type="gramStart"/>
+      <w:r>
+        <w:rPr>
+          <w:sz w:val="24"/>
+        </w:rPr>
+        <w:t>actually regulating</w:t>
+      </w:r>
+      <w:proofErr w:type="gramEnd"/>
+      <w:r>
+        <w:rPr>
+          <w:sz w:val="24"/>
+        </w:rPr>
+        <w:t xml:space="preserve"> when they mean to. This could be continued until training </w:t>
+      </w:r>
+      <w:r>
+        <w:rPr>
+          <w:sz w:val="24"/>
+        </w:rPr>
+        <w:t xml:space="preserve">results in their ability to reactively regulate to high stress situations. Given research that uses driving games as a way to measure </w:t>
+      </w:r>
+      <w:proofErr w:type="gramStart"/>
+      <w:r>
+        <w:rPr>
+          <w:sz w:val="24"/>
+        </w:rPr>
+        <w:t>frustration[</w:t>
+      </w:r>
+      <w:proofErr w:type="gramEnd"/>
+      <w:r>
+        <w:rPr>
+          <w:sz w:val="24"/>
+        </w:rPr>
+        <w:t>REF], the training could be tested by looking for a significant difference in their ability to regulate during the addition of the element intended to frustrate the user.</w:t>
       </w:r>
     </w:p>
     <w:p>
       <w:pPr>
-        <w:rPr>
-          <w:color w:val="FF0000"/>
-        </w:rPr>
-      </w:pPr>
-      <w:r>
-        <w:rPr>
-          <w:color w:val="FF0000"/>
-        </w:rPr>
-        <w:t>The written and spoken language of SIGCHI is English. Spelling and punctuation may use any dialect of English (e.g., British, Canadian, US, etc.) provided this is done consistently. Hyphenation is optional. To ensure suitability for an international audience, please:</w:t>
-      </w:r>
-    </w:p>
-    <w:p/>
-    <w:p>
-      <w:pPr>
         <w:pStyle w:val="Heading1"/>
-      </w:pPr>
-      <w:r>
+        <w:rPr>
+          <w:sz w:val="20"/>
+        </w:rPr>
+      </w:pPr>
+      <w:r>
+        <w:rPr>
+          <w:sz w:val="20"/>
+        </w:rPr>
         <w:t>REFERENCES</w:t>
       </w:r>
     </w:p>
@@ -1380,552 +1149,11 @@
         <w:t xml:space="preserve"> https://twitter.com/_CHINOSAUR/status/461864317415989248</w:t>
       </w:r>
       <w:bookmarkEnd w:id="1"/>
-    </w:p>
-    <w:p>
-      <w:pPr>
-        <w:pStyle w:val="References"/>
-        <w:rPr>
-          <w:color w:val="FF0000"/>
-        </w:rPr>
-      </w:pPr>
-      <w:r>
-        <w:rPr>
-          <w:color w:val="FF0000"/>
-        </w:rPr>
-        <w:t>ACM. How to Classify Works Using ACM’s Computing Classification System. 2014.</w:t>
-      </w:r>
-      <w:r>
-        <w:rPr>
-          <w:color w:val="FF0000"/>
-        </w:rPr>
-        <w:t xml:space="preserve"> </w:t>
-      </w:r>
-      <w:r>
-        <w:rPr>
-          <w:color w:val="FF0000"/>
-        </w:rPr>
-        <w:t xml:space="preserve">Retrieved August 22, 2014 from </w:t>
-      </w:r>
-      <w:hyperlink r:id="rId8" w:history="1">
-        <w:r>
-          <w:rPr>
-            <w:rStyle w:val="Hyperlink"/>
-            <w:color w:val="FF0000"/>
-          </w:rPr>
-          <w:t>http://www.acm.org/class/how_to_use.html</w:t>
-        </w:r>
-        <w:bookmarkEnd w:id="2"/>
-        <w:bookmarkEnd w:id="3"/>
-      </w:hyperlink>
-      <w:r>
-        <w:rPr>
-          <w:color w:val="FF0000"/>
-        </w:rPr>
-        <w:t xml:space="preserve"> </w:t>
-      </w:r>
-    </w:p>
-    <w:p>
-      <w:pPr>
-        <w:pStyle w:val="References"/>
-        <w:rPr>
-          <w:color w:val="FF0000"/>
-        </w:rPr>
-      </w:pPr>
-      <w:bookmarkStart w:id="4" w:name="_Ref279752133"/>
-      <w:bookmarkStart w:id="5" w:name="_Ref279752517"/>
-      <w:r>
-        <w:rPr>
-          <w:color w:val="FF0000"/>
-        </w:rPr>
-        <w:t xml:space="preserve">Ronald E. Anderson. 1992. Social impacts of computing: Codes of professional ethics. </w:t>
-      </w:r>
-      <w:r>
-        <w:rPr>
-          <w:i/>
-          <w:color w:val="FF0000"/>
-        </w:rPr>
-        <w:t xml:space="preserve">Soc Sci </w:t>
-      </w:r>
-      <w:proofErr w:type="spellStart"/>
-      <w:r>
-        <w:rPr>
-          <w:i/>
-          <w:color w:val="FF0000"/>
-        </w:rPr>
-        <w:t>Comput</w:t>
-      </w:r>
-      <w:proofErr w:type="spellEnd"/>
-      <w:r>
-        <w:rPr>
-          <w:i/>
-          <w:color w:val="FF0000"/>
-        </w:rPr>
-        <w:t xml:space="preserve"> Rev</w:t>
-      </w:r>
-      <w:r>
-        <w:rPr>
-          <w:color w:val="FF0000"/>
-        </w:rPr>
-        <w:t xml:space="preserve"> 10, 2: 453-469.</w:t>
-      </w:r>
-      <w:bookmarkEnd w:id="4"/>
-      <w:r>
-        <w:rPr>
-          <w:color w:val="FF0000"/>
-        </w:rPr>
-        <w:t xml:space="preserve"> </w:t>
-      </w:r>
-    </w:p>
-    <w:p>
-      <w:pPr>
-        <w:pStyle w:val="References"/>
-        <w:rPr>
-          <w:color w:val="FF0000"/>
-        </w:rPr>
-      </w:pPr>
-      <w:bookmarkStart w:id="6" w:name="_Ref279753826"/>
-      <w:r>
-        <w:rPr>
-          <w:color w:val="FF0000"/>
-        </w:rPr>
-        <w:t xml:space="preserve">Anna Cavender, Shari </w:t>
-      </w:r>
-      <w:proofErr w:type="spellStart"/>
-      <w:r>
-        <w:rPr>
-          <w:color w:val="FF0000"/>
-        </w:rPr>
-        <w:t>Trewin</w:t>
-      </w:r>
-      <w:proofErr w:type="spellEnd"/>
-      <w:r>
-        <w:rPr>
-          <w:color w:val="FF0000"/>
-        </w:rPr>
-        <w:t xml:space="preserve">, Vicki Hanson. 2014. Accessible Writing Guide. Retrieved August 22, 2014 from </w:t>
-      </w:r>
-      <w:hyperlink r:id="rId9" w:history="1">
-        <w:r>
-          <w:rPr>
-            <w:rStyle w:val="Hyperlink"/>
-            <w:color w:val="FF0000"/>
-          </w:rPr>
-          <w:t>http://www.sigaccess.org/welcome-to-sigaccess/resources/accessible-writing-guide/</w:t>
-        </w:r>
-        <w:bookmarkEnd w:id="5"/>
-        <w:bookmarkEnd w:id="6"/>
-      </w:hyperlink>
-      <w:r>
-        <w:rPr>
-          <w:color w:val="FF0000"/>
-        </w:rPr>
-        <w:t xml:space="preserve"> </w:t>
-      </w:r>
-    </w:p>
-    <w:p>
-      <w:pPr>
-        <w:pStyle w:val="References"/>
-        <w:rPr>
-          <w:color w:val="FF0000"/>
-        </w:rPr>
-      </w:pPr>
-      <w:bookmarkStart w:id="7" w:name="_Ref279752259"/>
-      <w:bookmarkStart w:id="8" w:name="_Ref279753241"/>
-      <w:bookmarkStart w:id="9" w:name="_Ref279752204"/>
-      <w:r>
-        <w:rPr>
-          <w:color w:val="FF0000"/>
-        </w:rPr>
-        <w:t xml:space="preserve">Morton L. Heilig. 1962. </w:t>
-      </w:r>
-      <w:proofErr w:type="spellStart"/>
-      <w:r>
-        <w:rPr>
-          <w:color w:val="FF0000"/>
-        </w:rPr>
-        <w:t>Sensorama</w:t>
-      </w:r>
-      <w:proofErr w:type="spellEnd"/>
-      <w:r>
-        <w:rPr>
-          <w:color w:val="FF0000"/>
-        </w:rPr>
-        <w:t xml:space="preserve"> Simulator, U.S. Patent 3,050,870, Filed </w:t>
-      </w:r>
-      <w:r>
-        <w:rPr>
-          <w:color w:val="FF0000"/>
-        </w:rPr>
-        <w:t>January 10, 1961</w:t>
-      </w:r>
-      <w:r>
-        <w:rPr>
-          <w:color w:val="FF0000"/>
-        </w:rPr>
-        <w:t>, issued August 28, 1962.</w:t>
-      </w:r>
-      <w:bookmarkEnd w:id="7"/>
-    </w:p>
-    <w:p>
-      <w:pPr>
-        <w:pStyle w:val="References"/>
-        <w:rPr>
-          <w:color w:val="FF0000"/>
-        </w:rPr>
-      </w:pPr>
-      <w:bookmarkStart w:id="10" w:name="_Ref406944896"/>
-      <w:bookmarkStart w:id="11" w:name="_Ref279753887"/>
-      <w:bookmarkEnd w:id="8"/>
-      <w:proofErr w:type="spellStart"/>
-      <w:r>
-        <w:rPr>
-          <w:color w:val="FF0000"/>
-        </w:rPr>
-        <w:t>Jofish</w:t>
-      </w:r>
-      <w:proofErr w:type="spellEnd"/>
-      <w:r>
-        <w:rPr>
-          <w:color w:val="FF0000"/>
-        </w:rPr>
-        <w:t xml:space="preserve"> Kaye and Paul </w:t>
-      </w:r>
-      <w:proofErr w:type="spellStart"/>
-      <w:r>
-        <w:rPr>
-          <w:color w:val="FF0000"/>
-        </w:rPr>
-        <w:t>Dourish</w:t>
-      </w:r>
-      <w:proofErr w:type="spellEnd"/>
-      <w:r>
-        <w:rPr>
-          <w:color w:val="FF0000"/>
-        </w:rPr>
-        <w:t xml:space="preserve">. 2014. Special issue on science fiction and ubiquitous computing. </w:t>
-      </w:r>
-      <w:r>
-        <w:rPr>
-          <w:i/>
-          <w:color w:val="FF0000"/>
-        </w:rPr>
-        <w:t xml:space="preserve">Personal Ubiquitous </w:t>
-      </w:r>
-      <w:proofErr w:type="spellStart"/>
-      <w:r>
-        <w:rPr>
-          <w:i/>
-          <w:color w:val="FF0000"/>
-        </w:rPr>
-        <w:t>Comput</w:t>
-      </w:r>
-      <w:proofErr w:type="spellEnd"/>
-      <w:r>
-        <w:rPr>
-          <w:color w:val="FF0000"/>
-        </w:rPr>
-        <w:t xml:space="preserve">. 18, 4 (April 2014), 765-766. </w:t>
-      </w:r>
-      <w:hyperlink r:id="rId10" w:history="1">
-        <w:r>
-          <w:rPr>
-            <w:rStyle w:val="Hyperlink"/>
-            <w:color w:val="FF0000"/>
-          </w:rPr>
-          <w:t>http://dx.doi.org/10.1007/s00779-014-0773-4</w:t>
-        </w:r>
-      </w:hyperlink>
-      <w:bookmarkEnd w:id="10"/>
-    </w:p>
-    <w:p>
-      <w:pPr>
-        <w:pStyle w:val="References"/>
-        <w:rPr>
-          <w:color w:val="FF0000"/>
-        </w:rPr>
-      </w:pPr>
-      <w:bookmarkStart w:id="12" w:name="_Ref406944911"/>
-      <w:r>
-        <w:rPr>
-          <w:color w:val="FF0000"/>
-        </w:rPr>
-        <w:t xml:space="preserve">Scott R. </w:t>
-      </w:r>
-      <w:proofErr w:type="spellStart"/>
-      <w:r>
-        <w:rPr>
-          <w:color w:val="FF0000"/>
-        </w:rPr>
-        <w:t>Klemmer</w:t>
-      </w:r>
-      <w:proofErr w:type="spellEnd"/>
-      <w:r>
-        <w:rPr>
-          <w:color w:val="FF0000"/>
-        </w:rPr>
-        <w:t xml:space="preserve">, Michael Thomsen, Ethan Phelps-Goodman, Robert Lee, and James A. </w:t>
-      </w:r>
-      <w:proofErr w:type="spellStart"/>
-      <w:r>
-        <w:rPr>
-          <w:color w:val="FF0000"/>
-        </w:rPr>
-        <w:t>Landay</w:t>
-      </w:r>
-      <w:proofErr w:type="spellEnd"/>
-      <w:r>
-        <w:rPr>
-          <w:color w:val="FF0000"/>
-        </w:rPr>
-        <w:t xml:space="preserve">. 2002. Where do web sites come </w:t>
-      </w:r>
-      <w:proofErr w:type="gramStart"/>
-      <w:r>
-        <w:rPr>
-          <w:color w:val="FF0000"/>
-        </w:rPr>
-        <w:t>from?:</w:t>
-      </w:r>
-      <w:proofErr w:type="gramEnd"/>
-      <w:r>
-        <w:rPr>
-          <w:color w:val="FF0000"/>
-        </w:rPr>
-        <w:t xml:space="preserve"> capturing and interacting with design history. In </w:t>
-      </w:r>
-      <w:r>
-        <w:rPr>
-          <w:i/>
-          <w:color w:val="FF0000"/>
-        </w:rPr>
-        <w:t xml:space="preserve">Proceedings of the SIGCHI Conference on Human Factors in Computing Systems </w:t>
-      </w:r>
-      <w:r>
-        <w:rPr>
-          <w:color w:val="FF0000"/>
-        </w:rPr>
-        <w:t>(CHI '02)</w:t>
-      </w:r>
-      <w:r>
-        <w:rPr>
-          <w:color w:val="FF0000"/>
-        </w:rPr>
-        <w:t xml:space="preserve">, </w:t>
-      </w:r>
-      <w:r>
-        <w:rPr>
-          <w:color w:val="FF0000"/>
-        </w:rPr>
-        <w:t>1-8.</w:t>
-      </w:r>
-      <w:bookmarkEnd w:id="9"/>
-      <w:bookmarkEnd w:id="11"/>
-      <w:r>
-        <w:rPr>
-          <w:color w:val="FF0000"/>
-        </w:rPr>
-        <w:t xml:space="preserve"> </w:t>
-      </w:r>
-      <w:hyperlink r:id="rId11" w:history="1">
-        <w:r>
-          <w:rPr>
-            <w:rStyle w:val="Hyperlink"/>
-            <w:color w:val="FF0000"/>
-          </w:rPr>
-          <w:t>http://doi.acm.org/10.1145/503376.503378</w:t>
-        </w:r>
-      </w:hyperlink>
-      <w:bookmarkEnd w:id="12"/>
-    </w:p>
-    <w:p>
-      <w:pPr>
-        <w:pStyle w:val="References"/>
-        <w:rPr>
-          <w:color w:val="FF0000"/>
-        </w:rPr>
-      </w:pPr>
-      <w:bookmarkStart w:id="13" w:name="_Ref279752219"/>
-      <w:proofErr w:type="spellStart"/>
-      <w:r>
-        <w:rPr>
-          <w:color w:val="FF0000"/>
-        </w:rPr>
-        <w:lastRenderedPageBreak/>
-        <w:t>Psy</w:t>
-      </w:r>
-      <w:proofErr w:type="spellEnd"/>
-      <w:r>
-        <w:rPr>
-          <w:color w:val="FF0000"/>
-        </w:rPr>
-        <w:t xml:space="preserve">. 2012. Gangnam Style. Video. (15 July 2012.). Retrieved August 22, 2014 from </w:t>
-      </w:r>
-      <w:hyperlink r:id="rId12" w:history="1">
-        <w:r>
-          <w:rPr>
-            <w:rStyle w:val="Hyperlink"/>
-            <w:color w:val="FF0000"/>
-          </w:rPr>
-          <w:t>https://www.youtube.com/watch?v=9bZkp7q19f0</w:t>
-        </w:r>
-        <w:bookmarkEnd w:id="13"/>
-      </w:hyperlink>
-    </w:p>
-    <w:p>
-      <w:pPr>
-        <w:pStyle w:val="References"/>
-        <w:rPr>
-          <w:color w:val="FF0000"/>
-        </w:rPr>
-      </w:pPr>
-      <w:bookmarkStart w:id="14" w:name="_Ref279752240"/>
-      <w:r>
-        <w:rPr>
-          <w:color w:val="FF0000"/>
-        </w:rPr>
-        <w:t xml:space="preserve">Marilyn Schwartz. 1995. </w:t>
-      </w:r>
-      <w:r>
-        <w:rPr>
-          <w:i/>
-          <w:color w:val="FF0000"/>
-        </w:rPr>
-        <w:t>Guidelines for Bias-Free Writing.</w:t>
-      </w:r>
-      <w:r>
-        <w:rPr>
-          <w:color w:val="FF0000"/>
-        </w:rPr>
-        <w:t xml:space="preserve"> Indiana University Press.</w:t>
-      </w:r>
-      <w:bookmarkEnd w:id="14"/>
-    </w:p>
-    <w:p>
-      <w:pPr>
-        <w:pStyle w:val="References"/>
-        <w:rPr>
-          <w:color w:val="FF0000"/>
-        </w:rPr>
-      </w:pPr>
-      <w:bookmarkStart w:id="15" w:name="_Ref279752272"/>
-      <w:r>
-        <w:rPr>
-          <w:color w:val="FF0000"/>
-        </w:rPr>
-        <w:t xml:space="preserve">Ivan E. Sutherland. 1963. </w:t>
-      </w:r>
-      <w:r>
-        <w:rPr>
-          <w:i/>
-          <w:color w:val="FF0000"/>
-        </w:rPr>
-        <w:t>Sketchpad, a Man-Machine Graphical Communication System</w:t>
-      </w:r>
-      <w:r>
-        <w:rPr>
-          <w:color w:val="FF0000"/>
-        </w:rPr>
-        <w:t xml:space="preserve">. </w:t>
-      </w:r>
-      <w:proofErr w:type="spellStart"/>
-      <w:r>
-        <w:rPr>
-          <w:color w:val="FF0000"/>
-        </w:rPr>
-        <w:t>Ph.D</w:t>
-      </w:r>
-      <w:proofErr w:type="spellEnd"/>
-      <w:r>
-        <w:rPr>
-          <w:color w:val="FF0000"/>
-        </w:rPr>
-        <w:t xml:space="preserve"> Dissertation. Massac</w:t>
-      </w:r>
-      <w:r>
-        <w:rPr>
-          <w:color w:val="FF0000"/>
-        </w:rPr>
-        <w:t xml:space="preserve">husetts Institute of Technology, </w:t>
-      </w:r>
-      <w:r>
-        <w:rPr>
-          <w:color w:val="FF0000"/>
-        </w:rPr>
-        <w:t>Cambridge, MA.</w:t>
-      </w:r>
-      <w:bookmarkEnd w:id="15"/>
-    </w:p>
-    <w:p>
-      <w:pPr>
-        <w:pStyle w:val="References"/>
-        <w:rPr>
-          <w:color w:val="FF0000"/>
-        </w:rPr>
-      </w:pPr>
-      <w:bookmarkStart w:id="16" w:name="_Ref279752304"/>
-      <w:r>
-        <w:rPr>
-          <w:color w:val="FF0000"/>
-        </w:rPr>
-        <w:t xml:space="preserve">Langdon Winner. 1999. Do artifacts have politics? In </w:t>
-      </w:r>
-      <w:r>
-        <w:rPr>
-          <w:i/>
-          <w:color w:val="FF0000"/>
-        </w:rPr>
-        <w:t>The Social Shaping of Technology</w:t>
-      </w:r>
-      <w:r>
-        <w:rPr>
-          <w:color w:val="FF0000"/>
-        </w:rPr>
-        <w:t xml:space="preserve"> (2nd. ed.), Donald </w:t>
-      </w:r>
-      <w:proofErr w:type="spellStart"/>
-      <w:r>
-        <w:rPr>
-          <w:color w:val="FF0000"/>
-        </w:rPr>
-        <w:t>MacKenzie</w:t>
-      </w:r>
-      <w:proofErr w:type="spellEnd"/>
-      <w:r>
-        <w:rPr>
-          <w:color w:val="FF0000"/>
-        </w:rPr>
-        <w:t xml:space="preserve"> and Judy </w:t>
-      </w:r>
-      <w:proofErr w:type="spellStart"/>
-      <w:r>
-        <w:rPr>
-          <w:color w:val="FF0000"/>
-        </w:rPr>
-        <w:t>Wajcman</w:t>
-      </w:r>
-      <w:proofErr w:type="spellEnd"/>
-      <w:r>
-        <w:rPr>
-          <w:color w:val="FF0000"/>
-        </w:rPr>
-        <w:t xml:space="preserve"> (</w:t>
-      </w:r>
-      <w:r>
-        <w:rPr>
-          <w:color w:val="FF0000"/>
-        </w:rPr>
-        <w:t>e</w:t>
-      </w:r>
-      <w:r>
-        <w:rPr>
-          <w:color w:val="FF0000"/>
-        </w:rPr>
-        <w:t>ds.). Open University Press, Buckingham, UK, 28-40.</w:t>
-      </w:r>
-      <w:bookmarkEnd w:id="16"/>
+      <w:bookmarkEnd w:id="2"/>
+      <w:bookmarkEnd w:id="3"/>
     </w:p>
     <w:sectPr>
-      <w:headerReference w:type="even" r:id="rId13"/>
+      <w:headerReference w:type="even" r:id="rId8"/>
       <w:type w:val="continuous"/>
       <w:pgSz w:w="12240" w:h="15840" w:code="1"/>
       <w:pgMar w:top="1224" w:right="1080" w:bottom="1440" w:left="1080" w:header="720" w:footer="720" w:gutter="0"/>
@@ -3860,10 +3088,6 @@
     <w:lsdException w:name="Book Title" w:uiPriority="33" w:qFormat="1"/>
     <w:lsdException w:name="Bibliography" w:semiHidden="1" w:uiPriority="37" w:unhideWhenUsed="1"/>
     <w:lsdException w:name="TOC Heading" w:semiHidden="1" w:uiPriority="39" w:unhideWhenUsed="1" w:qFormat="1"/>
-    <w:lsdException w:name="Grid Table Light" w:semiHidden="1" w:unhideWhenUsed="1"/>
-    <w:lsdException w:name="Grid Table 1 Light" w:semiHidden="1" w:unhideWhenUsed="1"/>
-    <w:lsdException w:name="Grid Table 2" w:semiHidden="1" w:unhideWhenUsed="1"/>
-    <w:lsdException w:name="Grid Table 3" w:semiHidden="1" w:unhideWhenUsed="1"/>
     <w:lsdException w:name="Grid Table 4" w:uiPriority="49"/>
     <w:lsdException w:name="Grid Table 5 Dark" w:uiPriority="50"/>
     <w:lsdException w:name="Grid Table 6 Colorful" w:uiPriority="51"/>
@@ -5015,6 +4239,11 @@
       <w:kern w:val="18"/>
       <w:sz w:val="17"/>
     </w:rPr>
+  </w:style>
+  <w:style w:type="character" w:customStyle="1" w:styleId="gi">
+    <w:name w:val="gi"/>
+    <w:basedOn w:val="DefaultParagraphFont"/>
+    <w:rsid w:val="005C5B46"/>
   </w:style>
 </w:styles>
 </file>
@@ -5344,7 +4573,7 @@
 </file>
 
 <file path=customXml/itemProps1.xml><?xml version="1.0" encoding="utf-8"?>
-<ds:datastoreItem xmlns:ds="http://schemas.openxmlformats.org/officeDocument/2006/customXml" ds:itemID="{E052B81B-D353-4883-941A-FBAD52553525}">
+<ds:datastoreItem xmlns:ds="http://schemas.openxmlformats.org/officeDocument/2006/customXml" ds:itemID="{8C7ED0A5-0DD9-49C5-8CDD-DB29AD475026}">
   <ds:schemaRefs>
     <ds:schemaRef ds:uri="http://schemas.openxmlformats.org/officeDocument/2006/bibliography"/>
   </ds:schemaRefs>

--- a/ProjectProposal.docx
+++ b/ProjectProposal.docx
@@ -284,7 +284,7 @@
                         </a:ln>
                         <a:extLst>
                           <a:ext uri="{91240B29-F687-4f45-9708-019B960494DF}">
-                            <a14:hiddenLine xmlns:a14="http://schemas.microsoft.com/office/drawing/2010/main" xmlns:w="http://schemas.openxmlformats.org/wordprocessingml/2006/main" xmlns:w10="urn:schemas-microsoft-com:office:word" xmlns:v="urn:schemas-microsoft-com:vml" xmlns:o="urn:schemas-microsoft-com:office:office" xmlns:mv="urn:schemas-microsoft-com:mac:vml" xmlns:mo="http://schemas.microsoft.com/office/mac/office/2008/main" xmlns="" w="9525">
+                            <a14:hiddenLine xmlns="" xmlns:mo="http://schemas.microsoft.com/office/mac/office/2008/main" xmlns:mv="urn:schemas-microsoft-com:mac:vml" xmlns:o="urn:schemas-microsoft-com:office:office" xmlns:v="urn:schemas-microsoft-com:vml" xmlns:w10="urn:schemas-microsoft-com:office:word" xmlns:w="http://schemas.openxmlformats.org/wordprocessingml/2006/main" xmlns:a14="http://schemas.microsoft.com/office/drawing/2010/main" w="9525">
                               <a:solidFill>
                                 <a:srgbClr val="000000"/>
                               </a:solidFill>
@@ -798,7 +798,26 @@
         <w:rPr>
           <w:sz w:val="24"/>
         </w:rPr>
-        <w:t>REF] This is desirable for our project as it shows that though other types of applications may solve more critical problems, a gaming application is more likely generate in</w:t>
+        <w:t>1</w:t>
+      </w:r>
+      <w:r>
+        <w:rPr>
+          <w:sz w:val="24"/>
+        </w:rPr>
+        <w:t>] This is desirable for our project as it shows that though other types of applications may solve more critical problems, a gaming application is more likely generate interest and be tested by others. Due to the ability to generalize the tasks we ask the user to do in our game, this allows our work to then be applied to more critical areas of research.</w:t>
+      </w:r>
+    </w:p>
+    <w:p>
+      <w:pPr>
+        <w:rPr>
+          <w:sz w:val="24"/>
+        </w:rPr>
+      </w:pPr>
+      <w:r>
+        <w:rPr>
+          <w:sz w:val="24"/>
+        </w:rPr>
+        <w:t>Our applic</w:t>
       </w:r>
       <w:bookmarkStart w:id="0" w:name="_GoBack"/>
       <w:bookmarkEnd w:id="0"/>
@@ -806,7 +825,27 @@
         <w:rPr>
           <w:sz w:val="24"/>
         </w:rPr>
-        <w:t>terest and be tested by others. Due to the ability to generalize the tasks we ask the user to do in our game, this allows our work to then be applied to more critical areas of research.</w:t>
+        <w:t xml:space="preserve">ation does not employ the use of motor imagery for control, however research into continuous control using motor imagery still gives us insights into real time control systems using </w:t>
+      </w:r>
+      <w:proofErr w:type="gramStart"/>
+      <w:r>
+        <w:rPr>
+          <w:sz w:val="24"/>
+        </w:rPr>
+        <w:t>BCI.[</w:t>
+      </w:r>
+      <w:proofErr w:type="gramEnd"/>
+      <w:r>
+        <w:rPr>
+          <w:sz w:val="24"/>
+        </w:rPr>
+        <w:t>2</w:t>
+      </w:r>
+      <w:r>
+        <w:rPr>
+          <w:sz w:val="24"/>
+        </w:rPr>
+        <w:t>] The processing of the real time system in their paper employs multiple steps of different neural networks to converge on a final control to be sent to the game. Most important to our work is the use of predictive models as we likely won't design new neural networks for our application. Using predicted values could help us smoothly transition a game-wide variable towards its next value with less bounce back.</w:t>
       </w:r>
     </w:p>
     <w:p>
@@ -819,21 +858,27 @@
         <w:rPr>
           <w:sz w:val="24"/>
         </w:rPr>
-        <w:t xml:space="preserve">Our application does not employ the use of motor imagery for control, however research into continuous control using motor imagery still gives us insights into real time control systems using </w:t>
+        <w:t xml:space="preserve">Other work has been done on modifying current popular titles to use BCI and finding the best way for a user to interact with the game for long periods of </w:t>
       </w:r>
       <w:proofErr w:type="gramStart"/>
       <w:r>
         <w:rPr>
           <w:sz w:val="24"/>
         </w:rPr>
-        <w:t>BCI.[</w:t>
+        <w:t>time.[</w:t>
       </w:r>
       <w:proofErr w:type="gramEnd"/>
       <w:r>
         <w:rPr>
           <w:sz w:val="24"/>
         </w:rPr>
-        <w:t>REF] The processing of the real time system in their paper employs multiple steps of different neural networks to converge on a final control to be sent to the game. Most important to our work is the use of predictive models as we likely won't design new neural networks for our application. Using predicted values could help us smoothly transition a game-wide variable towards its next value with less bounce back.</w:t>
+        <w:t>3</w:t>
+      </w:r>
+      <w:r>
+        <w:rPr>
+          <w:sz w:val="24"/>
+        </w:rPr>
+        <w:t>] Of particular interest to us is how actions were decided. Using a normalized range of frequencies, they then used one standard deviation in either direction as threshold values for when an action should take effect. This control scheme can help inform our game on how to use thresholds to avoid jarring and sudden changes. In Addition, one of the primary results of the paper was that BCI did not have an adverse effect on how long an individual would want to play a game which could be a concern when having to wear a headset.</w:t>
       </w:r>
     </w:p>
     <w:p>
@@ -846,180 +891,177 @@
         <w:rPr>
           <w:sz w:val="24"/>
         </w:rPr>
-        <w:t xml:space="preserve">Other work has been done on modifying current popular titles to use BCI and finding the best way for a user to interact with the game for long periods of </w:t>
+        <w:lastRenderedPageBreak/>
+        <w:t xml:space="preserve">To build upon this previous research we intend on incorporating design elements from the various papers. To ensure that our application is giving good real time interaction results we will use a predictive algorithm as was used in EEG-based continuous control of a game using a </w:t>
       </w:r>
       <w:proofErr w:type="gramStart"/>
       <w:r>
         <w:rPr>
           <w:sz w:val="24"/>
         </w:rPr>
-        <w:t>time.[</w:t>
+        <w:t>3 channel</w:t>
       </w:r>
       <w:proofErr w:type="gramEnd"/>
       <w:r>
         <w:rPr>
           <w:sz w:val="24"/>
         </w:rPr>
-        <w:t>REF] Of particular interest to us is how actions were decided. Using a normalized range of frequencies, they then used one standard deviation in either direction as threshold values for when an action should take effect. This control scheme can help inform our game on how to use thresholds to avoid jarring and sudden changes. In Addition, one of the primary results of the paper was that BCI did not have an adverse effect on how long an individual would want to play a game which could be a concern when having to wear a headset.</w:t>
+        <w:t xml:space="preserve"> motor imagery BCI [</w:t>
+      </w:r>
+      <w:r>
+        <w:rPr>
+          <w:sz w:val="24"/>
+        </w:rPr>
+        <w:t>2</w:t>
+      </w:r>
+      <w:r>
+        <w:rPr>
+          <w:sz w:val="24"/>
+        </w:rPr>
+        <w:t>]. Our application will build on the ideas by simplifying the predictive algorithm to be used for broader state variables rather than precise motor controls. We will build upon BCI for Games by exploiting the popularity of gaming that it found to market a brain training exercise as a game first and foremost. Experiencing BCI Control in a Popular Game [</w:t>
+      </w:r>
+      <w:r>
+        <w:rPr>
+          <w:sz w:val="24"/>
+        </w:rPr>
+        <w:t>3</w:t>
+      </w:r>
+      <w:r>
+        <w:rPr>
+          <w:sz w:val="24"/>
+        </w:rPr>
+        <w:t>] will be built upon by modifying the models for selecting an action based on input described in the paper to fit our own games control schematics.</w:t>
       </w:r>
     </w:p>
     <w:p>
       <w:pPr>
-        <w:rPr>
-          <w:sz w:val="24"/>
-        </w:rPr>
-      </w:pPr>
-      <w:r>
-        <w:rPr>
-          <w:sz w:val="24"/>
-        </w:rPr>
-        <w:lastRenderedPageBreak/>
-        <w:t xml:space="preserve">To build upon this previous research we intend on incorporating design elements from the various papers. To ensure that our application is giving good real time interaction results we will use a predictive algorithm as was used in EEG-based continuous control of a game using a </w:t>
-      </w:r>
-      <w:proofErr w:type="gramStart"/>
-      <w:r>
-        <w:rPr>
-          <w:sz w:val="24"/>
-        </w:rPr>
-        <w:t>3 channel</w:t>
-      </w:r>
-      <w:proofErr w:type="gramEnd"/>
-      <w:r>
-        <w:rPr>
-          <w:sz w:val="24"/>
-        </w:rPr>
-        <w:t xml:space="preserve"> motor imagery BCI [REF]. Our application will build on the ideas by simplifying the predictive algorithm to be used for broader state variables rather than precise motor controls. We will build upon BCI for Games by exploiting the popularity of gaming that it found to market a brain training exercise as a game first and foremost. Experiencing BCI Control in a Popular Game [REF] will be built upon by modifying the models for selecting an action based on input described in the paper to fit our own games control schematics.</w:t>
+        <w:pStyle w:val="Heading1"/>
+        <w:rPr>
+          <w:sz w:val="20"/>
+        </w:rPr>
+      </w:pPr>
+      <w:r>
+        <w:rPr>
+          <w:sz w:val="20"/>
+        </w:rPr>
+        <w:t>Approach</w:t>
       </w:r>
     </w:p>
     <w:p>
       <w:pPr>
-        <w:pStyle w:val="Heading1"/>
-        <w:rPr>
-          <w:sz w:val="20"/>
-        </w:rPr>
-      </w:pPr>
-      <w:r>
-        <w:rPr>
-          <w:sz w:val="20"/>
-        </w:rPr>
-        <w:t>Approach</w:t>
+        <w:rPr>
+          <w:color w:val="FF0000"/>
+          <w:sz w:val="24"/>
+        </w:rPr>
+      </w:pPr>
+      <w:r>
+        <w:rPr>
+          <w:color w:val="FF0000"/>
+          <w:sz w:val="24"/>
+        </w:rPr>
+        <w:t>[Insert our approach]</w:t>
       </w:r>
     </w:p>
     <w:p>
       <w:pPr>
-        <w:rPr>
-          <w:color w:val="FF0000"/>
-          <w:sz w:val="24"/>
-        </w:rPr>
-      </w:pPr>
-      <w:r>
-        <w:rPr>
-          <w:color w:val="FF0000"/>
-          <w:sz w:val="24"/>
-        </w:rPr>
-        <w:t>[Insert our approach]</w:t>
+        <w:pStyle w:val="Heading1"/>
+        <w:rPr>
+          <w:sz w:val="20"/>
+        </w:rPr>
+      </w:pPr>
+      <w:r>
+        <w:rPr>
+          <w:sz w:val="20"/>
+        </w:rPr>
+        <w:t>timeline</w:t>
       </w:r>
     </w:p>
     <w:p>
       <w:pPr>
-        <w:pStyle w:val="Heading1"/>
-        <w:rPr>
-          <w:sz w:val="20"/>
-        </w:rPr>
-      </w:pPr>
-      <w:r>
-        <w:rPr>
-          <w:sz w:val="20"/>
-        </w:rPr>
-        <w:t>timeline</w:t>
+        <w:rPr>
+          <w:color w:val="FF0000"/>
+          <w:sz w:val="24"/>
+        </w:rPr>
+      </w:pPr>
+      <w:r>
+        <w:rPr>
+          <w:color w:val="FF0000"/>
+          <w:sz w:val="24"/>
+        </w:rPr>
+        <w:t>[Insert our timeline]</w:t>
       </w:r>
     </w:p>
     <w:p>
       <w:pPr>
-        <w:rPr>
-          <w:color w:val="FF0000"/>
-          <w:sz w:val="24"/>
-        </w:rPr>
-      </w:pPr>
-      <w:r>
-        <w:rPr>
-          <w:color w:val="FF0000"/>
-          <w:sz w:val="24"/>
-        </w:rPr>
-        <w:t>[Insert our timeline]</w:t>
+        <w:pStyle w:val="Heading1"/>
+        <w:rPr>
+          <w:sz w:val="20"/>
+        </w:rPr>
+      </w:pPr>
+      <w:r>
+        <w:rPr>
+          <w:sz w:val="20"/>
+        </w:rPr>
+        <w:t>intellectual merit</w:t>
       </w:r>
     </w:p>
     <w:p>
       <w:pPr>
-        <w:pStyle w:val="Heading1"/>
-        <w:rPr>
-          <w:sz w:val="20"/>
-        </w:rPr>
-      </w:pPr>
-      <w:r>
-        <w:rPr>
-          <w:sz w:val="20"/>
-        </w:rPr>
-        <w:t>intellectual merit</w:t>
+        <w:rPr>
+          <w:sz w:val="24"/>
+        </w:rPr>
+      </w:pPr>
+      <w:r>
+        <w:rPr>
+          <w:sz w:val="24"/>
+        </w:rPr>
+        <w:t xml:space="preserve">Traditional BCI game applications use EEG as another communication device </w:t>
+      </w:r>
+      <w:proofErr w:type="gramStart"/>
+      <w:r>
+        <w:rPr>
+          <w:sz w:val="24"/>
+        </w:rPr>
+        <w:t>similar to</w:t>
+      </w:r>
+      <w:proofErr w:type="gramEnd"/>
+      <w:r>
+        <w:rPr>
+          <w:sz w:val="24"/>
+        </w:rPr>
+        <w:t xml:space="preserve"> a mouse or keyboard. Many EEG applications for business focus around the </w:t>
+      </w:r>
+      <w:proofErr w:type="gramStart"/>
+      <w:r>
+        <w:rPr>
+          <w:sz w:val="24"/>
+        </w:rPr>
+        <w:t>long term</w:t>
+      </w:r>
+      <w:proofErr w:type="gramEnd"/>
+      <w:r>
+        <w:rPr>
+          <w:sz w:val="24"/>
+        </w:rPr>
+        <w:t xml:space="preserve"> state of the brain. Our project targets the intersection of these two system types by using short term brain state as the trigger and game effects as the feedback. This specialized type of system can act as a training platform for your brain while still being enjoyable for the user.</w:t>
       </w:r>
     </w:p>
     <w:p>
       <w:pPr>
-        <w:rPr>
-          <w:sz w:val="24"/>
-        </w:rPr>
-      </w:pPr>
-      <w:r>
-        <w:rPr>
-          <w:sz w:val="24"/>
-        </w:rPr>
-        <w:t xml:space="preserve">Traditional BCI game applications use EEG as another communication device </w:t>
-      </w:r>
-      <w:proofErr w:type="gramStart"/>
-      <w:r>
-        <w:rPr>
-          <w:sz w:val="24"/>
-        </w:rPr>
-        <w:t>similar to</w:t>
-      </w:r>
-      <w:proofErr w:type="gramEnd"/>
-      <w:r>
-        <w:rPr>
-          <w:sz w:val="24"/>
-        </w:rPr>
-        <w:t xml:space="preserve"> a mouse or keyboard. Many EEG applications for business focus around the </w:t>
-      </w:r>
-      <w:proofErr w:type="gramStart"/>
-      <w:r>
-        <w:rPr>
-          <w:sz w:val="24"/>
-        </w:rPr>
-        <w:t>long term</w:t>
-      </w:r>
-      <w:proofErr w:type="gramEnd"/>
-      <w:r>
-        <w:rPr>
-          <w:sz w:val="24"/>
-        </w:rPr>
-        <w:t xml:space="preserve"> state of the brain. Our project targets the intersection of these two system types by using short term brain state as the trigger and game effects as the feedback. This specialized type of system can act as a training platform for your brain while still being enjoyable for the user.</w:t>
+        <w:pStyle w:val="Heading1"/>
+        <w:rPr>
+          <w:sz w:val="20"/>
+        </w:rPr>
+      </w:pPr>
+      <w:r>
+        <w:rPr>
+          <w:sz w:val="20"/>
+        </w:rPr>
+        <w:t>broader impacts</w:t>
       </w:r>
     </w:p>
     <w:p>
       <w:pPr>
-        <w:pStyle w:val="Heading1"/>
-        <w:rPr>
-          <w:sz w:val="20"/>
-        </w:rPr>
-      </w:pPr>
-      <w:r>
-        <w:rPr>
-          <w:sz w:val="20"/>
-        </w:rPr>
-        <w:t>broader impacts</w:t>
-      </w:r>
-    </w:p>
-    <w:p>
-      <w:pPr>
         <w:rPr>
           <w:sz w:val="24"/>
         </w:rPr>
@@ -1074,7 +1116,13 @@
         <w:rPr>
           <w:sz w:val="24"/>
         </w:rPr>
-        <w:t>REF], the training could be tested by looking for a significant difference in their ability to regulate during the addition of the element intended to frustrate the user.</w:t>
+        <w:t>4</w:t>
+      </w:r>
+      <w:r>
+        <w:rPr>
+          <w:sz w:val="24"/>
+        </w:rPr>
+        <w:t>], the training could be tested by looking for a significant difference in their ability to regulate during the addition of the element intended to frustrate the user.</w:t>
       </w:r>
     </w:p>
     <w:p>
@@ -4573,7 +4621,7 @@
 </file>
 
 <file path=customXml/itemProps1.xml><?xml version="1.0" encoding="utf-8"?>
-<ds:datastoreItem xmlns:ds="http://schemas.openxmlformats.org/officeDocument/2006/customXml" ds:itemID="{8C7ED0A5-0DD9-49C5-8CDD-DB29AD475026}">
+<ds:datastoreItem xmlns:ds="http://schemas.openxmlformats.org/officeDocument/2006/customXml" ds:itemID="{1EE435FE-6B62-405B-B1D4-F5357E5F7C94}">
   <ds:schemaRefs>
     <ds:schemaRef ds:uri="http://schemas.openxmlformats.org/officeDocument/2006/bibliography"/>
   </ds:schemaRefs>

--- a/ProjectProposal.docx
+++ b/ProjectProposal.docx
@@ -99,16 +99,8 @@
               <w:rPr>
                 <w:color w:val="auto"/>
               </w:rPr>
-              <w:t xml:space="preserve">Jack </w:t>
+              <w:t>Jack Hawblitzel</w:t>
             </w:r>
-            <w:proofErr w:type="spellStart"/>
-            <w:r>
-              <w:rPr>
-                <w:color w:val="auto"/>
-              </w:rPr>
-              <w:t>Hawblitzel</w:t>
-            </w:r>
-            <w:proofErr w:type="spellEnd"/>
           </w:p>
           <w:p>
             <w:pPr>
@@ -284,7 +276,7 @@
                         </a:ln>
                         <a:extLst>
                           <a:ext uri="{91240B29-F687-4f45-9708-019B960494DF}">
-                            <a14:hiddenLine xmlns="" xmlns:mo="http://schemas.microsoft.com/office/mac/office/2008/main" xmlns:mv="urn:schemas-microsoft-com:mac:vml" xmlns:o="urn:schemas-microsoft-com:office:office" xmlns:v="urn:schemas-microsoft-com:vml" xmlns:w10="urn:schemas-microsoft-com:office:word" xmlns:w="http://schemas.openxmlformats.org/wordprocessingml/2006/main" xmlns:a14="http://schemas.microsoft.com/office/drawing/2010/main" w="9525">
+                            <a14:hiddenLine xmlns:a14="http://schemas.microsoft.com/office/drawing/2010/main" xmlns:w="http://schemas.openxmlformats.org/wordprocessingml/2006/main" xmlns:w10="urn:schemas-microsoft-com:office:word" xmlns:v="urn:schemas-microsoft-com:vml" xmlns:o="urn:schemas-microsoft-com:office:office" xmlns:mv="urn:schemas-microsoft-com:mac:vml" xmlns:mo="http://schemas.microsoft.com/office/mac/office/2008/main" xmlns="" w="9525">
                               <a:solidFill>
                                 <a:srgbClr val="000000"/>
                               </a:solidFill>
@@ -730,21 +722,7 @@
         <w:rPr>
           <w:sz w:val="24"/>
         </w:rPr>
-        <w:t xml:space="preserve">wide experience. Using the high stress nature gaming induces allows us to exercise the users brain by encouraging them to relax and gain control of their brain waves. As the user regulates their brain activity the game will become easier, while unregulated sporadic brain activity will make the game more challenging. Employing techniques to smooth electroencephalogram (EEG) data such as sliding averages will allow the game to maintain a sense of responsiveness while not reacting to large changes too quickly </w:t>
-      </w:r>
-      <w:proofErr w:type="gramStart"/>
-      <w:r>
-        <w:rPr>
-          <w:sz w:val="24"/>
-        </w:rPr>
-        <w:t>in order to</w:t>
-      </w:r>
-      <w:proofErr w:type="gramEnd"/>
-      <w:r>
-        <w:rPr>
-          <w:sz w:val="24"/>
-        </w:rPr>
-        <w:t xml:space="preserve"> avoid jarring effects of a rapidly changing in game environment. Though this project focuses on gaming the model is easily transferred to a direct brain training exercise. Using a score metric for how often the player was able to maintain the desired state allows the users to attempt to improve on subsequent runs of the application. This is in addition to an overall score such as the amount of time to complete a task or number of tasks completed within an </w:t>
+        <w:t xml:space="preserve">wide experience. Using the high stress nature gaming induces allows us to exercise the users brain by encouraging them to relax and gain control of their brain waves. As the user regulates their brain activity the game will become easier, while unregulated sporadic brain activity will make the game more challenging. Employing techniques to smooth electroencephalogram (EEG) data such as sliding averages will allow the game to maintain a sense of responsiveness while not reacting to large changes too quickly in order to avoid jarring effects of a rapidly changing in game environment. Though this project focuses on gaming the model is easily transferred to a direct brain training exercise. Using a score metric for how often the player was able to maintain the desired state allows the users to attempt to improve on subsequent runs of the application. This is in addition to an overall score such as the amount of time to complete a task or number of tasks completed within an </w:t>
       </w:r>
       <w:r>
         <w:rPr>
@@ -784,16 +762,8 @@
         <w:rPr>
           <w:sz w:val="24"/>
         </w:rPr>
-        <w:t xml:space="preserve">Research has been done into BCI for Games which finds that one of the advantages is early </w:t>
-      </w:r>
-      <w:proofErr w:type="gramStart"/>
-      <w:r>
-        <w:rPr>
-          <w:sz w:val="24"/>
-        </w:rPr>
-        <w:t>adoption.[</w:t>
-      </w:r>
-      <w:proofErr w:type="gramEnd"/>
+        <w:t>Research has been done into BCI for Games which finds that one of the advantages is early adoption.[</w:t>
+      </w:r>
       <w:r>
         <w:rPr>
           <w:sz w:val="24"/>
@@ -817,7 +787,265 @@
         <w:rPr>
           <w:sz w:val="24"/>
         </w:rPr>
-        <w:t>Our applic</w:t>
+        <w:t>Our application does not employ the use of motor imagery for control, however research into continuous control using motor imagery still gives us insights into real time control systems using BCI.[</w:t>
+      </w:r>
+      <w:r>
+        <w:rPr>
+          <w:sz w:val="24"/>
+        </w:rPr>
+        <w:t>2</w:t>
+      </w:r>
+      <w:r>
+        <w:rPr>
+          <w:sz w:val="24"/>
+        </w:rPr>
+        <w:t>] The processing of the real time system in their paper employs multiple steps of different neural networks to converge on a final control to be sent to the game. Most important to our work is the use of predictive models as we likely won't design new neural networks for our application. Using predicted values could help us smoothly transition a game-wide variable towards its next value with less bounce back.</w:t>
+      </w:r>
+    </w:p>
+    <w:p>
+      <w:pPr>
+        <w:rPr>
+          <w:sz w:val="24"/>
+        </w:rPr>
+      </w:pPr>
+      <w:r>
+        <w:rPr>
+          <w:sz w:val="24"/>
+        </w:rPr>
+        <w:t>Other work has been done on modifying current popular titles to use BCI and finding the best way for a user to interact with the game for long periods of time.[</w:t>
+      </w:r>
+      <w:r>
+        <w:rPr>
+          <w:sz w:val="24"/>
+        </w:rPr>
+        <w:t>3</w:t>
+      </w:r>
+      <w:r>
+        <w:rPr>
+          <w:sz w:val="24"/>
+        </w:rPr>
+        <w:t>] Of particular interest to us is how actions were decided. Using a normalized range of frequencies, they then used one standard deviation in either direction as threshold values for when an action should take effect. This control scheme can help inform our game on how to use thresholds to avoid jarring and sudden changes. In Addition, one of the primary results of the paper was that BCI did not have an adverse effect on how long an individual would want to play a game which could be a concern when having to wear a headset.</w:t>
+      </w:r>
+    </w:p>
+    <w:p>
+      <w:pPr>
+        <w:rPr>
+          <w:sz w:val="24"/>
+        </w:rPr>
+      </w:pPr>
+      <w:r>
+        <w:rPr>
+          <w:sz w:val="24"/>
+        </w:rPr>
+        <w:lastRenderedPageBreak/>
+        <w:t xml:space="preserve">To build upon this previous research we intend on incorporating design elements from the various papers. To ensure that our application is giving good real time interaction results we will use a predictive algorithm as was used in EEG-based continuous control of a game using a </w:t>
+      </w:r>
+      <w:proofErr w:type="gramStart"/>
+      <w:r>
+        <w:rPr>
+          <w:sz w:val="24"/>
+        </w:rPr>
+        <w:t>3 channel</w:t>
+      </w:r>
+      <w:proofErr w:type="gramEnd"/>
+      <w:r>
+        <w:rPr>
+          <w:sz w:val="24"/>
+        </w:rPr>
+        <w:t xml:space="preserve"> motor imagery BCI [</w:t>
+      </w:r>
+      <w:r>
+        <w:rPr>
+          <w:sz w:val="24"/>
+        </w:rPr>
+        <w:t>2</w:t>
+      </w:r>
+      <w:r>
+        <w:rPr>
+          <w:sz w:val="24"/>
+        </w:rPr>
+        <w:t>]. Our application will build on the ideas by simplifying the predictive algorithm to be used for broader state variables rather than precise motor controls. We will build upon BCI for Games by exploiting the popularity of gaming that it found to market a brain training exercise as a game first and foremost. Experiencing BCI Control in a Popular Game [</w:t>
+      </w:r>
+      <w:r>
+        <w:rPr>
+          <w:sz w:val="24"/>
+        </w:rPr>
+        <w:t>3</w:t>
+      </w:r>
+      <w:r>
+        <w:rPr>
+          <w:sz w:val="24"/>
+        </w:rPr>
+        <w:t>] will be built upon by modifying the models for selecting an action based on input described in the paper to fit our own games control schematics.</w:t>
+      </w:r>
+    </w:p>
+    <w:p>
+      <w:pPr>
+        <w:pStyle w:val="Heading1"/>
+        <w:rPr>
+          <w:sz w:val="20"/>
+        </w:rPr>
+      </w:pPr>
+      <w:r>
+        <w:rPr>
+          <w:sz w:val="20"/>
+        </w:rPr>
+        <w:t>Approach</w:t>
+      </w:r>
+    </w:p>
+    <w:p>
+      <w:pPr>
+        <w:rPr>
+          <w:sz w:val="24"/>
+        </w:rPr>
+      </w:pPr>
+      <w:r>
+        <w:rPr>
+          <w:sz w:val="24"/>
+        </w:rPr>
+        <w:t xml:space="preserve">We plan on following a scrum-like procedure for this project which will mean going through </w:t>
+      </w:r>
+      <w:r>
+        <w:rPr>
+          <w:sz w:val="24"/>
+        </w:rPr>
+        <w:t>multiple</w:t>
+      </w:r>
+      <w:r>
+        <w:rPr>
+          <w:sz w:val="24"/>
+        </w:rPr>
+        <w:t xml:space="preserve"> iterations in the coming weeks to ensure maximum functionality for the application. Although the implementation of all BCI applications can be complex, the underlying idea behind the project is a relatively simple one and should be able to fully implement the project with 3 sprints with </w:t>
+      </w:r>
+      <w:r>
+        <w:rPr>
+          <w:sz w:val="24"/>
+        </w:rPr>
+        <w:t>significant</w:t>
+      </w:r>
+      <w:r>
+        <w:rPr>
+          <w:sz w:val="24"/>
+        </w:rPr>
+        <w:t xml:space="preserve"> benchmarks at each one, the third being the final finished product.  In term of the software and API's we will use to code the project, we initially wa</w:t>
+      </w:r>
+      <w:r>
+        <w:rPr>
+          <w:sz w:val="24"/>
+        </w:rPr>
+        <w:t>n</w:t>
+      </w:r>
+      <w:r>
+        <w:rPr>
+          <w:sz w:val="24"/>
+        </w:rPr>
+        <w:t xml:space="preserve">ted to use Unity because it's very conducive to gaming environments but using it in collaboration with </w:t>
+      </w:r>
+      <w:proofErr w:type="spellStart"/>
+      <w:r>
+        <w:rPr>
+          <w:sz w:val="24"/>
+        </w:rPr>
+        <w:t>OpenBCI</w:t>
+      </w:r>
+      <w:proofErr w:type="spellEnd"/>
+      <w:r>
+        <w:rPr>
+          <w:sz w:val="24"/>
+        </w:rPr>
+        <w:t xml:space="preserve"> showed problems </w:t>
+      </w:r>
+      <w:r>
+        <w:rPr>
+          <w:sz w:val="24"/>
+        </w:rPr>
+        <w:t>initially</w:t>
+      </w:r>
+      <w:r>
+        <w:rPr>
+          <w:sz w:val="24"/>
+        </w:rPr>
+        <w:t xml:space="preserve">. Depending on </w:t>
+      </w:r>
+      <w:r>
+        <w:rPr>
+          <w:sz w:val="24"/>
+        </w:rPr>
+        <w:t>initial</w:t>
+      </w:r>
+      <w:r>
+        <w:rPr>
+          <w:sz w:val="24"/>
+        </w:rPr>
+        <w:t xml:space="preserve"> tr</w:t>
+      </w:r>
+      <w:r>
+        <w:rPr>
+          <w:sz w:val="24"/>
+        </w:rPr>
+        <w:t>ies</w:t>
+      </w:r>
+      <w:r>
+        <w:rPr>
+          <w:sz w:val="24"/>
+        </w:rPr>
+        <w:t xml:space="preserve"> at the basic coding involved we might have to switch to </w:t>
+      </w:r>
+      <w:r>
+        <w:rPr>
+          <w:sz w:val="24"/>
+        </w:rPr>
+        <w:t>JavaScript</w:t>
+      </w:r>
+      <w:r>
+        <w:rPr>
+          <w:sz w:val="24"/>
+        </w:rPr>
+        <w:t xml:space="preserve">, which people have had success with in the past. In terms of our team's collaborative approach, we plan to split up </w:t>
+      </w:r>
+      <w:r>
+        <w:rPr>
+          <w:sz w:val="24"/>
+        </w:rPr>
+        <w:t>beginning</w:t>
+      </w:r>
+      <w:r>
+        <w:rPr>
+          <w:sz w:val="24"/>
+        </w:rPr>
+        <w:t xml:space="preserve"> responsibilities between the graphic interface engineering and the </w:t>
+      </w:r>
+      <w:r>
+        <w:rPr>
+          <w:sz w:val="24"/>
+        </w:rPr>
+        <w:t>mathematical</w:t>
+      </w:r>
+      <w:r>
+        <w:rPr>
+          <w:sz w:val="24"/>
+        </w:rPr>
+        <w:t xml:space="preserve"> translation of the EEG data to the corresponding speed/difficulty of the game.  The graphic interface will represent much of the work involved to make the application </w:t>
+      </w:r>
+      <w:proofErr w:type="gramStart"/>
+      <w:r>
+        <w:rPr>
+          <w:sz w:val="24"/>
+        </w:rPr>
+        <w:t>functional</w:t>
+      </w:r>
+      <w:proofErr w:type="gramEnd"/>
+      <w:r>
+        <w:rPr>
+          <w:sz w:val="24"/>
+        </w:rPr>
+        <w:t xml:space="preserve"> but the translation of EEG data will be critical to actual use of the application. Optimizing moving averages and handling </w:t>
+      </w:r>
+      <w:r>
+        <w:rPr>
+          <w:sz w:val="24"/>
+        </w:rPr>
+        <w:t>volatile</w:t>
       </w:r>
       <w:bookmarkStart w:id="0" w:name="_GoBack"/>
       <w:bookmarkEnd w:id="0"/>
@@ -825,112 +1053,54 @@
         <w:rPr>
           <w:sz w:val="24"/>
         </w:rPr>
-        <w:t xml:space="preserve">ation does not employ the use of motor imagery for control, however research into continuous control using motor imagery still gives us insights into real time control systems using </w:t>
-      </w:r>
-      <w:proofErr w:type="gramStart"/>
-      <w:r>
-        <w:rPr>
-          <w:sz w:val="24"/>
-        </w:rPr>
-        <w:t>BCI.[</w:t>
-      </w:r>
-      <w:proofErr w:type="gramEnd"/>
-      <w:r>
-        <w:rPr>
-          <w:sz w:val="24"/>
-        </w:rPr>
-        <w:t>2</w:t>
-      </w:r>
-      <w:r>
-        <w:rPr>
-          <w:sz w:val="24"/>
-        </w:rPr>
-        <w:t>] The processing of the real time system in their paper employs multiple steps of different neural networks to converge on a final control to be sent to the game. Most important to our work is the use of predictive models as we likely won't design new neural networks for our application. Using predicted values could help us smoothly transition a game-wide variable towards its next value with less bounce back.</w:t>
+        <w:t xml:space="preserve"> maximums and minimums will be important to gameplay and will </w:t>
+      </w:r>
+      <w:r>
+        <w:rPr>
+          <w:sz w:val="24"/>
+        </w:rPr>
+        <w:t>l</w:t>
+      </w:r>
+      <w:r>
+        <w:rPr>
+          <w:sz w:val="24"/>
+        </w:rPr>
+        <w:t xml:space="preserve">ikely take just as much, if not more time than the graphic interface to fine-tune. Balancing these the pillars through the sprints/iterations we be </w:t>
+      </w:r>
+      <w:r>
+        <w:rPr>
+          <w:sz w:val="24"/>
+        </w:rPr>
+        <w:t>critical for being able to accurately test the application moving forward and is why collaboration will be a key role in this project.</w:t>
       </w:r>
     </w:p>
     <w:p>
       <w:pPr>
-        <w:rPr>
-          <w:sz w:val="24"/>
-        </w:rPr>
-      </w:pPr>
-      <w:r>
-        <w:rPr>
-          <w:sz w:val="24"/>
-        </w:rPr>
-        <w:t xml:space="preserve">Other work has been done on modifying current popular titles to use BCI and finding the best way for a user to interact with the game for long periods of </w:t>
-      </w:r>
-      <w:proofErr w:type="gramStart"/>
-      <w:r>
-        <w:rPr>
-          <w:sz w:val="24"/>
-        </w:rPr>
-        <w:t>time.[</w:t>
-      </w:r>
-      <w:proofErr w:type="gramEnd"/>
-      <w:r>
-        <w:rPr>
-          <w:sz w:val="24"/>
-        </w:rPr>
-        <w:t>3</w:t>
-      </w:r>
-      <w:r>
-        <w:rPr>
-          <w:sz w:val="24"/>
-        </w:rPr>
-        <w:t>] Of particular interest to us is how actions were decided. Using a normalized range of frequencies, they then used one standard deviation in either direction as threshold values for when an action should take effect. This control scheme can help inform our game on how to use thresholds to avoid jarring and sudden changes. In Addition, one of the primary results of the paper was that BCI did not have an adverse effect on how long an individual would want to play a game which could be a concern when having to wear a headset.</w:t>
+        <w:pStyle w:val="Heading1"/>
+        <w:rPr>
+          <w:sz w:val="20"/>
+        </w:rPr>
+      </w:pPr>
+      <w:r>
+        <w:rPr>
+          <w:sz w:val="20"/>
+        </w:rPr>
+        <w:t>timeline</w:t>
       </w:r>
     </w:p>
     <w:p>
       <w:pPr>
         <w:rPr>
-          <w:sz w:val="24"/>
-        </w:rPr>
-      </w:pPr>
-      <w:r>
-        <w:rPr>
-          <w:sz w:val="24"/>
-        </w:rPr>
-        <w:lastRenderedPageBreak/>
-        <w:t xml:space="preserve">To build upon this previous research we intend on incorporating design elements from the various papers. To ensure that our application is giving good real time interaction results we will use a predictive algorithm as was used in EEG-based continuous control of a game using a </w:t>
-      </w:r>
-      <w:proofErr w:type="gramStart"/>
-      <w:r>
-        <w:rPr>
-          <w:sz w:val="24"/>
-        </w:rPr>
-        <w:t>3 channel</w:t>
-      </w:r>
-      <w:proofErr w:type="gramEnd"/>
-      <w:r>
-        <w:rPr>
-          <w:sz w:val="24"/>
-        </w:rPr>
-        <w:t xml:space="preserve"> motor imagery BCI [</w:t>
-      </w:r>
-      <w:r>
-        <w:rPr>
-          <w:sz w:val="24"/>
-        </w:rPr>
-        <w:t>2</w:t>
-      </w:r>
-      <w:r>
-        <w:rPr>
-          <w:sz w:val="24"/>
-        </w:rPr>
-        <w:t>]. Our application will build on the ideas by simplifying the predictive algorithm to be used for broader state variables rather than precise motor controls. We will build upon BCI for Games by exploiting the popularity of gaming that it found to market a brain training exercise as a game first and foremost. Experiencing BCI Control in a Popular Game [</w:t>
-      </w:r>
-      <w:r>
-        <w:rPr>
-          <w:sz w:val="24"/>
-        </w:rPr>
-        <w:t>3</w:t>
-      </w:r>
-      <w:r>
-        <w:rPr>
-          <w:sz w:val="24"/>
-        </w:rPr>
-        <w:t>] will be built upon by modifying the models for selecting an action based on input described in the paper to fit our own games control schematics.</w:t>
+          <w:color w:val="FF0000"/>
+          <w:sz w:val="24"/>
+        </w:rPr>
+      </w:pPr>
+      <w:r>
+        <w:rPr>
+          <w:color w:val="FF0000"/>
+          <w:sz w:val="24"/>
+        </w:rPr>
+        <w:t>[Insert our timeline]</w:t>
       </w:r>
     </w:p>
     <w:p>
@@ -944,22 +1114,34 @@
         <w:rPr>
           <w:sz w:val="20"/>
         </w:rPr>
-        <w:t>Approach</w:t>
+        <w:t>intellectual merit</w:t>
       </w:r>
     </w:p>
     <w:p>
       <w:pPr>
         <w:rPr>
-          <w:color w:val="FF0000"/>
-          <w:sz w:val="24"/>
-        </w:rPr>
-      </w:pPr>
-      <w:r>
-        <w:rPr>
-          <w:color w:val="FF0000"/>
-          <w:sz w:val="24"/>
-        </w:rPr>
-        <w:t>[Insert our approach]</w:t>
+          <w:sz w:val="24"/>
+        </w:rPr>
+      </w:pPr>
+      <w:r>
+        <w:rPr>
+          <w:sz w:val="24"/>
+        </w:rPr>
+        <w:t xml:space="preserve">Traditional BCI game applications use EEG as another communication device similar to a mouse or keyboard. Many EEG applications for business focus around the </w:t>
+      </w:r>
+      <w:proofErr w:type="gramStart"/>
+      <w:r>
+        <w:rPr>
+          <w:sz w:val="24"/>
+        </w:rPr>
+        <w:t>long term</w:t>
+      </w:r>
+      <w:proofErr w:type="gramEnd"/>
+      <w:r>
+        <w:rPr>
+          <w:sz w:val="24"/>
+        </w:rPr>
+        <w:t xml:space="preserve"> state of the brain. Our project targets the intersection of these two system types by using short term brain state as the trigger and game effects as the feedback. This specialized type of system can act as a training platform for your brain while still being enjoyable for the user.</w:t>
       </w:r>
     </w:p>
     <w:p>
@@ -973,96 +1155,12 @@
         <w:rPr>
           <w:sz w:val="20"/>
         </w:rPr>
-        <w:t>timeline</w:t>
+        <w:t>broader impacts</w:t>
       </w:r>
     </w:p>
     <w:p>
       <w:pPr>
         <w:rPr>
-          <w:color w:val="FF0000"/>
-          <w:sz w:val="24"/>
-        </w:rPr>
-      </w:pPr>
-      <w:r>
-        <w:rPr>
-          <w:color w:val="FF0000"/>
-          <w:sz w:val="24"/>
-        </w:rPr>
-        <w:t>[Insert our timeline]</w:t>
-      </w:r>
-    </w:p>
-    <w:p>
-      <w:pPr>
-        <w:pStyle w:val="Heading1"/>
-        <w:rPr>
-          <w:sz w:val="20"/>
-        </w:rPr>
-      </w:pPr>
-      <w:r>
-        <w:rPr>
-          <w:sz w:val="20"/>
-        </w:rPr>
-        <w:t>intellectual merit</w:t>
-      </w:r>
-    </w:p>
-    <w:p>
-      <w:pPr>
-        <w:rPr>
-          <w:sz w:val="24"/>
-        </w:rPr>
-      </w:pPr>
-      <w:r>
-        <w:rPr>
-          <w:sz w:val="24"/>
-        </w:rPr>
-        <w:t xml:space="preserve">Traditional BCI game applications use EEG as another communication device </w:t>
-      </w:r>
-      <w:proofErr w:type="gramStart"/>
-      <w:r>
-        <w:rPr>
-          <w:sz w:val="24"/>
-        </w:rPr>
-        <w:t>similar to</w:t>
-      </w:r>
-      <w:proofErr w:type="gramEnd"/>
-      <w:r>
-        <w:rPr>
-          <w:sz w:val="24"/>
-        </w:rPr>
-        <w:t xml:space="preserve"> a mouse or keyboard. Many EEG applications for business focus around the </w:t>
-      </w:r>
-      <w:proofErr w:type="gramStart"/>
-      <w:r>
-        <w:rPr>
-          <w:sz w:val="24"/>
-        </w:rPr>
-        <w:t>long term</w:t>
-      </w:r>
-      <w:proofErr w:type="gramEnd"/>
-      <w:r>
-        <w:rPr>
-          <w:sz w:val="24"/>
-        </w:rPr>
-        <w:t xml:space="preserve"> state of the brain. Our project targets the intersection of these two system types by using short term brain state as the trigger and game effects as the feedback. This specialized type of system can act as a training platform for your brain while still being enjoyable for the user.</w:t>
-      </w:r>
-    </w:p>
-    <w:p>
-      <w:pPr>
-        <w:pStyle w:val="Heading1"/>
-        <w:rPr>
-          <w:sz w:val="20"/>
-        </w:rPr>
-      </w:pPr>
-      <w:r>
-        <w:rPr>
-          <w:sz w:val="20"/>
-        </w:rPr>
-        <w:t>broader impacts</w:t>
-      </w:r>
-    </w:p>
-    <w:p>
-      <w:pPr>
-        <w:rPr>
           <w:sz w:val="24"/>
         </w:rPr>
       </w:pPr>
@@ -1082,27 +1180,7 @@
         <w:rPr>
           <w:sz w:val="24"/>
         </w:rPr>
-        <w:t xml:space="preserve"> as opposed to direct control over a specific action allowing for a broader use of the system we designed. Though our game is made to be entertaining such that the player wants to take part voluntarily, it can also be used for training. The extensibility of our project comes from the generic design rather than the specific implementation built. A more direct version of training could be built by encouraging the user to regulate only at specific times rather than having regulation result in a positive effect regardless of the scenario. This would help to ensure they are </w:t>
-      </w:r>
-      <w:proofErr w:type="gramStart"/>
-      <w:r>
-        <w:rPr>
-          <w:sz w:val="24"/>
-        </w:rPr>
-        <w:t>actually regulating</w:t>
-      </w:r>
-      <w:proofErr w:type="gramEnd"/>
-      <w:r>
-        <w:rPr>
-          <w:sz w:val="24"/>
-        </w:rPr>
-        <w:t xml:space="preserve"> when they mean to. This could be continued until training </w:t>
-      </w:r>
-      <w:r>
-        <w:rPr>
-          <w:sz w:val="24"/>
-        </w:rPr>
-        <w:t xml:space="preserve">results in their ability to reactively regulate to high stress situations. Given research that uses driving games as a way to measure </w:t>
+        <w:t xml:space="preserve"> as opposed to direct control over a specific action allowing for a broader use of the system we designed. Though our game is made to be entertaining such that the player wants to take part voluntarily, it can also be used for training. The extensibility of our project comes from the generic design rather than the specific implementation built. A more direct version of training could be built by encouraging the user to regulate only at specific times rather than having regulation result in a positive effect regardless of the scenario. This would help to ensure they are actually regulating when they mean to. This could be continued until training results in their ability to reactively regulate to high stress situations. Given research that uses driving games as a way to measure </w:t>
       </w:r>
       <w:proofErr w:type="gramStart"/>
       <w:r>
@@ -4621,7 +4699,7 @@
 </file>
 
 <file path=customXml/itemProps1.xml><?xml version="1.0" encoding="utf-8"?>
-<ds:datastoreItem xmlns:ds="http://schemas.openxmlformats.org/officeDocument/2006/customXml" ds:itemID="{1EE435FE-6B62-405B-B1D4-F5357E5F7C94}">
+<ds:datastoreItem xmlns:ds="http://schemas.openxmlformats.org/officeDocument/2006/customXml" ds:itemID="{D229ACF2-7AF5-2840-8056-E82357A2A5BB}">
   <ds:schemaRefs>
     <ds:schemaRef ds:uri="http://schemas.openxmlformats.org/officeDocument/2006/bibliography"/>
   </ds:schemaRefs>

--- a/ProjectProposal.docx
+++ b/ProjectProposal.docx
@@ -147,21 +147,12 @@
                 <w:b/>
               </w:rPr>
             </w:pPr>
-            <w:proofErr w:type="spellStart"/>
             <w:r>
               <w:rPr>
                 <w:rStyle w:val="gi"/>
                 <w:b/>
               </w:rPr>
-              <w:t>Elysse</w:t>
-            </w:r>
-            <w:proofErr w:type="spellEnd"/>
-            <w:r>
-              <w:rPr>
-                <w:rStyle w:val="gi"/>
-                <w:b/>
-              </w:rPr>
-              <w:t xml:space="preserve"> Kimmel</w:t>
+              <w:t>Elysse Kimmel</w:t>
             </w:r>
             <w:r>
               <w:rPr>
@@ -276,7 +267,7 @@
                         </a:ln>
                         <a:extLst>
                           <a:ext uri="{91240B29-F687-4f45-9708-019B960494DF}">
-                            <a14:hiddenLine xmlns:a14="http://schemas.microsoft.com/office/drawing/2010/main" xmlns:w="http://schemas.openxmlformats.org/wordprocessingml/2006/main" xmlns:w10="urn:schemas-microsoft-com:office:word" xmlns:v="urn:schemas-microsoft-com:vml" xmlns:o="urn:schemas-microsoft-com:office:office" xmlns:mv="urn:schemas-microsoft-com:mac:vml" xmlns:mo="http://schemas.microsoft.com/office/mac/office/2008/main" xmlns="" w="9525">
+                            <a14:hiddenLine xmlns="" xmlns:mo="http://schemas.microsoft.com/office/mac/office/2008/main" xmlns:mv="urn:schemas-microsoft-com:mac:vml" xmlns:o="urn:schemas-microsoft-com:office:office" xmlns:v="urn:schemas-microsoft-com:vml" xmlns:w10="urn:schemas-microsoft-com:office:word" xmlns:w="http://schemas.openxmlformats.org/wordprocessingml/2006/main" xmlns:a14="http://schemas.microsoft.com/office/drawing/2010/main" w="9525">
                               <a:solidFill>
                                 <a:srgbClr val="000000"/>
                               </a:solidFill>
@@ -838,21 +829,7 @@
           <w:sz w:val="24"/>
         </w:rPr>
         <w:lastRenderedPageBreak/>
-        <w:t xml:space="preserve">To build upon this previous research we intend on incorporating design elements from the various papers. To ensure that our application is giving good real time interaction results we will use a predictive algorithm as was used in EEG-based continuous control of a game using a </w:t>
-      </w:r>
-      <w:proofErr w:type="gramStart"/>
-      <w:r>
-        <w:rPr>
-          <w:sz w:val="24"/>
-        </w:rPr>
-        <w:t>3 channel</w:t>
-      </w:r>
-      <w:proofErr w:type="gramEnd"/>
-      <w:r>
-        <w:rPr>
-          <w:sz w:val="24"/>
-        </w:rPr>
-        <w:t xml:space="preserve"> motor imagery BCI [</w:t>
+        <w:t>To build upon this previous research we intend on incorporating design elements from the various papers. To ensure that our application is giving good real time interaction results we will use a predictive algorithm as was used in EEG-based continuous control of a game using a 3 channel motor imagery BCI [</w:t>
       </w:r>
       <w:r>
         <w:rPr>
@@ -903,31 +880,7 @@
         <w:rPr>
           <w:sz w:val="24"/>
         </w:rPr>
-        <w:t xml:space="preserve">We plan on following a scrum-like procedure for this project which will mean going through </w:t>
-      </w:r>
-      <w:r>
-        <w:rPr>
-          <w:sz w:val="24"/>
-        </w:rPr>
-        <w:t>multiple</w:t>
-      </w:r>
-      <w:r>
-        <w:rPr>
-          <w:sz w:val="24"/>
-        </w:rPr>
-        <w:t xml:space="preserve"> iterations in the coming weeks to ensure maximum functionality for the application. Although the implementation of all BCI applications can be complex, the underlying idea behind the project is a relatively simple one and should be able to fully implement the project with 3 sprints with </w:t>
-      </w:r>
-      <w:r>
-        <w:rPr>
-          <w:sz w:val="24"/>
-        </w:rPr>
-        <w:t>significant</w:t>
-      </w:r>
-      <w:r>
-        <w:rPr>
-          <w:sz w:val="24"/>
-        </w:rPr>
-        <w:t xml:space="preserve"> benchmarks at each one, the third being the final finished product.  In term of the software and API's we will use to code the project, we initially wa</w:t>
+        <w:t>We plan on following a scrum-like procedure for this project which will mean going through multiple iterations in the coming weeks to ensure maximum functionality for the application. Although the implementation of all BCI applications can be complex, the underlying idea behind the project is a relatively simple one and should be able to fully implement the project with 3 sprints with significant benchmarks at each one, the third being the final finished product.  In term of the software and API's we will use to code the project, we initially wa</w:t>
       </w:r>
       <w:r>
         <w:rPr>
@@ -953,31 +906,7 @@
         <w:rPr>
           <w:sz w:val="24"/>
         </w:rPr>
-        <w:t xml:space="preserve"> showed problems </w:t>
-      </w:r>
-      <w:r>
-        <w:rPr>
-          <w:sz w:val="24"/>
-        </w:rPr>
-        <w:t>initially</w:t>
-      </w:r>
-      <w:r>
-        <w:rPr>
-          <w:sz w:val="24"/>
-        </w:rPr>
-        <w:t xml:space="preserve">. Depending on </w:t>
-      </w:r>
-      <w:r>
-        <w:rPr>
-          <w:sz w:val="24"/>
-        </w:rPr>
-        <w:t>initial</w:t>
-      </w:r>
-      <w:r>
-        <w:rPr>
-          <w:sz w:val="24"/>
-        </w:rPr>
-        <w:t xml:space="preserve"> tr</w:t>
+        <w:t xml:space="preserve"> showed problems initially. Depending on initial tr</w:t>
       </w:r>
       <w:r>
         <w:rPr>
@@ -989,71 +918,7 @@
         <w:rPr>
           <w:sz w:val="24"/>
         </w:rPr>
-        <w:t xml:space="preserve"> at the basic coding involved we might have to switch to </w:t>
-      </w:r>
-      <w:r>
-        <w:rPr>
-          <w:sz w:val="24"/>
-        </w:rPr>
-        <w:t>JavaScript</w:t>
-      </w:r>
-      <w:r>
-        <w:rPr>
-          <w:sz w:val="24"/>
-        </w:rPr>
-        <w:t xml:space="preserve">, which people have had success with in the past. In terms of our team's collaborative approach, we plan to split up </w:t>
-      </w:r>
-      <w:r>
-        <w:rPr>
-          <w:sz w:val="24"/>
-        </w:rPr>
-        <w:t>beginning</w:t>
-      </w:r>
-      <w:r>
-        <w:rPr>
-          <w:sz w:val="24"/>
-        </w:rPr>
-        <w:t xml:space="preserve"> responsibilities between the graphic interface engineering and the </w:t>
-      </w:r>
-      <w:r>
-        <w:rPr>
-          <w:sz w:val="24"/>
-        </w:rPr>
-        <w:t>mathematical</w:t>
-      </w:r>
-      <w:r>
-        <w:rPr>
-          <w:sz w:val="24"/>
-        </w:rPr>
-        <w:t xml:space="preserve"> translation of the EEG data to the corresponding speed/difficulty of the game.  The graphic interface will represent much of the work involved to make the application </w:t>
-      </w:r>
-      <w:proofErr w:type="gramStart"/>
-      <w:r>
-        <w:rPr>
-          <w:sz w:val="24"/>
-        </w:rPr>
-        <w:t>functional</w:t>
-      </w:r>
-      <w:proofErr w:type="gramEnd"/>
-      <w:r>
-        <w:rPr>
-          <w:sz w:val="24"/>
-        </w:rPr>
-        <w:t xml:space="preserve"> but the translation of EEG data will be critical to actual use of the application. Optimizing moving averages and handling </w:t>
-      </w:r>
-      <w:r>
-        <w:rPr>
-          <w:sz w:val="24"/>
-        </w:rPr>
-        <w:t>volatile</w:t>
-      </w:r>
-      <w:bookmarkStart w:id="0" w:name="_GoBack"/>
-      <w:bookmarkEnd w:id="0"/>
-      <w:r>
-        <w:rPr>
-          <w:sz w:val="24"/>
-        </w:rPr>
-        <w:t xml:space="preserve"> maximums and minimums will be important to gameplay and will </w:t>
+        <w:t xml:space="preserve"> at the basic coding involved we might have to switch to JavaScript, which people have had success with in the past. In terms of our team's collaborative approach, we plan to split up beginning responsibilities between the graphic interface engineering and the mathematical translation of the EEG data to the corresponding speed/difficulty of the game.  The graphic interface will represent much of the work involved to make the application functional but the translation of EEG data will be critical to actual use of the application. Optimizing moving averages and handling volatile maximums and minimums will be important to gameplay and will </w:t>
       </w:r>
       <w:r>
         <w:rPr>
@@ -1091,16 +956,95 @@
     <w:p>
       <w:pPr>
         <w:rPr>
-          <w:color w:val="FF0000"/>
-          <w:sz w:val="24"/>
-        </w:rPr>
-      </w:pPr>
-      <w:r>
-        <w:rPr>
-          <w:color w:val="FF0000"/>
-          <w:sz w:val="24"/>
-        </w:rPr>
-        <w:t>[Insert our timeline]</w:t>
+          <w:sz w:val="24"/>
+          <w:szCs w:val="24"/>
+        </w:rPr>
+      </w:pPr>
+      <w:bookmarkStart w:id="0" w:name="_GoBack"/>
+      <w:r>
+        <w:rPr>
+          <w:sz w:val="24"/>
+          <w:szCs w:val="24"/>
+        </w:rPr>
+        <w:t xml:space="preserve">This project will take us about four weeks to complete. The first goal we </w:t>
+      </w:r>
+      <w:r>
+        <w:rPr>
+          <w:sz w:val="24"/>
+          <w:szCs w:val="24"/>
+        </w:rPr>
+        <w:t>plan to tackle is to identify the proper EEG data acquisition method. After this we will focus on filtering the acquired data into meaningful metrics through mathematical analysis. At this point, we will also begin to design the user interface using Unity. Finally, we will integrate the metrics derived from the EEG</w:t>
+      </w:r>
+      <w:r>
+        <w:rPr>
+          <w:sz w:val="24"/>
+          <w:szCs w:val="24"/>
+        </w:rPr>
+        <w:t xml:space="preserve"> data</w:t>
+      </w:r>
+      <w:r>
+        <w:rPr>
+          <w:sz w:val="24"/>
+          <w:szCs w:val="24"/>
+        </w:rPr>
+        <w:t xml:space="preserve"> into the gaming UI, such that the </w:t>
+      </w:r>
+      <w:r>
+        <w:rPr>
+          <w:sz w:val="24"/>
+          <w:szCs w:val="24"/>
+        </w:rPr>
+        <w:t xml:space="preserve">game adjusts difficulty level in response to real-time input from users’ level of self-regulation.  </w:t>
+      </w:r>
+    </w:p>
+    <w:bookmarkEnd w:id="0"/>
+    <w:p>
+      <w:pPr>
+        <w:pStyle w:val="Heading1"/>
+        <w:rPr>
+          <w:sz w:val="20"/>
+        </w:rPr>
+      </w:pPr>
+      <w:r>
+        <w:rPr>
+          <w:noProof/>
+          <w:sz w:val="20"/>
+        </w:rPr>
+        <w:drawing>
+          <wp:inline distT="0" distB="0" distL="0" distR="0" wp14:anchorId="77C2E155" wp14:editId="0A9C6FE8">
+            <wp:extent cx="3063240" cy="514985"/>
+            <wp:effectExtent l="0" t="0" r="0" b="5715"/>
+            <wp:docPr id="1" name="Picture 1"/>
+            <wp:cNvGraphicFramePr>
+              <a:graphicFrameLocks xmlns:a="http://schemas.openxmlformats.org/drawingml/2006/main" noChangeAspect="1"/>
+            </wp:cNvGraphicFramePr>
+            <a:graphic xmlns:a="http://schemas.openxmlformats.org/drawingml/2006/main">
+              <a:graphicData uri="http://schemas.openxmlformats.org/drawingml/2006/picture">
+                <pic:pic xmlns:pic="http://schemas.openxmlformats.org/drawingml/2006/picture">
+                  <pic:nvPicPr>
+                    <pic:cNvPr id="1" name="Screen Shot 2019-03-27 at 10.09.58 PM.png"/>
+                    <pic:cNvPicPr/>
+                  </pic:nvPicPr>
+                  <pic:blipFill>
+                    <a:blip r:embed="rId8"/>
+                    <a:stretch>
+                      <a:fillRect/>
+                    </a:stretch>
+                  </pic:blipFill>
+                  <pic:spPr>
+                    <a:xfrm>
+                      <a:off x="0" y="0"/>
+                      <a:ext cx="3063240" cy="514985"/>
+                    </a:xfrm>
+                    <a:prstGeom prst="rect">
+                      <a:avLst/>
+                    </a:prstGeom>
+                  </pic:spPr>
+                </pic:pic>
+              </a:graphicData>
+            </a:graphic>
+          </wp:inline>
+        </w:drawing>
       </w:r>
     </w:p>
     <w:p>
@@ -1127,21 +1071,7 @@
         <w:rPr>
           <w:sz w:val="24"/>
         </w:rPr>
-        <w:t xml:space="preserve">Traditional BCI game applications use EEG as another communication device similar to a mouse or keyboard. Many EEG applications for business focus around the </w:t>
-      </w:r>
-      <w:proofErr w:type="gramStart"/>
-      <w:r>
-        <w:rPr>
-          <w:sz w:val="24"/>
-        </w:rPr>
-        <w:t>long term</w:t>
-      </w:r>
-      <w:proofErr w:type="gramEnd"/>
-      <w:r>
-        <w:rPr>
-          <w:sz w:val="24"/>
-        </w:rPr>
-        <w:t xml:space="preserve"> state of the brain. Our project targets the intersection of these two system types by using short term brain state as the trigger and game effects as the feedback. This specialized type of system can act as a training platform for your brain while still being enjoyable for the user.</w:t>
+        <w:t>Traditional BCI game applications use EEG as another communication device similar to a mouse or keyboard. Many EEG applications for business focus around the long term state of the brain. Our project targets the intersection of these two system types by using short term brain state as the trigger and game effects as the feedback. This specialized type of system can act as a training platform for your brain while still being enjoyable for the user.</w:t>
       </w:r>
     </w:p>
     <w:p>
@@ -1180,16 +1110,8 @@
         <w:rPr>
           <w:sz w:val="24"/>
         </w:rPr>
-        <w:t xml:space="preserve"> as opposed to direct control over a specific action allowing for a broader use of the system we designed. Though our game is made to be entertaining such that the player wants to take part voluntarily, it can also be used for training. The extensibility of our project comes from the generic design rather than the specific implementation built. A more direct version of training could be built by encouraging the user to regulate only at specific times rather than having regulation result in a positive effect regardless of the scenario. This would help to ensure they are actually regulating when they mean to. This could be continued until training results in their ability to reactively regulate to high stress situations. Given research that uses driving games as a way to measure </w:t>
-      </w:r>
-      <w:proofErr w:type="gramStart"/>
-      <w:r>
-        <w:rPr>
-          <w:sz w:val="24"/>
-        </w:rPr>
-        <w:t>frustration[</w:t>
-      </w:r>
-      <w:proofErr w:type="gramEnd"/>
+        <w:t xml:space="preserve"> as opposed to direct control over a specific action allowing for a broader use of the system we designed. Though our game is made to be entertaining such that the player wants to take part voluntarily, it can also be used for training. The extensibility of our project comes from the generic design rather than the specific implementation built. A more direct version of training could be built by encouraging the user to regulate only at specific times rather than having regulation result in a positive effect regardless of the scenario. This would help to ensure they are actually regulating when they mean to. This could be continued until training results in their ability to reactively regulate to high stress situations. Given research that uses driving games as a way to measure frustration[</w:t>
+      </w:r>
       <w:r>
         <w:rPr>
           <w:sz w:val="24"/>
@@ -1200,7 +1122,14 @@
         <w:rPr>
           <w:sz w:val="24"/>
         </w:rPr>
-        <w:t>], the training could be tested by looking for a significant difference in their ability to regulate during the addition of the element intended to frustrate the user.</w:t>
+        <w:t xml:space="preserve">], the training could be tested by looking for a significant difference in their ability to regulate during the </w:t>
+      </w:r>
+      <w:r>
+        <w:rPr>
+          <w:sz w:val="24"/>
+        </w:rPr>
+        <w:lastRenderedPageBreak/>
+        <w:t>addition of the element intended to frustrate the user.</w:t>
       </w:r>
     </w:p>
     <w:p>
@@ -1217,9 +1146,446 @@
         <w:t>REFERENCES</w:t>
       </w:r>
     </w:p>
+    <w:tbl>
+      <w:tblPr>
+        <w:tblW w:w="0" w:type="auto"/>
+        <w:tblCellSpacing w:w="15" w:type="dxa"/>
+        <w:tblCellMar>
+          <w:top w:w="15" w:type="dxa"/>
+          <w:left w:w="15" w:type="dxa"/>
+          <w:bottom w:w="15" w:type="dxa"/>
+          <w:right w:w="15" w:type="dxa"/>
+        </w:tblCellMar>
+        <w:tblLook w:val="04A0" w:firstRow="1" w:lastRow="0" w:firstColumn="1" w:lastColumn="0" w:noHBand="0" w:noVBand="1"/>
+      </w:tblPr>
+      <w:tblGrid>
+        <w:gridCol w:w="4824"/>
+      </w:tblGrid>
+      <w:tr>
+        <w:trPr>
+          <w:tblCellSpacing w:w="15" w:type="dxa"/>
+        </w:trPr>
+        <w:tc>
+          <w:tcPr>
+            <w:tcW w:w="0" w:type="auto"/>
+            <w:vAlign w:val="center"/>
+            <w:hideMark/>
+          </w:tcPr>
+          <w:p>
+            <w:pPr>
+              <w:spacing w:after="0"/>
+              <w:jc w:val="left"/>
+              <w:rPr>
+                <w:sz w:val="24"/>
+                <w:szCs w:val="24"/>
+              </w:rPr>
+            </w:pPr>
+            <w:r>
+              <w:rPr>
+                <w:sz w:val="24"/>
+                <w:szCs w:val="24"/>
+              </w:rPr>
+              <w:t xml:space="preserve">[1] </w:t>
+            </w:r>
+            <w:proofErr w:type="spellStart"/>
+            <w:r>
+              <w:rPr>
+                <w:sz w:val="24"/>
+                <w:szCs w:val="24"/>
+              </w:rPr>
+              <w:t>Nijholt</w:t>
+            </w:r>
+            <w:proofErr w:type="spellEnd"/>
+            <w:r>
+              <w:rPr>
+                <w:sz w:val="24"/>
+                <w:szCs w:val="24"/>
+              </w:rPr>
+              <w:t xml:space="preserve">, A. (2008). BCI for Games: A ‘State of the Art’ Survey. Entertainment Computing - ICEC 2008, 225-228. </w:t>
+            </w:r>
+            <w:proofErr w:type="spellStart"/>
+            <w:r>
+              <w:rPr>
+                <w:sz w:val="24"/>
+                <w:szCs w:val="24"/>
+              </w:rPr>
+              <w:t>doi:https</w:t>
+            </w:r>
+            <w:proofErr w:type="spellEnd"/>
+            <w:r>
+              <w:rPr>
+                <w:sz w:val="24"/>
+                <w:szCs w:val="24"/>
+              </w:rPr>
+              <w:t xml:space="preserve">://doi.org/10.1007/978-3-540-89222-9_29 </w:t>
+            </w:r>
+          </w:p>
+        </w:tc>
+      </w:tr>
+      <w:tr>
+        <w:trPr>
+          <w:tblCellSpacing w:w="15" w:type="dxa"/>
+        </w:trPr>
+        <w:tc>
+          <w:tcPr>
+            <w:tcW w:w="0" w:type="auto"/>
+            <w:vAlign w:val="center"/>
+            <w:hideMark/>
+          </w:tcPr>
+          <w:p>
+            <w:pPr>
+              <w:spacing w:after="0"/>
+              <w:jc w:val="left"/>
+              <w:rPr>
+                <w:sz w:val="24"/>
+                <w:szCs w:val="24"/>
+              </w:rPr>
+            </w:pPr>
+          </w:p>
+        </w:tc>
+      </w:tr>
+    </w:tbl>
     <w:p>
       <w:pPr>
+        <w:spacing w:after="0"/>
+        <w:jc w:val="left"/>
+        <w:rPr>
+          <w:vanish/>
+          <w:sz w:val="24"/>
+          <w:szCs w:val="24"/>
+        </w:rPr>
+      </w:pPr>
+    </w:p>
+    <w:tbl>
+      <w:tblPr>
+        <w:tblW w:w="0" w:type="auto"/>
+        <w:tblCellSpacing w:w="15" w:type="dxa"/>
+        <w:tblCellMar>
+          <w:top w:w="15" w:type="dxa"/>
+          <w:left w:w="15" w:type="dxa"/>
+          <w:bottom w:w="15" w:type="dxa"/>
+          <w:right w:w="15" w:type="dxa"/>
+        </w:tblCellMar>
+        <w:tblLook w:val="04A0" w:firstRow="1" w:lastRow="0" w:firstColumn="1" w:lastColumn="0" w:noHBand="0" w:noVBand="1"/>
+      </w:tblPr>
+      <w:tblGrid>
+        <w:gridCol w:w="4824"/>
+      </w:tblGrid>
+      <w:tr>
+        <w:trPr>
+          <w:tblCellSpacing w:w="15" w:type="dxa"/>
+        </w:trPr>
+        <w:tc>
+          <w:tcPr>
+            <w:tcW w:w="0" w:type="auto"/>
+            <w:vAlign w:val="center"/>
+            <w:hideMark/>
+          </w:tcPr>
+          <w:p>
+            <w:pPr>
+              <w:spacing w:after="0"/>
+              <w:jc w:val="left"/>
+              <w:rPr>
+                <w:sz w:val="24"/>
+                <w:szCs w:val="24"/>
+              </w:rPr>
+            </w:pPr>
+            <w:r>
+              <w:rPr>
+                <w:sz w:val="24"/>
+                <w:szCs w:val="24"/>
+              </w:rPr>
+              <w:t xml:space="preserve">[2] Coyle, D., Garcia, J., </w:t>
+            </w:r>
+            <w:proofErr w:type="spellStart"/>
+            <w:r>
+              <w:rPr>
+                <w:sz w:val="24"/>
+                <w:szCs w:val="24"/>
+              </w:rPr>
+              <w:t>Satti</w:t>
+            </w:r>
+            <w:proofErr w:type="spellEnd"/>
+            <w:r>
+              <w:rPr>
+                <w:sz w:val="24"/>
+                <w:szCs w:val="24"/>
+              </w:rPr>
+              <w:t xml:space="preserve">, A. R., &amp; </w:t>
+            </w:r>
+            <w:proofErr w:type="spellStart"/>
+            <w:r>
+              <w:rPr>
+                <w:sz w:val="24"/>
+                <w:szCs w:val="24"/>
+              </w:rPr>
+              <w:t>McGinnity</w:t>
+            </w:r>
+            <w:proofErr w:type="spellEnd"/>
+            <w:r>
+              <w:rPr>
+                <w:sz w:val="24"/>
+                <w:szCs w:val="24"/>
+              </w:rPr>
+              <w:t xml:space="preserve">, T. M. (2011). EEG-based continuous control of a game using a 3 channel motor imagery BCI: BCI game. 2011 IEEE Symposium on Computational Intelligence, Cognitive Algorithms, Mind, and Brain (CCMB). doi:10.1109/CCMB.2011.5952128 </w:t>
+            </w:r>
+          </w:p>
+        </w:tc>
+      </w:tr>
+      <w:tr>
+        <w:trPr>
+          <w:tblCellSpacing w:w="15" w:type="dxa"/>
+        </w:trPr>
+        <w:tc>
+          <w:tcPr>
+            <w:tcW w:w="0" w:type="auto"/>
+            <w:vAlign w:val="center"/>
+            <w:hideMark/>
+          </w:tcPr>
+          <w:p>
+            <w:pPr>
+              <w:spacing w:after="0"/>
+              <w:jc w:val="left"/>
+              <w:rPr>
+                <w:sz w:val="24"/>
+                <w:szCs w:val="24"/>
+              </w:rPr>
+            </w:pPr>
+          </w:p>
+        </w:tc>
+      </w:tr>
+    </w:tbl>
+    <w:p>
+      <w:pPr>
+        <w:spacing w:after="0"/>
+        <w:jc w:val="left"/>
+        <w:rPr>
+          <w:vanish/>
+          <w:sz w:val="24"/>
+          <w:szCs w:val="24"/>
+        </w:rPr>
+      </w:pPr>
+    </w:p>
+    <w:tbl>
+      <w:tblPr>
+        <w:tblW w:w="0" w:type="auto"/>
+        <w:tblCellSpacing w:w="15" w:type="dxa"/>
+        <w:tblCellMar>
+          <w:top w:w="15" w:type="dxa"/>
+          <w:left w:w="15" w:type="dxa"/>
+          <w:bottom w:w="15" w:type="dxa"/>
+          <w:right w:w="15" w:type="dxa"/>
+        </w:tblCellMar>
+        <w:tblLook w:val="04A0" w:firstRow="1" w:lastRow="0" w:firstColumn="1" w:lastColumn="0" w:noHBand="0" w:noVBand="1"/>
+      </w:tblPr>
+      <w:tblGrid>
+        <w:gridCol w:w="4824"/>
+      </w:tblGrid>
+      <w:tr>
+        <w:trPr>
+          <w:tblCellSpacing w:w="15" w:type="dxa"/>
+        </w:trPr>
+        <w:tc>
+          <w:tcPr>
+            <w:tcW w:w="0" w:type="auto"/>
+            <w:vAlign w:val="center"/>
+            <w:hideMark/>
+          </w:tcPr>
+          <w:p>
+            <w:pPr>
+              <w:spacing w:after="0"/>
+              <w:jc w:val="left"/>
+              <w:rPr>
+                <w:sz w:val="24"/>
+                <w:szCs w:val="24"/>
+              </w:rPr>
+            </w:pPr>
+            <w:r>
+              <w:rPr>
+                <w:sz w:val="24"/>
+                <w:szCs w:val="24"/>
+              </w:rPr>
+              <w:t xml:space="preserve">[3] </w:t>
+            </w:r>
+            <w:proofErr w:type="spellStart"/>
+            <w:r>
+              <w:rPr>
+                <w:sz w:val="24"/>
+                <w:szCs w:val="24"/>
+              </w:rPr>
+              <w:t>Laar</w:t>
+            </w:r>
+            <w:proofErr w:type="spellEnd"/>
+            <w:r>
+              <w:rPr>
+                <w:sz w:val="24"/>
+                <w:szCs w:val="24"/>
+              </w:rPr>
+              <w:t xml:space="preserve">, B. V., </w:t>
+            </w:r>
+            <w:proofErr w:type="spellStart"/>
+            <w:r>
+              <w:rPr>
+                <w:sz w:val="24"/>
+                <w:szCs w:val="24"/>
+              </w:rPr>
+              <w:t>Gürkök</w:t>
+            </w:r>
+            <w:proofErr w:type="spellEnd"/>
+            <w:r>
+              <w:rPr>
+                <w:sz w:val="24"/>
+                <w:szCs w:val="24"/>
+              </w:rPr>
+              <w:t xml:space="preserve"> Human Media Interaction Group, Faculty of Electrical Engineering, Mathematics and Computer Science (EEMCS), University of Twente, Enschede, The Netherlands, H., Bose, D. P., Poel, M., &amp; </w:t>
+            </w:r>
+            <w:proofErr w:type="spellStart"/>
+            <w:r>
+              <w:rPr>
+                <w:sz w:val="24"/>
+                <w:szCs w:val="24"/>
+              </w:rPr>
+              <w:t>Nijholt</w:t>
+            </w:r>
+            <w:proofErr w:type="spellEnd"/>
+            <w:r>
+              <w:rPr>
+                <w:sz w:val="24"/>
+                <w:szCs w:val="24"/>
+              </w:rPr>
+              <w:t xml:space="preserve">, A. (2013). Experiencing BCI Control in a Popular Computer Game. IEEE Transactions on Computational Intelligence and AI in Games, 5(2), 176-184. doi:10.1109/TCIAIG.2013.2253778 </w:t>
+            </w:r>
+          </w:p>
+        </w:tc>
+      </w:tr>
+      <w:tr>
+        <w:trPr>
+          <w:tblCellSpacing w:w="15" w:type="dxa"/>
+        </w:trPr>
+        <w:tc>
+          <w:tcPr>
+            <w:tcW w:w="0" w:type="auto"/>
+            <w:vAlign w:val="center"/>
+            <w:hideMark/>
+          </w:tcPr>
+          <w:p>
+            <w:pPr>
+              <w:spacing w:after="0"/>
+              <w:jc w:val="left"/>
+              <w:rPr>
+                <w:sz w:val="24"/>
+                <w:szCs w:val="24"/>
+              </w:rPr>
+            </w:pPr>
+          </w:p>
+        </w:tc>
+      </w:tr>
+    </w:tbl>
+    <w:p>
+      <w:pPr>
+        <w:spacing w:after="0"/>
+        <w:jc w:val="left"/>
+        <w:rPr>
+          <w:sz w:val="24"/>
+          <w:szCs w:val="24"/>
+        </w:rPr>
+      </w:pPr>
+      <w:r>
+        <w:rPr>
+          <w:sz w:val="24"/>
+          <w:szCs w:val="24"/>
+        </w:rPr>
+        <w:t xml:space="preserve">[4] </w:t>
+      </w:r>
+      <w:proofErr w:type="spellStart"/>
+      <w:r>
+        <w:rPr>
+          <w:sz w:val="24"/>
+          <w:szCs w:val="24"/>
+        </w:rPr>
+        <w:t>Ihme</w:t>
+      </w:r>
+      <w:proofErr w:type="spellEnd"/>
+      <w:r>
+        <w:rPr>
+          <w:sz w:val="24"/>
+          <w:szCs w:val="24"/>
+        </w:rPr>
+        <w:t xml:space="preserve"> K, </w:t>
+      </w:r>
+      <w:proofErr w:type="spellStart"/>
+      <w:r>
+        <w:rPr>
+          <w:sz w:val="24"/>
+          <w:szCs w:val="24"/>
+        </w:rPr>
+        <w:t>Unni</w:t>
+      </w:r>
+      <w:proofErr w:type="spellEnd"/>
+      <w:r>
+        <w:rPr>
+          <w:sz w:val="24"/>
+          <w:szCs w:val="24"/>
+        </w:rPr>
+        <w:t xml:space="preserve"> A, Zhang M, Rieger JW and </w:t>
+      </w:r>
+      <w:proofErr w:type="spellStart"/>
+      <w:r>
+        <w:rPr>
+          <w:sz w:val="24"/>
+          <w:szCs w:val="24"/>
+        </w:rPr>
+        <w:t>Jipp</w:t>
+      </w:r>
+      <w:proofErr w:type="spellEnd"/>
+      <w:r>
+        <w:rPr>
+          <w:sz w:val="24"/>
+          <w:szCs w:val="24"/>
+        </w:rPr>
+        <w:t xml:space="preserve"> M (2018) Recognizing Frustration of Drivers From Face Video Recordings and Brain Activation Measurements With Functional Near-Infrared Spectroscopy. Front. Hum. </w:t>
+      </w:r>
+      <w:proofErr w:type="spellStart"/>
+      <w:r>
+        <w:rPr>
+          <w:sz w:val="24"/>
+          <w:szCs w:val="24"/>
+        </w:rPr>
+        <w:t>Neurosci</w:t>
+      </w:r>
+      <w:proofErr w:type="spellEnd"/>
+      <w:r>
+        <w:rPr>
+          <w:sz w:val="24"/>
+          <w:szCs w:val="24"/>
+        </w:rPr>
+        <w:t xml:space="preserve">. 12:327. </w:t>
+      </w:r>
+      <w:proofErr w:type="spellStart"/>
+      <w:r>
+        <w:rPr>
+          <w:sz w:val="24"/>
+          <w:szCs w:val="24"/>
+        </w:rPr>
+        <w:t>doi</w:t>
+      </w:r>
+      <w:proofErr w:type="spellEnd"/>
+      <w:r>
+        <w:rPr>
+          <w:sz w:val="24"/>
+          <w:szCs w:val="24"/>
+        </w:rPr>
+        <w:t>: 10.3389/fnhum.2018.00327</w:t>
+      </w:r>
+    </w:p>
+    <w:p>
+      <w:pPr>
         <w:pStyle w:val="References"/>
+        <w:numPr>
+          <w:ilvl w:val="0"/>
+          <w:numId w:val="0"/>
+        </w:numPr>
+        <w:ind w:left="360" w:hanging="360"/>
         <w:rPr>
           <w:rFonts w:ascii="Helvetica" w:hAnsi="Helvetica"/>
           <w:b/>
@@ -1227,59 +1593,9 @@
           <w:sz w:val="24"/>
         </w:rPr>
       </w:pPr>
-      <w:bookmarkStart w:id="1" w:name="_Ref279752164"/>
-      <w:bookmarkStart w:id="2" w:name="_Ref279752146"/>
-      <w:bookmarkStart w:id="3" w:name="_Ref279753835"/>
-      <w:r>
-        <w:rPr>
-          <w:color w:val="FF0000"/>
-        </w:rPr>
-        <w:t xml:space="preserve">@_CHINOSAUR. 2014. VENUE IS TOO COLD. #BINGO #CHI2016. </w:t>
-      </w:r>
-      <w:r>
-        <w:rPr>
-          <w:color w:val="FF0000"/>
-        </w:rPr>
-        <w:t>Tweet. (</w:t>
-      </w:r>
-      <w:r>
-        <w:rPr>
-          <w:color w:val="FF0000"/>
-        </w:rPr>
-        <w:t xml:space="preserve">1 </w:t>
-      </w:r>
-      <w:proofErr w:type="gramStart"/>
-      <w:r>
-        <w:rPr>
-          <w:color w:val="FF0000"/>
-        </w:rPr>
-        <w:t>May,</w:t>
-      </w:r>
-      <w:proofErr w:type="gramEnd"/>
-      <w:r>
-        <w:rPr>
-          <w:color w:val="FF0000"/>
-        </w:rPr>
-        <w:t xml:space="preserve"> 2014</w:t>
-      </w:r>
-      <w:r>
-        <w:rPr>
-          <w:color w:val="FF0000"/>
-        </w:rPr>
-        <w:t>). Retrieved February 2, 2014 from</w:t>
-      </w:r>
-      <w:r>
-        <w:rPr>
-          <w:color w:val="FF0000"/>
-        </w:rPr>
-        <w:t xml:space="preserve"> https://twitter.com/_CHINOSAUR/status/461864317415989248</w:t>
-      </w:r>
-      <w:bookmarkEnd w:id="1"/>
-      <w:bookmarkEnd w:id="2"/>
-      <w:bookmarkEnd w:id="3"/>
     </w:p>
     <w:sectPr>
-      <w:headerReference w:type="even" r:id="rId8"/>
+      <w:headerReference w:type="even" r:id="rId9"/>
       <w:type w:val="continuous"/>
       <w:pgSz w:w="12240" w:h="15840" w:code="1"/>
       <w:pgMar w:top="1224" w:right="1080" w:bottom="1440" w:left="1080" w:header="720" w:footer="720" w:gutter="0"/>
@@ -4371,6 +4687,11 @@
     <w:basedOn w:val="DefaultParagraphFont"/>
     <w:rsid w:val="005C5B46"/>
   </w:style>
+  <w:style w:type="character" w:customStyle="1" w:styleId="blob-code-inner">
+    <w:name w:val="blob-code-inner"/>
+    <w:basedOn w:val="DefaultParagraphFont"/>
+    <w:rsid w:val="002B5D53"/>
+  </w:style>
 </w:styles>
 </file>
 
@@ -4699,7 +5020,7 @@
 </file>
 
 <file path=customXml/itemProps1.xml><?xml version="1.0" encoding="utf-8"?>
-<ds:datastoreItem xmlns:ds="http://schemas.openxmlformats.org/officeDocument/2006/customXml" ds:itemID="{D229ACF2-7AF5-2840-8056-E82357A2A5BB}">
+<ds:datastoreItem xmlns:ds="http://schemas.openxmlformats.org/officeDocument/2006/customXml" ds:itemID="{B83BD9C9-6363-7746-8CE4-B7AD7813C602}">
   <ds:schemaRefs>
     <ds:schemaRef ds:uri="http://schemas.openxmlformats.org/officeDocument/2006/bibliography"/>
   </ds:schemaRefs>

--- a/ProjectProposal.docx
+++ b/ProjectProposal.docx
@@ -230,16 +230,16 @@
         <mc:AlternateContent>
           <mc:Choice Requires="wps">
             <w:drawing>
-              <wp:anchor distT="0" distB="0" distL="114300" distR="114300" simplePos="0" relativeHeight="251657728" behindDoc="0" locked="1" layoutInCell="1" allowOverlap="0" wp14:anchorId="5E6106D7" wp14:editId="4B5044BD">
+              <wp:anchor distT="0" distB="0" distL="114300" distR="114300" simplePos="0" relativeHeight="251657728" behindDoc="0" locked="1" layoutInCell="1" allowOverlap="0" wp14:anchorId="5E6106D7" wp14:editId="6034701E">
                 <wp:simplePos x="0" y="0"/>
                 <wp:positionH relativeFrom="margin">
-                  <wp:posOffset>0</wp:posOffset>
+                  <wp:align>left</wp:align>
                 </wp:positionH>
                 <wp:positionV relativeFrom="margin">
-                  <wp:posOffset>6839585</wp:posOffset>
+                  <wp:posOffset>8166735</wp:posOffset>
                 </wp:positionV>
-                <wp:extent cx="3044825" cy="1732915"/>
-                <wp:effectExtent l="0" t="0" r="0" b="0"/>
+                <wp:extent cx="3044825" cy="408940"/>
+                <wp:effectExtent l="0" t="0" r="3175" b="0"/>
                 <wp:wrapSquare wrapText="bothSides"/>
                 <wp:docPr id="3" name="Text Box 2"/>
                 <wp:cNvGraphicFramePr>
@@ -254,7 +254,7 @@
                       <wps:spPr bwMode="auto">
                         <a:xfrm>
                           <a:off x="0" y="0"/>
-                          <a:ext cx="3044825" cy="1732915"/>
+                          <a:ext cx="3044825" cy="408940"/>
                         </a:xfrm>
                         <a:prstGeom prst="rect">
                           <a:avLst/>
@@ -267,7 +267,7 @@
                         </a:ln>
                         <a:extLst>
                           <a:ext uri="{91240B29-F687-4f45-9708-019B960494DF}">
-                            <a14:hiddenLine xmlns="" xmlns:mo="http://schemas.microsoft.com/office/mac/office/2008/main" xmlns:mv="urn:schemas-microsoft-com:mac:vml" xmlns:o="urn:schemas-microsoft-com:office:office" xmlns:v="urn:schemas-microsoft-com:vml" xmlns:w10="urn:schemas-microsoft-com:office:word" xmlns:w="http://schemas.openxmlformats.org/wordprocessingml/2006/main" xmlns:a14="http://schemas.microsoft.com/office/drawing/2010/main" w="9525">
+                            <a14:hiddenLine xmlns:a14="http://schemas.microsoft.com/office/drawing/2010/main" xmlns:w="http://schemas.openxmlformats.org/wordprocessingml/2006/main" xmlns:w10="urn:schemas-microsoft-com:office:word" xmlns:v="urn:schemas-microsoft-com:vml" xmlns:o="urn:schemas-microsoft-com:office:office" xmlns:mv="urn:schemas-microsoft-com:mac:vml" xmlns:mo="http://schemas.microsoft.com/office/mac/office/2008/main" xmlns="" w="9525">
                               <a:solidFill>
                                 <a:srgbClr val="000000"/>
                               </a:solidFill>
@@ -282,148 +282,30 @@
                         <w:txbxContent>
                           <w:p>
                             <w:pPr>
-                              <w:autoSpaceDE w:val="0"/>
-                              <w:autoSpaceDN w:val="0"/>
-                              <w:adjustRightInd w:val="0"/>
-                              <w:spacing w:after="0"/>
+                              <w:pStyle w:val="Copyright"/>
                               <w:rPr>
-                                <w:rFonts w:ascii="TimesNewRomanPSMT" w:hAnsi="TimesNewRomanPSMT" w:cs="TimesNewRomanPSMT"/>
-                                <w:color w:val="FF0000"/>
-                                <w:sz w:val="16"/>
                                 <w:szCs w:val="16"/>
                               </w:rPr>
                             </w:pPr>
                             <w:r>
                               <w:rPr>
-                                <w:rFonts w:ascii="TimesNewRomanPSMT" w:hAnsi="TimesNewRomanPSMT" w:cs="TimesNewRomanPSMT"/>
-                                <w:color w:val="FF0000"/>
-                                <w:sz w:val="16"/>
                                 <w:szCs w:val="16"/>
                               </w:rPr>
-                              <w:t>Paste the appropriate copyright/license statement here. ACM now supports three different publication options:</w:t>
-                            </w:r>
-                          </w:p>
-                          <w:p>
-                            <w:pPr>
-                              <w:numPr>
-                                <w:ilvl w:val="0"/>
-                                <w:numId w:val="32"/>
-                              </w:numPr>
-                              <w:autoSpaceDE w:val="0"/>
-                              <w:autoSpaceDN w:val="0"/>
-                              <w:adjustRightInd w:val="0"/>
-                              <w:spacing w:after="0"/>
-                              <w:ind w:left="360" w:hanging="240"/>
-                              <w:rPr>
-                                <w:rFonts w:ascii="TimesNewRomanPSMT" w:hAnsi="TimesNewRomanPSMT" w:cs="TimesNewRomanPSMT"/>
-                                <w:color w:val="FF0000"/>
-                                <w:sz w:val="16"/>
-                                <w:szCs w:val="16"/>
-                              </w:rPr>
-                            </w:pPr>
-                            <w:r>
-                              <w:rPr>
-                                <w:rFonts w:ascii="TimesNewRomanPSMT" w:hAnsi="TimesNewRomanPSMT" w:cs="TimesNewRomanPSMT"/>
-                                <w:color w:val="FF0000"/>
-                                <w:sz w:val="16"/>
-                                <w:szCs w:val="16"/>
-                              </w:rPr>
-                              <w:t>ACM copyright: ACM holds the copyright on the work. This is the historical approach.</w:t>
-                            </w:r>
-                          </w:p>
-                          <w:p>
-                            <w:pPr>
-                              <w:numPr>
-                                <w:ilvl w:val="0"/>
-                                <w:numId w:val="32"/>
-                              </w:numPr>
-                              <w:autoSpaceDE w:val="0"/>
-                              <w:autoSpaceDN w:val="0"/>
-                              <w:adjustRightInd w:val="0"/>
-                              <w:spacing w:after="0"/>
-                              <w:ind w:left="360" w:hanging="240"/>
-                              <w:rPr>
-                                <w:rFonts w:ascii="TimesNewRomanPSMT" w:hAnsi="TimesNewRomanPSMT" w:cs="TimesNewRomanPSMT"/>
-                                <w:color w:val="FF0000"/>
-                                <w:sz w:val="16"/>
-                                <w:szCs w:val="16"/>
-                              </w:rPr>
-                            </w:pPr>
-                            <w:r>
-                              <w:rPr>
-                                <w:rFonts w:ascii="TimesNewRomanPSMT" w:hAnsi="TimesNewRomanPSMT" w:cs="TimesNewRomanPSMT"/>
-                                <w:color w:val="FF0000"/>
-                                <w:sz w:val="16"/>
-                                <w:szCs w:val="16"/>
-                              </w:rPr>
-                              <w:t>License: The author(s) retain copyright, but ACM receives an exclusive publication license.</w:t>
-                            </w:r>
-                          </w:p>
-                          <w:p>
-                            <w:pPr>
-                              <w:numPr>
-                                <w:ilvl w:val="0"/>
-                                <w:numId w:val="32"/>
-                              </w:numPr>
-                              <w:autoSpaceDE w:val="0"/>
-                              <w:autoSpaceDN w:val="0"/>
-                              <w:adjustRightInd w:val="0"/>
-                              <w:spacing w:after="0"/>
-                              <w:ind w:left="360" w:hanging="240"/>
-                              <w:rPr>
-                                <w:rFonts w:ascii="TimesNewRomanPSMT" w:hAnsi="TimesNewRomanPSMT" w:cs="TimesNewRomanPSMT"/>
-                                <w:color w:val="FF0000"/>
-                                <w:sz w:val="16"/>
-                                <w:szCs w:val="16"/>
-                              </w:rPr>
-                            </w:pPr>
-                            <w:r>
-                              <w:rPr>
-                                <w:rFonts w:ascii="TimesNewRomanPSMT" w:hAnsi="TimesNewRomanPSMT" w:cs="TimesNewRomanPSMT"/>
-                                <w:color w:val="FF0000"/>
-                                <w:sz w:val="16"/>
-                                <w:szCs w:val="16"/>
-                              </w:rPr>
-                              <w:t>Open Access: The author(s) wish to pay for the work to be open access. The additional fee must be paid to ACM.</w:t>
-                            </w:r>
-                          </w:p>
-                          <w:p>
-                            <w:pPr>
-                              <w:autoSpaceDE w:val="0"/>
-                              <w:autoSpaceDN w:val="0"/>
-                              <w:adjustRightInd w:val="0"/>
-                              <w:spacing w:after="0"/>
-                              <w:rPr>
-                                <w:rFonts w:ascii="TimesNewRomanPSMT" w:hAnsi="TimesNewRomanPSMT" w:cs="TimesNewRomanPSMT"/>
-                                <w:color w:val="FF0000"/>
-                                <w:sz w:val="16"/>
-                                <w:szCs w:val="16"/>
-                              </w:rPr>
-                            </w:pPr>
-                            <w:r>
-                              <w:rPr>
-                                <w:rFonts w:ascii="TimesNewRomanPSMT" w:hAnsi="TimesNewRomanPSMT" w:cs="TimesNewRomanPSMT"/>
-                                <w:color w:val="FF0000"/>
-                                <w:sz w:val="16"/>
-                                <w:szCs w:val="16"/>
-                              </w:rPr>
-                              <w:t>This text field is large enough to hold the appropriate release statement assuming it is single-spaced in Times New Roman 8-point font. Please do not change or modify the size of this text box.</w:t>
+                              <w:t>University of Alabama</w:t>
                             </w:r>
                           </w:p>
                           <w:p>
                             <w:pPr>
                               <w:pStyle w:val="Copyright"/>
                               <w:rPr>
-                                <w:color w:val="FF0000"/>
                                 <w:szCs w:val="16"/>
                               </w:rPr>
                             </w:pPr>
                             <w:r>
                               <w:rPr>
-                                <w:color w:val="FF0000"/>
                                 <w:szCs w:val="16"/>
                               </w:rPr>
-                              <w:t>Each submission will be assigned a DOI string to be included here.</w:t>
+                              <w:t>CS 491/591</w:t>
                             </w:r>
                           </w:p>
                         </w:txbxContent>
@@ -449,153 +331,35 @@
                 <v:stroke joinstyle="miter"/>
                 <v:path gradientshapeok="t" o:connecttype="rect"/>
               </v:shapetype>
-              <v:shape id="Text Box 2" o:spid="_x0000_s1026" type="#_x0000_t202" style="position:absolute;left:0;text-align:left;margin-left:0;margin-top:538.55pt;width:239.75pt;height:136.45pt;z-index:251657728;visibility:visible;mso-wrap-style:square;mso-width-percent:0;mso-height-percent:0;mso-wrap-distance-left:9pt;mso-wrap-distance-top:0;mso-wrap-distance-right:9pt;mso-wrap-distance-bottom:0;mso-position-horizontal:absolute;mso-position-horizontal-relative:margin;mso-position-vertical:absolute;mso-position-vertical-relative:margin;mso-width-percent:0;mso-height-percent:0;mso-width-relative:page;mso-height-relative:page;v-text-anchor:top" o:gfxdata="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" o:allowoverlap="f" stroked="f">
+              <v:shape id="Text Box 2" o:spid="_x0000_s1026" type="#_x0000_t202" style="position:absolute;left:0;text-align:left;margin-left:0;margin-top:643.05pt;width:239.75pt;height:32.2pt;z-index:251657728;visibility:visible;mso-wrap-style:square;mso-width-percent:0;mso-height-percent:0;mso-wrap-distance-left:9pt;mso-wrap-distance-top:0;mso-wrap-distance-right:9pt;mso-wrap-distance-bottom:0;mso-position-horizontal:left;mso-position-horizontal-relative:margin;mso-position-vertical:absolute;mso-position-vertical-relative:margin;mso-width-percent:0;mso-height-percent:0;mso-width-relative:page;mso-height-relative:page;v-text-anchor:top" o:gfxdata="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" o:allowoverlap="f" stroked="f">
                 <v:textbox inset="0,,0">
                   <w:txbxContent>
                     <w:p>
                       <w:pPr>
-                        <w:autoSpaceDE w:val="0"/>
-                        <w:autoSpaceDN w:val="0"/>
-                        <w:adjustRightInd w:val="0"/>
-                        <w:spacing w:after="0"/>
+                        <w:pStyle w:val="Copyright"/>
                         <w:rPr>
-                          <w:rFonts w:ascii="TimesNewRomanPSMT" w:hAnsi="TimesNewRomanPSMT" w:cs="TimesNewRomanPSMT"/>
-                          <w:color w:val="FF0000"/>
-                          <w:sz w:val="16"/>
                           <w:szCs w:val="16"/>
                         </w:rPr>
                       </w:pPr>
                       <w:r>
                         <w:rPr>
-                          <w:rFonts w:ascii="TimesNewRomanPSMT" w:hAnsi="TimesNewRomanPSMT" w:cs="TimesNewRomanPSMT"/>
-                          <w:color w:val="FF0000"/>
-                          <w:sz w:val="16"/>
                           <w:szCs w:val="16"/>
                         </w:rPr>
-                        <w:t>Paste the appropriate copyright/license statement here. ACM now supports three different publication options:</w:t>
-                      </w:r>
-                    </w:p>
-                    <w:p>
-                      <w:pPr>
-                        <w:numPr>
-                          <w:ilvl w:val="0"/>
-                          <w:numId w:val="32"/>
-                        </w:numPr>
-                        <w:autoSpaceDE w:val="0"/>
-                        <w:autoSpaceDN w:val="0"/>
-                        <w:adjustRightInd w:val="0"/>
-                        <w:spacing w:after="0"/>
-                        <w:ind w:left="360" w:hanging="240"/>
-                        <w:rPr>
-                          <w:rFonts w:ascii="TimesNewRomanPSMT" w:hAnsi="TimesNewRomanPSMT" w:cs="TimesNewRomanPSMT"/>
-                          <w:color w:val="FF0000"/>
-                          <w:sz w:val="16"/>
-                          <w:szCs w:val="16"/>
-                        </w:rPr>
-                      </w:pPr>
-                      <w:r>
-                        <w:rPr>
-                          <w:rFonts w:ascii="TimesNewRomanPSMT" w:hAnsi="TimesNewRomanPSMT" w:cs="TimesNewRomanPSMT"/>
-                          <w:color w:val="FF0000"/>
-                          <w:sz w:val="16"/>
-                          <w:szCs w:val="16"/>
-                        </w:rPr>
-                        <w:t>ACM copyright: ACM holds the copyright on the work. This is the historical approach.</w:t>
-                      </w:r>
-                    </w:p>
-                    <w:p>
-                      <w:pPr>
-                        <w:numPr>
-                          <w:ilvl w:val="0"/>
-                          <w:numId w:val="32"/>
-                        </w:numPr>
-                        <w:autoSpaceDE w:val="0"/>
-                        <w:autoSpaceDN w:val="0"/>
-                        <w:adjustRightInd w:val="0"/>
-                        <w:spacing w:after="0"/>
-                        <w:ind w:left="360" w:hanging="240"/>
-                        <w:rPr>
-                          <w:rFonts w:ascii="TimesNewRomanPSMT" w:hAnsi="TimesNewRomanPSMT" w:cs="TimesNewRomanPSMT"/>
-                          <w:color w:val="FF0000"/>
-                          <w:sz w:val="16"/>
-                          <w:szCs w:val="16"/>
-                        </w:rPr>
-                      </w:pPr>
-                      <w:r>
-                        <w:rPr>
-                          <w:rFonts w:ascii="TimesNewRomanPSMT" w:hAnsi="TimesNewRomanPSMT" w:cs="TimesNewRomanPSMT"/>
-                          <w:color w:val="FF0000"/>
-                          <w:sz w:val="16"/>
-                          <w:szCs w:val="16"/>
-                        </w:rPr>
-                        <w:t>License: The author(s) retain copyright, but ACM receives an exclusive publication license.</w:t>
-                      </w:r>
-                    </w:p>
-                    <w:p>
-                      <w:pPr>
-                        <w:numPr>
-                          <w:ilvl w:val="0"/>
-                          <w:numId w:val="32"/>
-                        </w:numPr>
-                        <w:autoSpaceDE w:val="0"/>
-                        <w:autoSpaceDN w:val="0"/>
-                        <w:adjustRightInd w:val="0"/>
-                        <w:spacing w:after="0"/>
-                        <w:ind w:left="360" w:hanging="240"/>
-                        <w:rPr>
-                          <w:rFonts w:ascii="TimesNewRomanPSMT" w:hAnsi="TimesNewRomanPSMT" w:cs="TimesNewRomanPSMT"/>
-                          <w:color w:val="FF0000"/>
-                          <w:sz w:val="16"/>
-                          <w:szCs w:val="16"/>
-                        </w:rPr>
-                      </w:pPr>
-                      <w:r>
-                        <w:rPr>
-                          <w:rFonts w:ascii="TimesNewRomanPSMT" w:hAnsi="TimesNewRomanPSMT" w:cs="TimesNewRomanPSMT"/>
-                          <w:color w:val="FF0000"/>
-                          <w:sz w:val="16"/>
-                          <w:szCs w:val="16"/>
-                        </w:rPr>
-                        <w:t>Open Access: The author(s) wish to pay for the work to be open access. The additional fee must be paid to ACM.</w:t>
-                      </w:r>
-                    </w:p>
-                    <w:p>
-                      <w:pPr>
-                        <w:autoSpaceDE w:val="0"/>
-                        <w:autoSpaceDN w:val="0"/>
-                        <w:adjustRightInd w:val="0"/>
-                        <w:spacing w:after="0"/>
-                        <w:rPr>
-                          <w:rFonts w:ascii="TimesNewRomanPSMT" w:hAnsi="TimesNewRomanPSMT" w:cs="TimesNewRomanPSMT"/>
-                          <w:color w:val="FF0000"/>
-                          <w:sz w:val="16"/>
-                          <w:szCs w:val="16"/>
-                        </w:rPr>
-                      </w:pPr>
-                      <w:r>
-                        <w:rPr>
-                          <w:rFonts w:ascii="TimesNewRomanPSMT" w:hAnsi="TimesNewRomanPSMT" w:cs="TimesNewRomanPSMT"/>
-                          <w:color w:val="FF0000"/>
-                          <w:sz w:val="16"/>
-                          <w:szCs w:val="16"/>
-                        </w:rPr>
-                        <w:t>This text field is large enough to hold the appropriate release statement assuming it is single-spaced in Times New Roman 8-point font. Please do not change or modify the size of this text box.</w:t>
+                        <w:t>University of Alabama</w:t>
                       </w:r>
                     </w:p>
                     <w:p>
                       <w:pPr>
                         <w:pStyle w:val="Copyright"/>
                         <w:rPr>
-                          <w:color w:val="FF0000"/>
                           <w:szCs w:val="16"/>
                         </w:rPr>
                       </w:pPr>
                       <w:r>
                         <w:rPr>
-                          <w:color w:val="FF0000"/>
                           <w:szCs w:val="16"/>
                         </w:rPr>
-                        <w:t>Each submission will be assigned a DOI string to be included here.</w:t>
+                        <w:t>CS 491/591</w:t>
                       </w:r>
                     </w:p>
                   </w:txbxContent>
@@ -617,24 +381,59 @@
     <w:p>
       <w:pPr>
         <w:rPr>
-          <w:color w:val="FF0000"/>
-          <w:sz w:val="24"/>
-        </w:rPr>
-      </w:pPr>
-      <w:r>
-        <w:rPr>
-          <w:color w:val="FF0000"/>
-          <w:sz w:val="24"/>
-        </w:rPr>
-        <w:t>Abst</w:t>
-      </w:r>
-      <w:r>
-        <w:rPr>
-          <w:color w:val="FF0000"/>
-          <w:sz w:val="24"/>
-        </w:rPr>
-        <w:t>racts should be about 150 words and are required.</w:t>
-      </w:r>
+          <w:sz w:val="24"/>
+        </w:rPr>
+      </w:pPr>
+      <w:r>
+        <w:rPr>
+          <w:sz w:val="24"/>
+        </w:rPr>
+        <w:t xml:space="preserve">This paper proposes a </w:t>
+      </w:r>
+      <w:proofErr w:type="gramStart"/>
+      <w:r>
+        <w:rPr>
+          <w:sz w:val="24"/>
+        </w:rPr>
+        <w:t>web based</w:t>
+      </w:r>
+      <w:proofErr w:type="gramEnd"/>
+      <w:r>
+        <w:rPr>
+          <w:sz w:val="24"/>
+        </w:rPr>
+        <w:t xml:space="preserve"> game with a variable controlling the difficulty driven by self-regulated alpha waves of the player. Brain training can be done with this platform as well. </w:t>
+      </w:r>
+      <w:proofErr w:type="spellStart"/>
+      <w:r>
+        <w:rPr>
+          <w:sz w:val="24"/>
+        </w:rPr>
+        <w:t>OpenBCI</w:t>
+      </w:r>
+      <w:proofErr w:type="spellEnd"/>
+      <w:r>
+        <w:rPr>
+          <w:sz w:val="24"/>
+        </w:rPr>
+        <w:t xml:space="preserve"> is used for EEG and </w:t>
+      </w:r>
+      <w:proofErr w:type="spellStart"/>
+      <w:r>
+        <w:rPr>
+          <w:sz w:val="24"/>
+        </w:rPr>
+        <w:t>Javascript</w:t>
+      </w:r>
+      <w:proofErr w:type="spellEnd"/>
+      <w:r>
+        <w:rPr>
+          <w:sz w:val="24"/>
+        </w:rPr>
+        <w:t xml:space="preserve"> with OpenGL will be used for the game programming. Splitting the work based on team members skills will ensure a timely completion of the project.</w:t>
+      </w:r>
+      <w:bookmarkStart w:id="0" w:name="_GoBack"/>
+      <w:bookmarkEnd w:id="0"/>
     </w:p>
     <w:p>
       <w:pPr>
@@ -713,7 +512,21 @@
         <w:rPr>
           <w:sz w:val="24"/>
         </w:rPr>
-        <w:t xml:space="preserve">wide experience. Using the high stress nature gaming induces allows us to exercise the users brain by encouraging them to relax and gain control of their brain waves. As the user regulates their brain activity the game will become easier, while unregulated sporadic brain activity will make the game more challenging. Employing techniques to smooth electroencephalogram (EEG) data such as sliding averages will allow the game to maintain a sense of responsiveness while not reacting to large changes too quickly in order to avoid jarring effects of a rapidly changing in game environment. Though this project focuses on gaming the model is easily transferred to a direct brain training exercise. Using a score metric for how often the player was able to maintain the desired state allows the users to attempt to improve on subsequent runs of the application. This is in addition to an overall score such as the amount of time to complete a task or number of tasks completed within an </w:t>
+        <w:t xml:space="preserve">wide experience. Using the high stress nature gaming induces allows us to exercise the users brain by encouraging them to relax and gain control of their brain waves. As the user regulates their brain activity the game will become easier, while unregulated sporadic brain activity will make the game more challenging. Employing techniques to smooth electroencephalogram (EEG) data such as sliding averages will allow the game to maintain a sense of responsiveness while not reacting to large changes too quickly </w:t>
+      </w:r>
+      <w:proofErr w:type="gramStart"/>
+      <w:r>
+        <w:rPr>
+          <w:sz w:val="24"/>
+        </w:rPr>
+        <w:t>in order to</w:t>
+      </w:r>
+      <w:proofErr w:type="gramEnd"/>
+      <w:r>
+        <w:rPr>
+          <w:sz w:val="24"/>
+        </w:rPr>
+        <w:t xml:space="preserve"> avoid jarring effects of a rapidly changing in game environment. Though this project focuses on gaming the model is easily transferred to a direct brain training exercise. Using a score metric for how often the player was able to maintain the desired state allows the users to attempt to improve on subsequent runs of the application. This is in addition to an overall score such as the amount of time to complete a task or number of tasks completed within an </w:t>
       </w:r>
       <w:r>
         <w:rPr>
@@ -753,8 +566,16 @@
         <w:rPr>
           <w:sz w:val="24"/>
         </w:rPr>
-        <w:t>Research has been done into BCI for Games which finds that one of the advantages is early adoption.[</w:t>
-      </w:r>
+        <w:t xml:space="preserve">Research has been done into BCI for Games which finds that one of the advantages is early </w:t>
+      </w:r>
+      <w:proofErr w:type="gramStart"/>
+      <w:r>
+        <w:rPr>
+          <w:sz w:val="24"/>
+        </w:rPr>
+        <w:t>adoption.[</w:t>
+      </w:r>
+      <w:proofErr w:type="gramEnd"/>
       <w:r>
         <w:rPr>
           <w:sz w:val="24"/>
@@ -778,8 +599,16 @@
         <w:rPr>
           <w:sz w:val="24"/>
         </w:rPr>
-        <w:t>Our application does not employ the use of motor imagery for control, however research into continuous control using motor imagery still gives us insights into real time control systems using BCI.[</w:t>
-      </w:r>
+        <w:t xml:space="preserve">Our application does not employ the use of motor imagery for control, however research into continuous control using motor imagery still gives us insights into real time control systems using </w:t>
+      </w:r>
+      <w:proofErr w:type="gramStart"/>
+      <w:r>
+        <w:rPr>
+          <w:sz w:val="24"/>
+        </w:rPr>
+        <w:t>BCI.[</w:t>
+      </w:r>
+      <w:proofErr w:type="gramEnd"/>
       <w:r>
         <w:rPr>
           <w:sz w:val="24"/>
@@ -803,8 +632,16 @@
         <w:rPr>
           <w:sz w:val="24"/>
         </w:rPr>
-        <w:t>Other work has been done on modifying current popular titles to use BCI and finding the best way for a user to interact with the game for long periods of time.[</w:t>
-      </w:r>
+        <w:t xml:space="preserve">Other work has been done on modifying current popular titles to use BCI and finding the best way for a user to interact with the game for long periods of </w:t>
+      </w:r>
+      <w:proofErr w:type="gramStart"/>
+      <w:r>
+        <w:rPr>
+          <w:sz w:val="24"/>
+        </w:rPr>
+        <w:t>time.[</w:t>
+      </w:r>
+      <w:proofErr w:type="gramEnd"/>
       <w:r>
         <w:rPr>
           <w:sz w:val="24"/>
@@ -829,7 +666,21 @@
           <w:sz w:val="24"/>
         </w:rPr>
         <w:lastRenderedPageBreak/>
-        <w:t>To build upon this previous research we intend on incorporating design elements from the various papers. To ensure that our application is giving good real time interaction results we will use a predictive algorithm as was used in EEG-based continuous control of a game using a 3 channel motor imagery BCI [</w:t>
+        <w:t xml:space="preserve">To build upon this previous research we intend on incorporating design elements from the various papers. To ensure that our application is giving good real time interaction results we will use a predictive algorithm as was used in EEG-based continuous control of a game using a </w:t>
+      </w:r>
+      <w:proofErr w:type="gramStart"/>
+      <w:r>
+        <w:rPr>
+          <w:sz w:val="24"/>
+        </w:rPr>
+        <w:t>3 channel</w:t>
+      </w:r>
+      <w:proofErr w:type="gramEnd"/>
+      <w:r>
+        <w:rPr>
+          <w:sz w:val="24"/>
+        </w:rPr>
+        <w:t xml:space="preserve"> motor imagery BCI [</w:t>
       </w:r>
       <w:r>
         <w:rPr>
@@ -918,7 +769,21 @@
         <w:rPr>
           <w:sz w:val="24"/>
         </w:rPr>
-        <w:t xml:space="preserve"> at the basic coding involved we might have to switch to JavaScript, which people have had success with in the past. In terms of our team's collaborative approach, we plan to split up beginning responsibilities between the graphic interface engineering and the mathematical translation of the EEG data to the corresponding speed/difficulty of the game.  The graphic interface will represent much of the work involved to make the application functional but the translation of EEG data will be critical to actual use of the application. Optimizing moving averages and handling volatile maximums and minimums will be important to gameplay and will </w:t>
+        <w:t xml:space="preserve"> at the basic coding involved we might have to switch to JavaScript, which people have had success with in the past. In terms of our team's collaborative approach, we plan to split up beginning responsibilities between the graphic interface engineering and the mathematical translation of the EEG data to the corresponding speed/difficulty of the game.  The graphic interface will represent much of the work involved to make the application </w:t>
+      </w:r>
+      <w:proofErr w:type="gramStart"/>
+      <w:r>
+        <w:rPr>
+          <w:sz w:val="24"/>
+        </w:rPr>
+        <w:t>functional</w:t>
+      </w:r>
+      <w:proofErr w:type="gramEnd"/>
+      <w:r>
+        <w:rPr>
+          <w:sz w:val="24"/>
+        </w:rPr>
+        <w:t xml:space="preserve"> but the translation of EEG data will be critical to actual use of the application. Optimizing moving averages and handling volatile maximums and minimums will be important to gameplay and will </w:t>
       </w:r>
       <w:r>
         <w:rPr>
@@ -930,13 +795,13 @@
         <w:rPr>
           <w:sz w:val="24"/>
         </w:rPr>
-        <w:t xml:space="preserve">ikely take just as much, if not more time than the graphic interface to fine-tune. Balancing these the pillars through the sprints/iterations we be </w:t>
-      </w:r>
-      <w:r>
-        <w:rPr>
-          <w:sz w:val="24"/>
-        </w:rPr>
-        <w:t>critical for being able to accurately test the application moving forward and is why collaboration will be a key role in this project.</w:t>
+        <w:t xml:space="preserve">ikely take just as much, if not more time than </w:t>
+      </w:r>
+      <w:r>
+        <w:rPr>
+          <w:sz w:val="24"/>
+        </w:rPr>
+        <w:t>the graphic interface to fine-tune. Balancing these the pillars through the sprints/iterations we be critical for being able to accurately test the application moving forward and is why collaboration will be a key role in this project.</w:t>
       </w:r>
     </w:p>
     <w:p>
@@ -960,7 +825,6 @@
           <w:szCs w:val="24"/>
         </w:rPr>
       </w:pPr>
-      <w:bookmarkStart w:id="0" w:name="_GoBack"/>
       <w:r>
         <w:rPr>
           <w:sz w:val="24"/>
@@ -997,7 +861,6 @@
         <w:t xml:space="preserve">game adjusts difficulty level in response to real-time input from users’ level of self-regulation.  </w:t>
       </w:r>
     </w:p>
-    <w:bookmarkEnd w:id="0"/>
     <w:p>
       <w:pPr>
         <w:pStyle w:val="Heading1"/>
@@ -1071,7 +934,35 @@
         <w:rPr>
           <w:sz w:val="24"/>
         </w:rPr>
-        <w:t>Traditional BCI game applications use EEG as another communication device similar to a mouse or keyboard. Many EEG applications for business focus around the long term state of the brain. Our project targets the intersection of these two system types by using short term brain state as the trigger and game effects as the feedback. This specialized type of system can act as a training platform for your brain while still being enjoyable for the user.</w:t>
+        <w:t xml:space="preserve">Traditional BCI game applications use EEG as another communication device </w:t>
+      </w:r>
+      <w:proofErr w:type="gramStart"/>
+      <w:r>
+        <w:rPr>
+          <w:sz w:val="24"/>
+        </w:rPr>
+        <w:t>similar to</w:t>
+      </w:r>
+      <w:proofErr w:type="gramEnd"/>
+      <w:r>
+        <w:rPr>
+          <w:sz w:val="24"/>
+        </w:rPr>
+        <w:t xml:space="preserve"> a mouse or keyboard. Many EEG applications for business focus around the </w:t>
+      </w:r>
+      <w:proofErr w:type="gramStart"/>
+      <w:r>
+        <w:rPr>
+          <w:sz w:val="24"/>
+        </w:rPr>
+        <w:t>long term</w:t>
+      </w:r>
+      <w:proofErr w:type="gramEnd"/>
+      <w:r>
+        <w:rPr>
+          <w:sz w:val="24"/>
+        </w:rPr>
+        <w:t xml:space="preserve"> state of the brain. Our project targets the intersection of these two system types by using short term brain state as the trigger and game effects as the feedback. This specialized type of system can act as a training platform for your brain while still being enjoyable for the user.</w:t>
       </w:r>
     </w:p>
     <w:p>
@@ -1110,8 +1001,37 @@
         <w:rPr>
           <w:sz w:val="24"/>
         </w:rPr>
-        <w:t xml:space="preserve"> as opposed to direct control over a specific action allowing for a broader use of the system we designed. Though our game is made to be entertaining such that the player wants to take part voluntarily, it can also be used for training. The extensibility of our project comes from the generic design rather than the specific implementation built. A more direct version of training could be built by encouraging the user to regulate only at specific times rather than having regulation result in a positive effect regardless of the scenario. This would help to ensure they are actually regulating when they mean to. This could be continued until training results in their ability to reactively regulate to high stress situations. Given research that uses driving games as a way to measure frustration[</w:t>
-      </w:r>
+        <w:t xml:space="preserve"> as opposed to direct control over a specific action allowing for a broader use of the system we designed. Though our game is made to be entertaining such that the player wants to take part voluntarily, it can also be used for training. The extensibility of our project comes from the generic design rather than the specific implementation built. A more direct version of training could be built by encouraging the user to regulate only at specific times rather than having regulation result in a positive effect regardless of the scenario. This would help to ensure they are </w:t>
+      </w:r>
+      <w:proofErr w:type="gramStart"/>
+      <w:r>
+        <w:rPr>
+          <w:sz w:val="24"/>
+        </w:rPr>
+        <w:t>actually regulating</w:t>
+      </w:r>
+      <w:proofErr w:type="gramEnd"/>
+      <w:r>
+        <w:rPr>
+          <w:sz w:val="24"/>
+        </w:rPr>
+        <w:t xml:space="preserve"> when they mean to. This could be continued until training results in their ability to reactively regulate to high </w:t>
+      </w:r>
+      <w:r>
+        <w:rPr>
+          <w:sz w:val="24"/>
+        </w:rPr>
+        <w:lastRenderedPageBreak/>
+        <w:t xml:space="preserve">stress situations. Given research that uses driving games as a way to measure </w:t>
+      </w:r>
+      <w:proofErr w:type="gramStart"/>
+      <w:r>
+        <w:rPr>
+          <w:sz w:val="24"/>
+        </w:rPr>
+        <w:t>frustration[</w:t>
+      </w:r>
+      <w:proofErr w:type="gramEnd"/>
       <w:r>
         <w:rPr>
           <w:sz w:val="24"/>
@@ -1122,14 +1042,7 @@
         <w:rPr>
           <w:sz w:val="24"/>
         </w:rPr>
-        <w:t xml:space="preserve">], the training could be tested by looking for a significant difference in their ability to regulate during the </w:t>
-      </w:r>
-      <w:r>
-        <w:rPr>
-          <w:sz w:val="24"/>
-        </w:rPr>
-        <w:lastRenderedPageBreak/>
-        <w:t>addition of the element intended to frustrate the user.</w:t>
+        <w:t>], the training could be tested by looking for a significant difference in their ability to regulate during the addition of the element intended to frustrate the user.</w:t>
       </w:r>
     </w:p>
     <w:p>
@@ -1176,13 +1089,11 @@
               <w:spacing w:after="0"/>
               <w:jc w:val="left"/>
               <w:rPr>
-                <w:sz w:val="24"/>
                 <w:szCs w:val="24"/>
               </w:rPr>
             </w:pPr>
             <w:r>
               <w:rPr>
-                <w:sz w:val="24"/>
                 <w:szCs w:val="24"/>
               </w:rPr>
               <w:t xml:space="preserve">[1] </w:t>
@@ -1190,7 +1101,6 @@
             <w:proofErr w:type="spellStart"/>
             <w:r>
               <w:rPr>
-                <w:sz w:val="24"/>
                 <w:szCs w:val="24"/>
               </w:rPr>
               <w:t>Nijholt</w:t>
@@ -1198,15 +1108,14 @@
             <w:proofErr w:type="spellEnd"/>
             <w:r>
               <w:rPr>
-                <w:sz w:val="24"/>
                 <w:szCs w:val="24"/>
               </w:rPr>
               <w:t xml:space="preserve">, A. (2008). BCI for Games: A ‘State of the Art’ Survey. Entertainment Computing - ICEC 2008, 225-228. </w:t>
             </w:r>
             <w:proofErr w:type="spellStart"/>
+            <w:proofErr w:type="gramStart"/>
             <w:r>
               <w:rPr>
-                <w:sz w:val="24"/>
                 <w:szCs w:val="24"/>
               </w:rPr>
               <w:t>doi:https</w:t>
@@ -1214,10 +1123,16 @@
             <w:proofErr w:type="spellEnd"/>
             <w:r>
               <w:rPr>
-                <w:sz w:val="24"/>
                 <w:szCs w:val="24"/>
               </w:rPr>
-              <w:t xml:space="preserve">://doi.org/10.1007/978-3-540-89222-9_29 </w:t>
+              <w:t>://doi.org/10.1007/978-3-540-89222-9_29</w:t>
+            </w:r>
+            <w:proofErr w:type="gramEnd"/>
+            <w:r>
+              <w:rPr>
+                <w:szCs w:val="24"/>
+              </w:rPr>
+              <w:t xml:space="preserve"> </w:t>
             </w:r>
           </w:p>
         </w:tc>
@@ -1237,7 +1152,6 @@
               <w:spacing w:after="0"/>
               <w:jc w:val="left"/>
               <w:rPr>
-                <w:sz w:val="24"/>
                 <w:szCs w:val="24"/>
               </w:rPr>
             </w:pPr>
@@ -1251,7 +1165,6 @@
         <w:jc w:val="left"/>
         <w:rPr>
           <w:vanish/>
-          <w:sz w:val="24"/>
           <w:szCs w:val="24"/>
         </w:rPr>
       </w:pPr>
@@ -1286,13 +1199,11 @@
               <w:spacing w:after="0"/>
               <w:jc w:val="left"/>
               <w:rPr>
-                <w:sz w:val="24"/>
                 <w:szCs w:val="24"/>
               </w:rPr>
             </w:pPr>
             <w:r>
               <w:rPr>
-                <w:sz w:val="24"/>
                 <w:szCs w:val="24"/>
               </w:rPr>
               <w:t xml:space="preserve">[2] Coyle, D., Garcia, J., </w:t>
@@ -1300,7 +1211,6 @@
             <w:proofErr w:type="spellStart"/>
             <w:r>
               <w:rPr>
-                <w:sz w:val="24"/>
                 <w:szCs w:val="24"/>
               </w:rPr>
               <w:t>Satti</w:t>
@@ -1308,7 +1218,6 @@
             <w:proofErr w:type="spellEnd"/>
             <w:r>
               <w:rPr>
-                <w:sz w:val="24"/>
                 <w:szCs w:val="24"/>
               </w:rPr>
               <w:t xml:space="preserve">, A. R., &amp; </w:t>
@@ -1316,7 +1225,6 @@
             <w:proofErr w:type="spellStart"/>
             <w:r>
               <w:rPr>
-                <w:sz w:val="24"/>
                 <w:szCs w:val="24"/>
               </w:rPr>
               <w:t>McGinnity</w:t>
@@ -1324,10 +1232,23 @@
             <w:proofErr w:type="spellEnd"/>
             <w:r>
               <w:rPr>
-                <w:sz w:val="24"/>
                 <w:szCs w:val="24"/>
               </w:rPr>
-              <w:t xml:space="preserve">, T. M. (2011). EEG-based continuous control of a game using a 3 channel motor imagery BCI: BCI game. 2011 IEEE Symposium on Computational Intelligence, Cognitive Algorithms, Mind, and Brain (CCMB). doi:10.1109/CCMB.2011.5952128 </w:t>
+              <w:t xml:space="preserve">, T. M. (2011). EEG-based continuous control of a game using a </w:t>
+            </w:r>
+            <w:proofErr w:type="gramStart"/>
+            <w:r>
+              <w:rPr>
+                <w:szCs w:val="24"/>
+              </w:rPr>
+              <w:t>3 channel</w:t>
+            </w:r>
+            <w:proofErr w:type="gramEnd"/>
+            <w:r>
+              <w:rPr>
+                <w:szCs w:val="24"/>
+              </w:rPr>
+              <w:t xml:space="preserve"> motor imagery BCI: BCI game. 2011 IEEE Symposium on Computational Intelligence, Cognitive Algorithms, Mind, and Brain (CCMB). doi:10.1109/CCMB.2011.5952128 </w:t>
             </w:r>
           </w:p>
         </w:tc>
@@ -1347,7 +1268,6 @@
               <w:spacing w:after="0"/>
               <w:jc w:val="left"/>
               <w:rPr>
-                <w:sz w:val="24"/>
                 <w:szCs w:val="24"/>
               </w:rPr>
             </w:pPr>
@@ -1361,7 +1281,6 @@
         <w:jc w:val="left"/>
         <w:rPr>
           <w:vanish/>
-          <w:sz w:val="24"/>
           <w:szCs w:val="24"/>
         </w:rPr>
       </w:pPr>
@@ -1396,13 +1315,11 @@
               <w:spacing w:after="0"/>
               <w:jc w:val="left"/>
               <w:rPr>
-                <w:sz w:val="24"/>
                 <w:szCs w:val="24"/>
               </w:rPr>
             </w:pPr>
             <w:r>
               <w:rPr>
-                <w:sz w:val="24"/>
                 <w:szCs w:val="24"/>
               </w:rPr>
               <w:t xml:space="preserve">[3] </w:t>
@@ -1410,7 +1327,6 @@
             <w:proofErr w:type="spellStart"/>
             <w:r>
               <w:rPr>
-                <w:sz w:val="24"/>
                 <w:szCs w:val="24"/>
               </w:rPr>
               <w:t>Laar</w:t>
@@ -1418,7 +1334,6 @@
             <w:proofErr w:type="spellEnd"/>
             <w:r>
               <w:rPr>
-                <w:sz w:val="24"/>
                 <w:szCs w:val="24"/>
               </w:rPr>
               <w:t xml:space="preserve">, B. V., </w:t>
@@ -1426,7 +1341,6 @@
             <w:proofErr w:type="spellStart"/>
             <w:r>
               <w:rPr>
-                <w:sz w:val="24"/>
                 <w:szCs w:val="24"/>
               </w:rPr>
               <w:t>Gürkök</w:t>
@@ -1434,7 +1348,6 @@
             <w:proofErr w:type="spellEnd"/>
             <w:r>
               <w:rPr>
-                <w:sz w:val="24"/>
                 <w:szCs w:val="24"/>
               </w:rPr>
               <w:t xml:space="preserve"> Human Media Interaction Group, Faculty of Electrical Engineering, Mathematics and Computer Science (EEMCS), University of Twente, Enschede, The Netherlands, H., Bose, D. P., Poel, M., &amp; </w:t>
@@ -1442,7 +1355,6 @@
             <w:proofErr w:type="spellStart"/>
             <w:r>
               <w:rPr>
-                <w:sz w:val="24"/>
                 <w:szCs w:val="24"/>
               </w:rPr>
               <w:t>Nijholt</w:t>
@@ -1450,7 +1362,6 @@
             <w:proofErr w:type="spellEnd"/>
             <w:r>
               <w:rPr>
-                <w:sz w:val="24"/>
                 <w:szCs w:val="24"/>
               </w:rPr>
               <w:t xml:space="preserve">, A. (2013). Experiencing BCI Control in a Popular Computer Game. IEEE Transactions on Computational Intelligence and AI in Games, 5(2), 176-184. doi:10.1109/TCIAIG.2013.2253778 </w:t>
@@ -1473,7 +1384,6 @@
               <w:spacing w:after="0"/>
               <w:jc w:val="left"/>
               <w:rPr>
-                <w:sz w:val="24"/>
                 <w:szCs w:val="24"/>
               </w:rPr>
             </w:pPr>
@@ -1486,13 +1396,11 @@
         <w:spacing w:after="0"/>
         <w:jc w:val="left"/>
         <w:rPr>
-          <w:sz w:val="24"/>
           <w:szCs w:val="24"/>
         </w:rPr>
       </w:pPr>
       <w:r>
         <w:rPr>
-          <w:sz w:val="24"/>
           <w:szCs w:val="24"/>
         </w:rPr>
         <w:t xml:space="preserve">[4] </w:t>
@@ -1500,7 +1408,6 @@
       <w:proofErr w:type="spellStart"/>
       <w:r>
         <w:rPr>
-          <w:sz w:val="24"/>
           <w:szCs w:val="24"/>
         </w:rPr>
         <w:t>Ihme</w:t>
@@ -1508,7 +1415,6 @@
       <w:proofErr w:type="spellEnd"/>
       <w:r>
         <w:rPr>
-          <w:sz w:val="24"/>
           <w:szCs w:val="24"/>
         </w:rPr>
         <w:t xml:space="preserve"> K, </w:t>
@@ -1516,7 +1422,6 @@
       <w:proofErr w:type="spellStart"/>
       <w:r>
         <w:rPr>
-          <w:sz w:val="24"/>
           <w:szCs w:val="24"/>
         </w:rPr>
         <w:t>Unni</w:t>
@@ -1524,7 +1429,6 @@
       <w:proofErr w:type="spellEnd"/>
       <w:r>
         <w:rPr>
-          <w:sz w:val="24"/>
           <w:szCs w:val="24"/>
         </w:rPr>
         <w:t xml:space="preserve"> A, Zhang M, Rieger JW and </w:t>
@@ -1532,7 +1436,6 @@
       <w:proofErr w:type="spellStart"/>
       <w:r>
         <w:rPr>
-          <w:sz w:val="24"/>
           <w:szCs w:val="24"/>
         </w:rPr>
         <w:t>Jipp</w:t>
@@ -1540,15 +1443,27 @@
       <w:proofErr w:type="spellEnd"/>
       <w:r>
         <w:rPr>
-          <w:sz w:val="24"/>
           <w:szCs w:val="24"/>
         </w:rPr>
-        <w:t xml:space="preserve"> M (2018) Recognizing Frustration of Drivers From Face Video Recordings and Brain Activation Measurements With Functional Near-Infrared Spectroscopy. Front. Hum. </w:t>
+        <w:t xml:space="preserve"> M (2018) Recognizing Frustration of Drivers </w:t>
+      </w:r>
+      <w:proofErr w:type="gramStart"/>
+      <w:r>
+        <w:rPr>
+          <w:szCs w:val="24"/>
+        </w:rPr>
+        <w:t>From</w:t>
+      </w:r>
+      <w:proofErr w:type="gramEnd"/>
+      <w:r>
+        <w:rPr>
+          <w:szCs w:val="24"/>
+        </w:rPr>
+        <w:t xml:space="preserve"> Face Video Recordings and Brain Activation Measurements With Functional Near-Infrared Spectroscopy. Front. Hum. </w:t>
       </w:r>
       <w:proofErr w:type="spellStart"/>
       <w:r>
         <w:rPr>
-          <w:sz w:val="24"/>
           <w:szCs w:val="24"/>
         </w:rPr>
         <w:t>Neurosci</w:t>
@@ -1556,7 +1471,6 @@
       <w:proofErr w:type="spellEnd"/>
       <w:r>
         <w:rPr>
-          <w:sz w:val="24"/>
           <w:szCs w:val="24"/>
         </w:rPr>
         <w:t xml:space="preserve">. 12:327. </w:t>
@@ -1564,7 +1478,6 @@
       <w:proofErr w:type="spellStart"/>
       <w:r>
         <w:rPr>
-          <w:sz w:val="24"/>
           <w:szCs w:val="24"/>
         </w:rPr>
         <w:t>doi</w:t>
@@ -1572,7 +1485,6 @@
       <w:proofErr w:type="spellEnd"/>
       <w:r>
         <w:rPr>
-          <w:sz w:val="24"/>
           <w:szCs w:val="24"/>
         </w:rPr>
         <w:t>: 10.3389/fnhum.2018.00327</w:t>
@@ -5020,7 +4932,7 @@
 </file>
 
 <file path=customXml/itemProps1.xml><?xml version="1.0" encoding="utf-8"?>
-<ds:datastoreItem xmlns:ds="http://schemas.openxmlformats.org/officeDocument/2006/customXml" ds:itemID="{B83BD9C9-6363-7746-8CE4-B7AD7813C602}">
+<ds:datastoreItem xmlns:ds="http://schemas.openxmlformats.org/officeDocument/2006/customXml" ds:itemID="{C031172A-429B-4283-9AE9-6D3D45862B2F}">
   <ds:schemaRefs>
     <ds:schemaRef ds:uri="http://schemas.openxmlformats.org/officeDocument/2006/bibliography"/>
   </ds:schemaRefs>
